--- a/Final report.docx
+++ b/Final report.docx
@@ -4,7 +4,23 @@
   <w:body>
     <w:p>
       <w:pPr>
+        <w:keepNext w:val="0"/>
+        <w:keepLines w:val="0"/>
+        <w:pageBreakBefore w:val="0"/>
+        <w:widowControl w:val="0"/>
+        <w:kinsoku/>
+        <w:wordWrap/>
+        <w:overflowPunct/>
+        <w:topLinePunct w:val="0"/>
+        <w:autoSpaceDE/>
+        <w:autoSpaceDN/>
+        <w:bidi w:val="0"/>
+        <w:adjustRightInd/>
+        <w:snapToGrid/>
+        <w:spacing w:line="240" w:lineRule="auto"/>
+        <w:ind w:left="0" w:leftChars="0" w:right="0" w:rightChars="0"/>
         <w:jc w:val="both"/>
+        <w:textAlignment w:val="auto"/>
         <w:rPr>
           <w:rFonts w:hint="default" w:ascii="Times New Roman" w:hAnsi="Times New Roman" w:cs="Times New Roman"/>
           <w:sz w:val="22"/>
@@ -29,133 +45,6 @@
           <w:lang w:val="en-US" w:eastAsia="zh-CN"/>
         </w:rPr>
         <w:t>report</w:t>
-      </w:r>
-    </w:p>
-    <w:p>
-      <w:pPr>
-        <w:jc w:val="both"/>
-        <w:rPr>
-          <w:rFonts w:hint="default" w:ascii="Times New Roman" w:hAnsi="Times New Roman" w:cs="Times New Roman"/>
-          <w:sz w:val="22"/>
-          <w:szCs w:val="22"/>
-          <w:lang w:val="en-US"/>
-        </w:rPr>
-      </w:pPr>
-      <w:r>
-        <w:rPr>
-          <w:rFonts w:hint="default" w:ascii="Times New Roman" w:hAnsi="Times New Roman" w:cs="Times New Roman"/>
-          <w:sz w:val="22"/>
-          <w:szCs w:val="22"/>
-          <w:lang w:val="en-US"/>
-        </w:rPr>
-        <w:t>Recommendation System for Amazon Games</w:t>
-      </w:r>
-    </w:p>
-    <w:p>
-      <w:pPr>
-        <w:rPr>
-          <w:rFonts w:hint="default" w:ascii="Times New Roman" w:hAnsi="Times New Roman" w:cs="Times New Roman"/>
-          <w:sz w:val="22"/>
-          <w:szCs w:val="22"/>
-          <w:lang w:val="en-US"/>
-        </w:rPr>
-      </w:pPr>
-      <w:r>
-        <w:rPr>
-          <w:rFonts w:hint="default" w:ascii="Times New Roman" w:hAnsi="Times New Roman" w:cs="Times New Roman"/>
-          <w:sz w:val="22"/>
-          <w:szCs w:val="22"/>
-          <w:lang w:val="en-US"/>
-        </w:rPr>
-        <w:t>Leshen Sui, Zheming Sun</w:t>
-      </w:r>
-    </w:p>
-    <w:p>
-      <w:pPr>
-        <w:rPr>
-          <w:rFonts w:hint="eastAsia" w:ascii="Times New Roman" w:hAnsi="Times New Roman" w:cs="Times New Roman"/>
-          <w:sz w:val="22"/>
-          <w:szCs w:val="22"/>
-          <w:lang w:val="en-US" w:eastAsia="zh-CN"/>
-        </w:rPr>
-      </w:pPr>
-      <w:r>
-        <w:rPr>
-          <w:rFonts w:hint="eastAsia" w:ascii="Times New Roman" w:hAnsi="Times New Roman" w:cs="Times New Roman"/>
-          <w:sz w:val="22"/>
-          <w:szCs w:val="22"/>
-          <w:lang w:val="en-US" w:eastAsia="zh-CN"/>
-        </w:rPr>
-        <w:t>1</w:t>
-      </w:r>
-      <w:r>
-        <w:rPr>
-          <w:rFonts w:hint="default" w:ascii="Times New Roman" w:hAnsi="Times New Roman" w:cs="Times New Roman"/>
-          <w:sz w:val="22"/>
-          <w:szCs w:val="22"/>
-          <w:lang w:val="en-US" w:eastAsia="zh-CN"/>
-        </w:rPr>
-        <w:t>2</w:t>
-      </w:r>
-      <w:r>
-        <w:rPr>
-          <w:rFonts w:hint="eastAsia" w:ascii="Times New Roman" w:hAnsi="Times New Roman" w:cs="Times New Roman"/>
-          <w:sz w:val="22"/>
-          <w:szCs w:val="22"/>
-          <w:lang w:val="en-US" w:eastAsia="zh-CN"/>
-        </w:rPr>
-        <w:t>/</w:t>
-      </w:r>
-      <w:r>
-        <w:rPr>
-          <w:rFonts w:hint="default" w:ascii="Times New Roman" w:hAnsi="Times New Roman" w:cs="Times New Roman"/>
-          <w:sz w:val="22"/>
-          <w:szCs w:val="22"/>
-          <w:lang w:val="en-US" w:eastAsia="zh-CN"/>
-        </w:rPr>
-        <w:t>12</w:t>
-      </w:r>
-      <w:r>
-        <w:rPr>
-          <w:rFonts w:hint="eastAsia" w:ascii="Times New Roman" w:hAnsi="Times New Roman" w:cs="Times New Roman"/>
-          <w:sz w:val="22"/>
-          <w:szCs w:val="22"/>
-          <w:lang w:val="en-US" w:eastAsia="zh-CN"/>
-        </w:rPr>
-        <w:t>/2016</w:t>
-      </w:r>
-    </w:p>
-    <w:p>
-      <w:pPr>
-        <w:rPr>
-          <w:rFonts w:hint="eastAsia" w:ascii="Times New Roman" w:hAnsi="Times New Roman" w:cs="Times New Roman"/>
-          <w:sz w:val="22"/>
-          <w:szCs w:val="22"/>
-          <w:lang w:val="en-US" w:eastAsia="zh-CN"/>
-        </w:rPr>
-      </w:pPr>
-    </w:p>
-    <w:p>
-      <w:pPr>
-        <w:rPr>
-          <w:rFonts w:hint="eastAsia" w:ascii="Times New Roman" w:hAnsi="Times New Roman" w:cs="Times New Roman"/>
-          <w:b/>
-          <w:bCs/>
-          <w:sz w:val="22"/>
-          <w:szCs w:val="22"/>
-          <w:lang w:val="en-US" w:eastAsia="zh-CN"/>
-        </w:rPr>
-      </w:pPr>
-      <w:r>
-        <w:rPr>
-          <w:rFonts w:hint="eastAsia" w:ascii="Times New Roman" w:hAnsi="Times New Roman" w:cs="Times New Roman"/>
-          <w:b/>
-          <w:bCs/>
-          <w:sz w:val="22"/>
-          <w:szCs w:val="22"/>
-          <w:lang w:val="en-US" w:eastAsia="zh-CN"/>
-        </w:rPr>
-        <w:t>Abstract</w:t>
       </w:r>
     </w:p>
     <w:p>
@@ -173,116 +62,25 @@
         <w:bidi w:val="0"/>
         <w:adjustRightInd/>
         <w:snapToGrid/>
-        <w:spacing w:line="480" w:lineRule="auto"/>
-        <w:ind w:left="0" w:leftChars="0" w:right="0" w:rightChars="0" w:firstLine="420" w:firstLineChars="0"/>
+        <w:spacing w:line="240" w:lineRule="auto"/>
+        <w:ind w:left="0" w:leftChars="0" w:right="0" w:rightChars="0"/>
         <w:jc w:val="both"/>
         <w:textAlignment w:val="auto"/>
-        <w:outlineLvl w:val="9"/>
-        <w:rPr>
-          <w:rFonts w:hint="eastAsia" w:ascii="Times New Roman" w:hAnsi="Times New Roman" w:cs="Times New Roman"/>
-          <w:sz w:val="22"/>
-          <w:szCs w:val="22"/>
-          <w:lang w:val="en-US" w:eastAsia="zh-CN"/>
+        <w:rPr>
+          <w:rFonts w:hint="default" w:ascii="Times New Roman" w:hAnsi="Times New Roman" w:cs="Times New Roman"/>
+          <w:sz w:val="22"/>
+          <w:szCs w:val="22"/>
+          <w:lang w:val="en-US"/>
         </w:rPr>
       </w:pPr>
       <w:r>
         <w:rPr>
-          <w:rFonts w:hint="eastAsia" w:ascii="Times New Roman" w:hAnsi="Times New Roman" w:cs="Times New Roman"/>
-          <w:sz w:val="22"/>
-          <w:szCs w:val="22"/>
-          <w:lang w:val="en-US" w:eastAsia="zh-CN"/>
-        </w:rPr>
-        <w:t>In this project we are aimed to build a recommendation system for Amazon game apps. For users who give a high star-rating on a certain app, we are going to</w:t>
-      </w:r>
-      <w:r>
-        <w:rPr>
-          <w:rFonts w:hint="default" w:ascii="Times New Roman" w:hAnsi="Times New Roman" w:cs="Times New Roman"/>
-          <w:sz w:val="22"/>
-          <w:szCs w:val="22"/>
-          <w:lang w:val="en-US" w:eastAsia="zh-CN"/>
-        </w:rPr>
-        <w:t xml:space="preserve"> do recommendation based on two approaches. The first approach is based on clustering, which the goal is to </w:t>
-      </w:r>
-      <w:r>
-        <w:rPr>
-          <w:rFonts w:hint="eastAsia" w:ascii="Times New Roman" w:hAnsi="Times New Roman" w:cs="Times New Roman"/>
-          <w:sz w:val="22"/>
-          <w:szCs w:val="22"/>
-          <w:lang w:val="en-US" w:eastAsia="zh-CN"/>
-        </w:rPr>
-        <w:t xml:space="preserve"> </w:t>
-      </w:r>
-      <w:r>
-        <w:rPr>
-          <w:rFonts w:hint="default" w:ascii="Times New Roman" w:hAnsi="Times New Roman" w:cs="Times New Roman"/>
-          <w:sz w:val="22"/>
-          <w:szCs w:val="22"/>
-          <w:lang w:val="en-US" w:eastAsia="zh-CN"/>
-        </w:rPr>
-        <w:t xml:space="preserve"> </w:t>
-      </w:r>
-      <w:r>
-        <w:rPr>
-          <w:rFonts w:hint="eastAsia" w:ascii="Times New Roman" w:hAnsi="Times New Roman" w:cs="Times New Roman"/>
-          <w:sz w:val="22"/>
-          <w:szCs w:val="22"/>
-          <w:lang w:val="en-US" w:eastAsia="zh-CN"/>
-        </w:rPr>
-        <w:t xml:space="preserve">recommend </w:t>
-      </w:r>
-      <w:r>
-        <w:rPr>
-          <w:rFonts w:hint="default" w:ascii="Times New Roman" w:hAnsi="Times New Roman" w:cs="Times New Roman"/>
-          <w:sz w:val="22"/>
-          <w:szCs w:val="22"/>
-          <w:lang w:val="en-US" w:eastAsia="zh-CN"/>
-        </w:rPr>
-        <w:t>users</w:t>
-      </w:r>
-      <w:r>
-        <w:rPr>
-          <w:rFonts w:hint="eastAsia" w:ascii="Times New Roman" w:hAnsi="Times New Roman" w:cs="Times New Roman"/>
-          <w:sz w:val="22"/>
-          <w:szCs w:val="22"/>
-          <w:lang w:val="en-US" w:eastAsia="zh-CN"/>
-        </w:rPr>
-        <w:t xml:space="preserve"> similar apps based on their description and the average star-rating. </w:t>
-      </w:r>
-      <w:r>
-        <w:rPr>
-          <w:rFonts w:hint="default" w:ascii="Times New Roman" w:hAnsi="Times New Roman" w:cs="Times New Roman"/>
-          <w:sz w:val="22"/>
-          <w:szCs w:val="22"/>
-          <w:lang w:val="en-US" w:eastAsia="zh-CN"/>
-        </w:rPr>
-        <w:t xml:space="preserve">The second approach is based on matrix completion(fill in a user-item matrix based on known entries). </w:t>
-      </w:r>
-      <w:r>
-        <w:rPr>
-          <w:rFonts w:hint="eastAsia" w:ascii="Times New Roman" w:hAnsi="Times New Roman" w:cs="Times New Roman"/>
-          <w:sz w:val="22"/>
-          <w:szCs w:val="22"/>
-          <w:lang w:val="en-US" w:eastAsia="zh-CN"/>
-        </w:rPr>
-        <w:t>The expected outcome is the user will give a high star-rating on</w:t>
-      </w:r>
-      <w:r>
-        <w:rPr>
-          <w:rFonts w:hint="default" w:ascii="Times New Roman" w:hAnsi="Times New Roman" w:cs="Times New Roman"/>
-          <w:sz w:val="22"/>
-          <w:szCs w:val="22"/>
-          <w:lang w:val="en-US" w:eastAsia="zh-CN"/>
-        </w:rPr>
-        <w:t xml:space="preserve"> our recommendation</w:t>
-      </w:r>
-      <w:r>
-        <w:rPr>
-          <w:rFonts w:hint="eastAsia" w:ascii="Times New Roman" w:hAnsi="Times New Roman" w:cs="Times New Roman"/>
-          <w:sz w:val="22"/>
-          <w:szCs w:val="22"/>
-          <w:lang w:val="en-US" w:eastAsia="zh-CN"/>
-        </w:rPr>
-        <w:t>.</w:t>
+          <w:rFonts w:hint="default" w:ascii="Times New Roman" w:hAnsi="Times New Roman" w:cs="Times New Roman"/>
+          <w:sz w:val="22"/>
+          <w:szCs w:val="22"/>
+          <w:lang w:val="en-US"/>
+        </w:rPr>
+        <w:t>Recommendation System for Amazon Games</w:t>
       </w:r>
     </w:p>
     <w:p>
@@ -300,52 +98,25 @@
         <w:bidi w:val="0"/>
         <w:adjustRightInd/>
         <w:snapToGrid/>
-        <w:spacing w:line="480" w:lineRule="auto"/>
-        <w:ind w:right="0" w:rightChars="0"/>
+        <w:spacing w:line="240" w:lineRule="auto"/>
+        <w:ind w:left="0" w:leftChars="0" w:right="0" w:rightChars="0"/>
         <w:jc w:val="both"/>
         <w:textAlignment w:val="auto"/>
-        <w:outlineLvl w:val="9"/>
-        <w:rPr>
-          <w:rFonts w:hint="default" w:ascii="Times New Roman" w:hAnsi="Times New Roman" w:cs="Times New Roman"/>
-          <w:b/>
-          <w:bCs/>
-          <w:sz w:val="22"/>
-          <w:szCs w:val="22"/>
-          <w:lang w:val="en-US" w:eastAsia="zh-CN"/>
+        <w:rPr>
+          <w:rFonts w:hint="default" w:ascii="Times New Roman" w:hAnsi="Times New Roman" w:cs="Times New Roman"/>
+          <w:sz w:val="22"/>
+          <w:szCs w:val="22"/>
+          <w:lang w:val="en-US"/>
         </w:rPr>
       </w:pPr>
       <w:r>
         <w:rPr>
           <w:rFonts w:hint="default" w:ascii="Times New Roman" w:hAnsi="Times New Roman" w:cs="Times New Roman"/>
-          <w:b/>
-          <w:bCs/>
-          <w:sz w:val="22"/>
-          <w:szCs w:val="22"/>
-          <w:lang w:val="en-US" w:eastAsia="zh-CN"/>
-        </w:rPr>
-        <w:t>Dataset</w:t>
-      </w:r>
-      <w:r>
-        <w:rPr>
-          <w:rFonts w:hint="eastAsia" w:ascii="Times New Roman" w:hAnsi="Times New Roman" w:cs="Times New Roman"/>
-          <w:b/>
-          <w:bCs/>
-          <w:sz w:val="22"/>
-          <w:szCs w:val="22"/>
-          <w:lang w:val="en-US" w:eastAsia="zh-CN"/>
-        </w:rPr>
-        <w:t xml:space="preserve"> </w:t>
-      </w:r>
-      <w:r>
-        <w:rPr>
-          <w:rFonts w:hint="default" w:ascii="Times New Roman" w:hAnsi="Times New Roman" w:cs="Times New Roman"/>
-          <w:b/>
-          <w:bCs/>
-          <w:sz w:val="22"/>
-          <w:szCs w:val="22"/>
-          <w:lang w:val="en-US" w:eastAsia="zh-CN"/>
-        </w:rPr>
-        <w:t>and data preparation</w:t>
+          <w:sz w:val="22"/>
+          <w:szCs w:val="22"/>
+          <w:lang w:val="en-US"/>
+        </w:rPr>
+        <w:t>Leshen Sui, Zheming Sun</w:t>
       </w:r>
     </w:p>
     <w:p>
@@ -363,11 +134,10 @@
         <w:bidi w:val="0"/>
         <w:adjustRightInd/>
         <w:snapToGrid/>
-        <w:spacing w:line="480" w:lineRule="auto"/>
-        <w:ind w:right="0" w:rightChars="0" w:firstLine="420" w:firstLineChars="0"/>
+        <w:spacing w:line="240" w:lineRule="auto"/>
+        <w:ind w:left="0" w:leftChars="0" w:right="0" w:rightChars="0"/>
         <w:jc w:val="both"/>
         <w:textAlignment w:val="auto"/>
-        <w:outlineLvl w:val="9"/>
         <w:rPr>
           <w:rFonts w:hint="eastAsia" w:ascii="Times New Roman" w:hAnsi="Times New Roman" w:cs="Times New Roman"/>
           <w:sz w:val="22"/>
@@ -377,41 +147,21 @@
       </w:pPr>
       <w:r>
         <w:rPr>
-          <w:rFonts w:hint="default" w:ascii="Times New Roman" w:hAnsi="Times New Roman" w:cs="Times New Roman"/>
-          <w:b w:val="0"/>
-          <w:bCs w:val="0"/>
-          <w:sz w:val="22"/>
-          <w:szCs w:val="22"/>
-          <w:lang w:val="en-US" w:eastAsia="zh-CN"/>
-        </w:rPr>
-        <w:t xml:space="preserve">Our dataset is a subset of a huge Amazon app dataset that contains information about apps and users and meta-data about them, including description for apps, categories of apps, developer, reviews, star-rating, review time...For our project purpose, we select all apps whose category is related to game, and keep six columns that potentially useful, which are “asin”(app id), description, reviewer id, review text, user id, and star rating. We notice that some of the star rating is missing, so we use classification techniques to predict the missing values by stemming, removing stop-words and TF-IDF vectorizing reviews. </w:t>
-      </w:r>
-      <w:r>
-        <w:rPr>
-          <w:rFonts w:hint="default" w:ascii="Times New Roman" w:hAnsi="Times New Roman" w:cs="Times New Roman"/>
-          <w:sz w:val="22"/>
-          <w:szCs w:val="22"/>
-          <w:lang w:val="en-US" w:eastAsia="zh-CN"/>
-        </w:rPr>
-        <w:t xml:space="preserve">First we </w:t>
-      </w:r>
-      <w:r>
-        <w:rPr>
           <w:rFonts w:hint="eastAsia" w:ascii="Times New Roman" w:hAnsi="Times New Roman" w:cs="Times New Roman"/>
           <w:sz w:val="22"/>
           <w:szCs w:val="22"/>
           <w:lang w:val="en-US" w:eastAsia="zh-CN"/>
         </w:rPr>
-        <w:t xml:space="preserve">pick out all records with non-missing star-rating, </w:t>
-      </w:r>
-      <w:r>
-        <w:rPr>
-          <w:rFonts w:hint="default" w:ascii="Times New Roman" w:hAnsi="Times New Roman" w:cs="Times New Roman"/>
-          <w:sz w:val="22"/>
-          <w:szCs w:val="22"/>
-          <w:lang w:val="en-US" w:eastAsia="zh-CN"/>
-        </w:rPr>
-        <w:t>and then</w:t>
+        <w:t>1</w:t>
+      </w:r>
+      <w:r>
+        <w:rPr>
+          <w:rFonts w:hint="default" w:ascii="Times New Roman" w:hAnsi="Times New Roman" w:cs="Times New Roman"/>
+          <w:sz w:val="22"/>
+          <w:szCs w:val="22"/>
+          <w:lang w:val="en-US" w:eastAsia="zh-CN"/>
+        </w:rPr>
+        <w:t>2</w:t>
       </w:r>
       <w:r>
         <w:rPr>
@@ -420,54 +170,16 @@
           <w:szCs w:val="22"/>
           <w:lang w:val="en-US" w:eastAsia="zh-CN"/>
         </w:rPr>
-        <w:t xml:space="preserve"> split those records into training set and validation set(7:3) and tried different classifiers. </w:t>
-      </w:r>
-      <w:r>
-        <w:rPr>
-          <w:rFonts w:hint="default" w:ascii="Times New Roman" w:hAnsi="Times New Roman" w:cs="Times New Roman"/>
-          <w:sz w:val="22"/>
-          <w:szCs w:val="22"/>
-          <w:lang w:val="en-US"/>
-        </w:rPr>
-        <w:t>After fitting the model we do evaluation based on the average difference between the true star_rating and predicted staring_rating. The intuition is we want our predicted star_rating is close to the true star_rating; for example, predicting a 5 star to a review when the true rating is 4 star is acceptable, but we want to avoid that predicting 1 star rating as 5 star. Therefore avg(|y</w:t>
-      </w:r>
-      <w:r>
-        <w:rPr>
-          <w:rFonts w:hint="default" w:ascii="Times New Roman" w:hAnsi="Times New Roman" w:cs="Times New Roman"/>
-          <w:sz w:val="22"/>
-          <w:szCs w:val="22"/>
-          <w:vertAlign w:val="subscript"/>
-          <w:lang w:val="en-US"/>
-        </w:rPr>
-        <w:t>true</w:t>
-      </w:r>
-      <w:r>
-        <w:rPr>
-          <w:rFonts w:hint="default" w:ascii="Times New Roman" w:hAnsi="Times New Roman" w:cs="Times New Roman"/>
-          <w:sz w:val="22"/>
-          <w:szCs w:val="22"/>
-          <w:lang w:val="en-US"/>
-        </w:rPr>
-        <w:t xml:space="preserve"> - y</w:t>
-      </w:r>
-      <w:r>
-        <w:rPr>
-          <w:rFonts w:hint="default" w:ascii="Times New Roman" w:hAnsi="Times New Roman" w:cs="Times New Roman"/>
-          <w:sz w:val="22"/>
-          <w:szCs w:val="22"/>
-          <w:vertAlign w:val="subscript"/>
-          <w:lang w:val="en-US"/>
-        </w:rPr>
-        <w:t>predicted</w:t>
-      </w:r>
-      <w:r>
-        <w:rPr>
-          <w:rFonts w:hint="default" w:ascii="Times New Roman" w:hAnsi="Times New Roman" w:cs="Times New Roman"/>
-          <w:sz w:val="22"/>
-          <w:szCs w:val="22"/>
-          <w:lang w:val="en-US"/>
-        </w:rPr>
-        <w:t>|) should be as small as possible.</w:t>
+        <w:t>/</w:t>
+      </w:r>
+      <w:r>
+        <w:rPr>
+          <w:rFonts w:hint="default" w:ascii="Times New Roman" w:hAnsi="Times New Roman" w:cs="Times New Roman"/>
+          <w:sz w:val="22"/>
+          <w:szCs w:val="22"/>
+          <w:lang w:val="en-US" w:eastAsia="zh-CN"/>
+        </w:rPr>
+        <w:t>12</w:t>
       </w:r>
       <w:r>
         <w:rPr>
@@ -476,16 +188,7 @@
           <w:szCs w:val="22"/>
           <w:lang w:val="en-US" w:eastAsia="zh-CN"/>
         </w:rPr>
-        <w:t xml:space="preserve"> Among our experiments, Naive Bayes, Random Forest, Linear regression and Logistic regression gives the final outcome; SVM and KNN are too slow so I give them up. </w:t>
-      </w:r>
-      <w:r>
-        <w:rPr>
-          <w:rFonts w:hint="default" w:ascii="Times New Roman" w:hAnsi="Times New Roman" w:cs="Times New Roman"/>
-          <w:sz w:val="22"/>
-          <w:szCs w:val="22"/>
-          <w:lang w:val="en-US" w:eastAsia="zh-CN"/>
-        </w:rPr>
-        <w:t xml:space="preserve">Here is the result: </w:t>
+        <w:t>/2016</w:t>
       </w:r>
     </w:p>
     <w:p>
@@ -503,38 +206,17 @@
         <w:bidi w:val="0"/>
         <w:adjustRightInd/>
         <w:snapToGrid/>
-        <w:spacing w:line="480" w:lineRule="auto"/>
-        <w:ind w:right="0" w:rightChars="0" w:firstLine="420" w:firstLineChars="0"/>
+        <w:spacing w:line="240" w:lineRule="auto"/>
+        <w:ind w:left="0" w:leftChars="0" w:right="0" w:rightChars="0"/>
         <w:jc w:val="both"/>
         <w:textAlignment w:val="auto"/>
-        <w:outlineLvl w:val="9"/>
+        <w:rPr>
+          <w:rFonts w:hint="eastAsia" w:ascii="Times New Roman" w:hAnsi="Times New Roman" w:cs="Times New Roman"/>
+          <w:sz w:val="22"/>
+          <w:szCs w:val="22"/>
+          <w:lang w:val="en-US" w:eastAsia="zh-CN"/>
+        </w:rPr>
       </w:pPr>
-      <w:r>
-        <w:rPr>
-          <w:rFonts w:hint="default" w:ascii="Times New Roman" w:hAnsi="Times New Roman" w:cs="Times New Roman"/>
-          <w:b w:val="0"/>
-          <w:bCs w:val="0"/>
-          <w:sz w:val="22"/>
-          <w:szCs w:val="22"/>
-          <w:lang w:val="en-US" w:eastAsia="zh-CN"/>
-        </w:rPr>
-        <w:t xml:space="preserve"> </w:t>
-      </w:r>
-      <w:r>
-        <w:drawing>
-          <wp:inline distT="0" distB="0" distL="114300" distR="114300">
-            <wp:extent cx="4572000" cy="2423160"/>
-            <wp:effectExtent l="4445" t="4445" r="14605" b="10795"/>
-            <wp:docPr id="2" name="图表 1"/>
-            <wp:cNvGraphicFramePr/>
-            <a:graphic xmlns:a="http://schemas.openxmlformats.org/drawingml/2006/main">
-              <a:graphicData uri="http://schemas.openxmlformats.org/drawingml/2006/chart">
-                <c:chart xmlns:c="http://schemas.openxmlformats.org/drawingml/2006/chart" xmlns:r="http://schemas.openxmlformats.org/officeDocument/2006/relationships" r:id="rId4"/>
-              </a:graphicData>
-            </a:graphic>
-          </wp:inline>
-        </w:drawing>
-      </w:r>
     </w:p>
     <w:p>
       <w:pPr>
@@ -551,13 +233,14 @@
         <w:bidi w:val="0"/>
         <w:adjustRightInd/>
         <w:snapToGrid/>
-        <w:spacing w:line="480" w:lineRule="auto"/>
-        <w:ind w:right="0" w:rightChars="0" w:firstLine="420" w:firstLineChars="0"/>
+        <w:spacing w:line="240" w:lineRule="auto"/>
+        <w:ind w:left="0" w:leftChars="0" w:right="0" w:rightChars="0"/>
         <w:jc w:val="both"/>
         <w:textAlignment w:val="auto"/>
-        <w:outlineLvl w:val="9"/>
         <w:rPr>
           <w:rFonts w:hint="eastAsia" w:ascii="Times New Roman" w:hAnsi="Times New Roman" w:cs="Times New Roman"/>
+          <w:b/>
+          <w:bCs/>
           <w:sz w:val="22"/>
           <w:szCs w:val="22"/>
           <w:lang w:val="en-US" w:eastAsia="zh-CN"/>
@@ -565,30 +248,14 @@
       </w:pPr>
       <w:r>
         <w:rPr>
-          <w:rFonts w:hint="default" w:ascii="Times New Roman" w:hAnsi="Times New Roman" w:cs="Times New Roman"/>
-          <w:sz w:val="22"/>
-          <w:szCs w:val="22"/>
-          <w:lang w:val="en-US" w:eastAsia="zh-CN"/>
-        </w:rPr>
-        <w:t xml:space="preserve">It turns out that logistic regression gives highest accurate score and lowest average error, </w:t>
-      </w:r>
-      <w:r>
-        <w:rPr>
-          <w:rFonts w:hint="default" w:ascii="Times New Roman" w:hAnsi="Times New Roman" w:cs="Times New Roman"/>
-          <w:sz w:val="22"/>
-          <w:szCs w:val="22"/>
-          <w:lang w:val="en-US"/>
-        </w:rPr>
-        <w:t xml:space="preserve">The average error of Logistic regression model is 0.58, which means that if I predict a star_rating as x star based on logistic regression model, the true value should fall in the range (x - 0.58, x + 0.58) on expectation, which is acceptable result. Also, the accuracy score is 0.65, which means 65% of the test data are prediction exactly correct. Therefore, we are going to use logistic regression to predict our missing </w:t>
-      </w:r>
-      <w:r>
-        <w:rPr>
           <w:rFonts w:hint="eastAsia" w:ascii="Times New Roman" w:hAnsi="Times New Roman" w:cs="Times New Roman"/>
-          <w:sz w:val="22"/>
-          <w:szCs w:val="22"/>
-          <w:lang w:val="en-US" w:eastAsia="zh-CN"/>
-        </w:rPr>
-        <w:t xml:space="preserve">star-ratings: </w:t>
+          <w:b/>
+          <w:bCs/>
+          <w:sz w:val="22"/>
+          <w:szCs w:val="22"/>
+          <w:lang w:val="en-US" w:eastAsia="zh-CN"/>
+        </w:rPr>
+        <w:t>Abstract</w:t>
       </w:r>
     </w:p>
     <w:p>
@@ -606,8 +273,441 @@
         <w:bidi w:val="0"/>
         <w:adjustRightInd/>
         <w:snapToGrid/>
-        <w:spacing w:line="480" w:lineRule="auto"/>
-        <w:ind w:right="0" w:rightChars="0" w:firstLine="420" w:firstLineChars="0"/>
+        <w:spacing w:line="240" w:lineRule="auto"/>
+        <w:ind w:left="0" w:leftChars="0" w:right="0" w:rightChars="0" w:firstLine="420" w:firstLineChars="0"/>
+        <w:jc w:val="both"/>
+        <w:textAlignment w:val="auto"/>
+        <w:outlineLvl w:val="9"/>
+        <w:rPr>
+          <w:rFonts w:hint="eastAsia" w:ascii="Times New Roman" w:hAnsi="Times New Roman" w:cs="Times New Roman"/>
+          <w:sz w:val="22"/>
+          <w:szCs w:val="22"/>
+          <w:lang w:val="en-US" w:eastAsia="zh-CN"/>
+        </w:rPr>
+      </w:pPr>
+      <w:r>
+        <w:rPr>
+          <w:rFonts w:hint="eastAsia" w:ascii="Times New Roman" w:hAnsi="Times New Roman" w:cs="Times New Roman"/>
+          <w:sz w:val="22"/>
+          <w:szCs w:val="22"/>
+          <w:lang w:val="en-US" w:eastAsia="zh-CN"/>
+        </w:rPr>
+        <w:t>In this project we are aimed to build a recommendation system for Amazon game apps. For users who give a high star-rating on a certain app, we are going to</w:t>
+      </w:r>
+      <w:r>
+        <w:rPr>
+          <w:rFonts w:hint="default" w:ascii="Times New Roman" w:hAnsi="Times New Roman" w:cs="Times New Roman"/>
+          <w:sz w:val="22"/>
+          <w:szCs w:val="22"/>
+          <w:lang w:val="en-US" w:eastAsia="zh-CN"/>
+        </w:rPr>
+        <w:t xml:space="preserve"> do recommendation based on two approaches. The first approach is based on clustering, which the goal is to </w:t>
+      </w:r>
+      <w:r>
+        <w:rPr>
+          <w:rFonts w:hint="eastAsia" w:ascii="Times New Roman" w:hAnsi="Times New Roman" w:cs="Times New Roman"/>
+          <w:sz w:val="22"/>
+          <w:szCs w:val="22"/>
+          <w:lang w:val="en-US" w:eastAsia="zh-CN"/>
+        </w:rPr>
+        <w:t xml:space="preserve"> </w:t>
+      </w:r>
+      <w:r>
+        <w:rPr>
+          <w:rFonts w:hint="default" w:ascii="Times New Roman" w:hAnsi="Times New Roman" w:cs="Times New Roman"/>
+          <w:sz w:val="22"/>
+          <w:szCs w:val="22"/>
+          <w:lang w:val="en-US" w:eastAsia="zh-CN"/>
+        </w:rPr>
+        <w:t xml:space="preserve"> </w:t>
+      </w:r>
+      <w:r>
+        <w:rPr>
+          <w:rFonts w:hint="eastAsia" w:ascii="Times New Roman" w:hAnsi="Times New Roman" w:cs="Times New Roman"/>
+          <w:sz w:val="22"/>
+          <w:szCs w:val="22"/>
+          <w:lang w:val="en-US" w:eastAsia="zh-CN"/>
+        </w:rPr>
+        <w:t xml:space="preserve">recommend </w:t>
+      </w:r>
+      <w:r>
+        <w:rPr>
+          <w:rFonts w:hint="default" w:ascii="Times New Roman" w:hAnsi="Times New Roman" w:cs="Times New Roman"/>
+          <w:sz w:val="22"/>
+          <w:szCs w:val="22"/>
+          <w:lang w:val="en-US" w:eastAsia="zh-CN"/>
+        </w:rPr>
+        <w:t>users</w:t>
+      </w:r>
+      <w:r>
+        <w:rPr>
+          <w:rFonts w:hint="eastAsia" w:ascii="Times New Roman" w:hAnsi="Times New Roman" w:cs="Times New Roman"/>
+          <w:sz w:val="22"/>
+          <w:szCs w:val="22"/>
+          <w:lang w:val="en-US" w:eastAsia="zh-CN"/>
+        </w:rPr>
+        <w:t xml:space="preserve"> similar apps based on their description and the average star-rating. </w:t>
+      </w:r>
+      <w:r>
+        <w:rPr>
+          <w:rFonts w:hint="default" w:ascii="Times New Roman" w:hAnsi="Times New Roman" w:cs="Times New Roman"/>
+          <w:sz w:val="22"/>
+          <w:szCs w:val="22"/>
+          <w:lang w:val="en-US" w:eastAsia="zh-CN"/>
+        </w:rPr>
+        <w:t xml:space="preserve">The second approach is based on matrix completion(fill in a user-item matrix based on known entries). </w:t>
+      </w:r>
+      <w:r>
+        <w:rPr>
+          <w:rFonts w:hint="eastAsia" w:ascii="Times New Roman" w:hAnsi="Times New Roman" w:cs="Times New Roman"/>
+          <w:sz w:val="22"/>
+          <w:szCs w:val="22"/>
+          <w:lang w:val="en-US" w:eastAsia="zh-CN"/>
+        </w:rPr>
+        <w:t>The expected outcome is the user will give a high star-rating on</w:t>
+      </w:r>
+      <w:r>
+        <w:rPr>
+          <w:rFonts w:hint="default" w:ascii="Times New Roman" w:hAnsi="Times New Roman" w:cs="Times New Roman"/>
+          <w:sz w:val="22"/>
+          <w:szCs w:val="22"/>
+          <w:lang w:val="en-US" w:eastAsia="zh-CN"/>
+        </w:rPr>
+        <w:t xml:space="preserve"> our recommendation</w:t>
+      </w:r>
+      <w:r>
+        <w:rPr>
+          <w:rFonts w:hint="eastAsia" w:ascii="Times New Roman" w:hAnsi="Times New Roman" w:cs="Times New Roman"/>
+          <w:sz w:val="22"/>
+          <w:szCs w:val="22"/>
+          <w:lang w:val="en-US" w:eastAsia="zh-CN"/>
+        </w:rPr>
+        <w:t>.</w:t>
+      </w:r>
+    </w:p>
+    <w:p>
+      <w:pPr>
+        <w:keepNext w:val="0"/>
+        <w:keepLines w:val="0"/>
+        <w:pageBreakBefore w:val="0"/>
+        <w:widowControl w:val="0"/>
+        <w:kinsoku/>
+        <w:wordWrap/>
+        <w:overflowPunct/>
+        <w:topLinePunct w:val="0"/>
+        <w:autoSpaceDE/>
+        <w:autoSpaceDN/>
+        <w:bidi w:val="0"/>
+        <w:adjustRightInd/>
+        <w:snapToGrid/>
+        <w:spacing w:line="240" w:lineRule="auto"/>
+        <w:ind w:left="0" w:leftChars="0" w:right="0" w:rightChars="0"/>
+        <w:jc w:val="both"/>
+        <w:textAlignment w:val="auto"/>
+        <w:outlineLvl w:val="9"/>
+        <w:rPr>
+          <w:rFonts w:hint="default" w:ascii="Times New Roman" w:hAnsi="Times New Roman" w:cs="Times New Roman"/>
+          <w:b/>
+          <w:bCs/>
+          <w:sz w:val="22"/>
+          <w:szCs w:val="22"/>
+          <w:lang w:val="en-US" w:eastAsia="zh-CN"/>
+        </w:rPr>
+      </w:pPr>
+      <w:r>
+        <w:rPr>
+          <w:rFonts w:hint="default" w:ascii="Times New Roman" w:hAnsi="Times New Roman" w:cs="Times New Roman"/>
+          <w:b/>
+          <w:bCs/>
+          <w:sz w:val="22"/>
+          <w:szCs w:val="22"/>
+          <w:lang w:val="en-US" w:eastAsia="zh-CN"/>
+        </w:rPr>
+        <w:t>Dataset</w:t>
+      </w:r>
+      <w:r>
+        <w:rPr>
+          <w:rFonts w:hint="eastAsia" w:ascii="Times New Roman" w:hAnsi="Times New Roman" w:cs="Times New Roman"/>
+          <w:b/>
+          <w:bCs/>
+          <w:sz w:val="22"/>
+          <w:szCs w:val="22"/>
+          <w:lang w:val="en-US" w:eastAsia="zh-CN"/>
+        </w:rPr>
+        <w:t xml:space="preserve"> </w:t>
+      </w:r>
+      <w:r>
+        <w:rPr>
+          <w:rFonts w:hint="default" w:ascii="Times New Roman" w:hAnsi="Times New Roman" w:cs="Times New Roman"/>
+          <w:b/>
+          <w:bCs/>
+          <w:sz w:val="22"/>
+          <w:szCs w:val="22"/>
+          <w:lang w:val="en-US" w:eastAsia="zh-CN"/>
+        </w:rPr>
+        <w:t>and data preparation</w:t>
+      </w:r>
+    </w:p>
+    <w:p>
+      <w:pPr>
+        <w:keepNext w:val="0"/>
+        <w:keepLines w:val="0"/>
+        <w:pageBreakBefore w:val="0"/>
+        <w:widowControl w:val="0"/>
+        <w:kinsoku/>
+        <w:wordWrap/>
+        <w:overflowPunct/>
+        <w:topLinePunct w:val="0"/>
+        <w:autoSpaceDE/>
+        <w:autoSpaceDN/>
+        <w:bidi w:val="0"/>
+        <w:adjustRightInd/>
+        <w:snapToGrid/>
+        <w:spacing w:line="240" w:lineRule="auto"/>
+        <w:ind w:left="0" w:leftChars="0" w:right="0" w:rightChars="0" w:firstLine="420" w:firstLineChars="0"/>
+        <w:jc w:val="both"/>
+        <w:textAlignment w:val="auto"/>
+        <w:outlineLvl w:val="9"/>
+        <w:rPr>
+          <w:rFonts w:hint="eastAsia" w:ascii="Times New Roman" w:hAnsi="Times New Roman" w:cs="Times New Roman"/>
+          <w:sz w:val="22"/>
+          <w:szCs w:val="22"/>
+          <w:lang w:val="en-US" w:eastAsia="zh-CN"/>
+        </w:rPr>
+      </w:pPr>
+      <w:r>
+        <w:rPr>
+          <w:rFonts w:hint="default" w:ascii="Times New Roman" w:hAnsi="Times New Roman" w:cs="Times New Roman"/>
+          <w:b w:val="0"/>
+          <w:bCs w:val="0"/>
+          <w:sz w:val="22"/>
+          <w:szCs w:val="22"/>
+          <w:lang w:val="en-US" w:eastAsia="zh-CN"/>
+        </w:rPr>
+        <w:t xml:space="preserve">Our dataset is a subset of a huge Amazon app dataset that contains information about apps and users and meta-data about them, including description for apps, categories of apps, developer, reviews, star-rating, review time...For our project purpose, we select all apps whose category is related to game, and keep six columns that potentially useful, which are “asin”(app id), description, reviewer id, review text, user id, and star rating. We notice that some of the star rating is missing, so we use classification techniques to predict the missing values by stemming, removing stop-words and TF-IDF vectorizing reviews. </w:t>
+      </w:r>
+      <w:r>
+        <w:rPr>
+          <w:rFonts w:hint="default" w:ascii="Times New Roman" w:hAnsi="Times New Roman" w:cs="Times New Roman"/>
+          <w:sz w:val="22"/>
+          <w:szCs w:val="22"/>
+          <w:lang w:val="en-US" w:eastAsia="zh-CN"/>
+        </w:rPr>
+        <w:t xml:space="preserve">First we </w:t>
+      </w:r>
+      <w:r>
+        <w:rPr>
+          <w:rFonts w:hint="eastAsia" w:ascii="Times New Roman" w:hAnsi="Times New Roman" w:cs="Times New Roman"/>
+          <w:sz w:val="22"/>
+          <w:szCs w:val="22"/>
+          <w:lang w:val="en-US" w:eastAsia="zh-CN"/>
+        </w:rPr>
+        <w:t xml:space="preserve">pick out all records with non-missing star-rating, </w:t>
+      </w:r>
+      <w:r>
+        <w:rPr>
+          <w:rFonts w:hint="default" w:ascii="Times New Roman" w:hAnsi="Times New Roman" w:cs="Times New Roman"/>
+          <w:sz w:val="22"/>
+          <w:szCs w:val="22"/>
+          <w:lang w:val="en-US" w:eastAsia="zh-CN"/>
+        </w:rPr>
+        <w:t>and then</w:t>
+      </w:r>
+      <w:r>
+        <w:rPr>
+          <w:rFonts w:hint="eastAsia" w:ascii="Times New Roman" w:hAnsi="Times New Roman" w:cs="Times New Roman"/>
+          <w:sz w:val="22"/>
+          <w:szCs w:val="22"/>
+          <w:lang w:val="en-US" w:eastAsia="zh-CN"/>
+        </w:rPr>
+        <w:t xml:space="preserve"> split those records into training set and validation set(7:3) and tried different classifiers. </w:t>
+      </w:r>
+      <w:r>
+        <w:rPr>
+          <w:rFonts w:hint="default" w:ascii="Times New Roman" w:hAnsi="Times New Roman" w:cs="Times New Roman"/>
+          <w:sz w:val="22"/>
+          <w:szCs w:val="22"/>
+          <w:lang w:val="en-US"/>
+        </w:rPr>
+        <w:t>After fitting the model we do evaluation based on the average difference between the true star_rating and predicted staring_rating. The intuition is we want our predicted star_rating is close to the true star_rating; for example, predicting a 5 star to a review when the true rating is 4 star is acceptable, but we want to avoid that predicting 1 star rating as 5 star. Therefore avg(|y</w:t>
+      </w:r>
+      <w:r>
+        <w:rPr>
+          <w:rFonts w:hint="default" w:ascii="Times New Roman" w:hAnsi="Times New Roman" w:cs="Times New Roman"/>
+          <w:sz w:val="22"/>
+          <w:szCs w:val="22"/>
+          <w:vertAlign w:val="subscript"/>
+          <w:lang w:val="en-US"/>
+        </w:rPr>
+        <w:t>true</w:t>
+      </w:r>
+      <w:r>
+        <w:rPr>
+          <w:rFonts w:hint="default" w:ascii="Times New Roman" w:hAnsi="Times New Roman" w:cs="Times New Roman"/>
+          <w:sz w:val="22"/>
+          <w:szCs w:val="22"/>
+          <w:lang w:val="en-US"/>
+        </w:rPr>
+        <w:t xml:space="preserve"> - y</w:t>
+      </w:r>
+      <w:r>
+        <w:rPr>
+          <w:rFonts w:hint="default" w:ascii="Times New Roman" w:hAnsi="Times New Roman" w:cs="Times New Roman"/>
+          <w:sz w:val="22"/>
+          <w:szCs w:val="22"/>
+          <w:vertAlign w:val="subscript"/>
+          <w:lang w:val="en-US"/>
+        </w:rPr>
+        <w:t>predicted</w:t>
+      </w:r>
+      <w:r>
+        <w:rPr>
+          <w:rFonts w:hint="default" w:ascii="Times New Roman" w:hAnsi="Times New Roman" w:cs="Times New Roman"/>
+          <w:sz w:val="22"/>
+          <w:szCs w:val="22"/>
+          <w:lang w:val="en-US"/>
+        </w:rPr>
+        <w:t>|) should be as small as possible.</w:t>
+      </w:r>
+      <w:r>
+        <w:rPr>
+          <w:rFonts w:hint="eastAsia" w:ascii="Times New Roman" w:hAnsi="Times New Roman" w:cs="Times New Roman"/>
+          <w:sz w:val="22"/>
+          <w:szCs w:val="22"/>
+          <w:lang w:val="en-US" w:eastAsia="zh-CN"/>
+        </w:rPr>
+        <w:t xml:space="preserve"> Among our experiments, Naive Bayes, Random Forest, Linear regression and Logistic regression gives the final outcome; SVM and KNN are too slow so I give them up. </w:t>
+      </w:r>
+      <w:r>
+        <w:rPr>
+          <w:rFonts w:hint="default" w:ascii="Times New Roman" w:hAnsi="Times New Roman" w:cs="Times New Roman"/>
+          <w:sz w:val="22"/>
+          <w:szCs w:val="22"/>
+          <w:lang w:val="en-US" w:eastAsia="zh-CN"/>
+        </w:rPr>
+        <w:t xml:space="preserve">Here is the result: </w:t>
+      </w:r>
+    </w:p>
+    <w:p>
+      <w:pPr>
+        <w:keepNext w:val="0"/>
+        <w:keepLines w:val="0"/>
+        <w:pageBreakBefore w:val="0"/>
+        <w:widowControl w:val="0"/>
+        <w:kinsoku/>
+        <w:wordWrap/>
+        <w:overflowPunct/>
+        <w:topLinePunct w:val="0"/>
+        <w:autoSpaceDE/>
+        <w:autoSpaceDN/>
+        <w:bidi w:val="0"/>
+        <w:adjustRightInd/>
+        <w:snapToGrid/>
+        <w:spacing w:line="240" w:lineRule="auto"/>
+        <w:ind w:left="0" w:leftChars="0" w:right="0" w:rightChars="0" w:firstLine="420" w:firstLineChars="0"/>
+        <w:jc w:val="both"/>
+        <w:textAlignment w:val="auto"/>
+        <w:outlineLvl w:val="9"/>
+      </w:pPr>
+      <w:r>
+        <w:rPr>
+          <w:rFonts w:hint="default" w:ascii="Times New Roman" w:hAnsi="Times New Roman" w:cs="Times New Roman"/>
+          <w:b w:val="0"/>
+          <w:bCs w:val="0"/>
+          <w:sz w:val="22"/>
+          <w:szCs w:val="22"/>
+          <w:lang w:val="en-US" w:eastAsia="zh-CN"/>
+        </w:rPr>
+        <w:t xml:space="preserve"> </w:t>
+      </w:r>
+      <w:r>
+        <w:drawing>
+          <wp:inline distT="0" distB="0" distL="114300" distR="114300">
+            <wp:extent cx="4572000" cy="2423160"/>
+            <wp:effectExtent l="4445" t="4445" r="14605" b="10795"/>
+            <wp:docPr id="2" name="图表 1"/>
+            <wp:cNvGraphicFramePr/>
+            <a:graphic xmlns:a="http://schemas.openxmlformats.org/drawingml/2006/main">
+              <a:graphicData uri="http://schemas.openxmlformats.org/drawingml/2006/chart">
+                <c:chart xmlns:c="http://schemas.openxmlformats.org/drawingml/2006/chart" xmlns:r="http://schemas.openxmlformats.org/officeDocument/2006/relationships" r:id="rId4"/>
+              </a:graphicData>
+            </a:graphic>
+          </wp:inline>
+        </w:drawing>
+      </w:r>
+    </w:p>
+    <w:p>
+      <w:pPr>
+        <w:keepNext w:val="0"/>
+        <w:keepLines w:val="0"/>
+        <w:pageBreakBefore w:val="0"/>
+        <w:widowControl w:val="0"/>
+        <w:kinsoku/>
+        <w:wordWrap/>
+        <w:overflowPunct/>
+        <w:topLinePunct w:val="0"/>
+        <w:autoSpaceDE/>
+        <w:autoSpaceDN/>
+        <w:bidi w:val="0"/>
+        <w:adjustRightInd/>
+        <w:snapToGrid/>
+        <w:spacing w:line="240" w:lineRule="auto"/>
+        <w:ind w:left="0" w:leftChars="0" w:right="0" w:rightChars="0" w:firstLine="420" w:firstLineChars="0"/>
+        <w:jc w:val="both"/>
+        <w:textAlignment w:val="auto"/>
+        <w:outlineLvl w:val="9"/>
+        <w:rPr>
+          <w:rFonts w:hint="eastAsia" w:ascii="Times New Roman" w:hAnsi="Times New Roman" w:cs="Times New Roman"/>
+          <w:sz w:val="22"/>
+          <w:szCs w:val="22"/>
+          <w:lang w:val="en-US" w:eastAsia="zh-CN"/>
+        </w:rPr>
+      </w:pPr>
+      <w:r>
+        <w:rPr>
+          <w:rFonts w:hint="default" w:ascii="Times New Roman" w:hAnsi="Times New Roman" w:cs="Times New Roman"/>
+          <w:sz w:val="22"/>
+          <w:szCs w:val="22"/>
+          <w:lang w:val="en-US" w:eastAsia="zh-CN"/>
+        </w:rPr>
+        <w:t xml:space="preserve">It turns out that logistic regression gives highest accurate score and lowest average error, </w:t>
+      </w:r>
+      <w:r>
+        <w:rPr>
+          <w:rFonts w:hint="default" w:ascii="Times New Roman" w:hAnsi="Times New Roman" w:cs="Times New Roman"/>
+          <w:sz w:val="22"/>
+          <w:szCs w:val="22"/>
+          <w:lang w:val="en-US"/>
+        </w:rPr>
+        <w:t xml:space="preserve">The average error of Logistic regression model is 0.58, which means that if I predict a star_rating as x star based on logistic regression model, the true value should fall in the range (x - 0.58, x + 0.58) on expectation, which is acceptable result. Also, the accuracy score is 0.65, which means 65% of the test data are prediction exactly correct. Therefore, we are going to use logistic regression to predict our missing </w:t>
+      </w:r>
+      <w:r>
+        <w:rPr>
+          <w:rFonts w:hint="eastAsia" w:ascii="Times New Roman" w:hAnsi="Times New Roman" w:cs="Times New Roman"/>
+          <w:sz w:val="22"/>
+          <w:szCs w:val="22"/>
+          <w:lang w:val="en-US" w:eastAsia="zh-CN"/>
+        </w:rPr>
+        <w:t xml:space="preserve">star-ratings: </w:t>
+      </w:r>
+    </w:p>
+    <w:p>
+      <w:pPr>
+        <w:keepNext w:val="0"/>
+        <w:keepLines w:val="0"/>
+        <w:pageBreakBefore w:val="0"/>
+        <w:widowControl w:val="0"/>
+        <w:kinsoku/>
+        <w:wordWrap/>
+        <w:overflowPunct/>
+        <w:topLinePunct w:val="0"/>
+        <w:autoSpaceDE/>
+        <w:autoSpaceDN/>
+        <w:bidi w:val="0"/>
+        <w:adjustRightInd/>
+        <w:snapToGrid/>
+        <w:spacing w:line="240" w:lineRule="auto"/>
+        <w:ind w:left="0" w:leftChars="0" w:right="0" w:rightChars="0" w:firstLine="420" w:firstLineChars="0"/>
         <w:jc w:val="both"/>
         <w:textAlignment w:val="auto"/>
         <w:outlineLvl w:val="9"/>
@@ -714,8 +814,8 @@
         <w:bidi w:val="0"/>
         <w:adjustRightInd/>
         <w:snapToGrid/>
-        <w:spacing w:line="480" w:lineRule="auto"/>
-        <w:ind w:right="0" w:rightChars="0" w:firstLine="420" w:firstLineChars="0"/>
+        <w:spacing w:line="240" w:lineRule="auto"/>
+        <w:ind w:left="0" w:leftChars="0" w:right="0" w:rightChars="0" w:firstLine="420" w:firstLineChars="0"/>
         <w:jc w:val="both"/>
         <w:textAlignment w:val="auto"/>
         <w:outlineLvl w:val="9"/>
@@ -850,8 +950,8 @@
         <w:bidi w:val="0"/>
         <w:adjustRightInd/>
         <w:snapToGrid/>
-        <w:spacing w:line="480" w:lineRule="auto"/>
-        <w:ind w:right="0" w:rightChars="0"/>
+        <w:spacing w:line="240" w:lineRule="auto"/>
+        <w:ind w:left="0" w:leftChars="0" w:right="0" w:rightChars="0"/>
         <w:jc w:val="both"/>
         <w:textAlignment w:val="auto"/>
         <w:outlineLvl w:val="9"/>
@@ -887,8 +987,8 @@
         <w:bidi w:val="0"/>
         <w:adjustRightInd/>
         <w:snapToGrid/>
-        <w:spacing w:line="480" w:lineRule="auto"/>
-        <w:ind w:right="0" w:rightChars="0"/>
+        <w:spacing w:line="240" w:lineRule="auto"/>
+        <w:ind w:left="0" w:leftChars="0" w:right="0" w:rightChars="0"/>
         <w:jc w:val="both"/>
         <w:textAlignment w:val="auto"/>
         <w:outlineLvl w:val="9"/>
@@ -952,8 +1052,8 @@
         <w:bidi w:val="0"/>
         <w:adjustRightInd/>
         <w:snapToGrid/>
-        <w:spacing w:line="480" w:lineRule="auto"/>
-        <w:ind w:right="0" w:rightChars="0"/>
+        <w:spacing w:line="240" w:lineRule="auto"/>
+        <w:ind w:left="0" w:leftChars="0" w:right="0" w:rightChars="0"/>
         <w:jc w:val="both"/>
         <w:textAlignment w:val="auto"/>
         <w:outlineLvl w:val="9"/>
@@ -993,8 +1093,8 @@
         <w:bidi w:val="0"/>
         <w:adjustRightInd/>
         <w:snapToGrid/>
-        <w:spacing w:line="480" w:lineRule="auto"/>
-        <w:ind w:right="0" w:rightChars="0" w:firstLine="420" w:firstLineChars="0"/>
+        <w:spacing w:line="240" w:lineRule="auto"/>
+        <w:ind w:left="0" w:leftChars="0" w:right="0" w:rightChars="0" w:firstLine="420" w:firstLineChars="0"/>
         <w:jc w:val="both"/>
         <w:textAlignment w:val="auto"/>
         <w:outlineLvl w:val="9"/>
@@ -1030,8 +1130,8 @@
         <w:bidi w:val="0"/>
         <w:adjustRightInd/>
         <w:snapToGrid/>
-        <w:spacing w:line="480" w:lineRule="auto"/>
-        <w:ind w:right="0" w:rightChars="0" w:firstLine="420" w:firstLineChars="0"/>
+        <w:spacing w:line="240" w:lineRule="auto"/>
+        <w:ind w:left="0" w:leftChars="0" w:right="0" w:rightChars="0" w:firstLine="420" w:firstLineChars="0"/>
         <w:jc w:val="both"/>
         <w:textAlignment w:val="auto"/>
         <w:outlineLvl w:val="9"/>
@@ -1095,8 +1195,8 @@
         <w:bidi w:val="0"/>
         <w:adjustRightInd/>
         <w:snapToGrid/>
-        <w:spacing w:line="480" w:lineRule="auto"/>
-        <w:ind w:right="0" w:rightChars="0"/>
+        <w:spacing w:line="240" w:lineRule="auto"/>
+        <w:ind w:left="0" w:leftChars="0" w:right="0" w:rightChars="0"/>
         <w:jc w:val="both"/>
         <w:textAlignment w:val="auto"/>
         <w:outlineLvl w:val="9"/>
@@ -1132,8 +1232,8 @@
         <w:bidi w:val="0"/>
         <w:adjustRightInd/>
         <w:snapToGrid/>
-        <w:spacing w:line="480" w:lineRule="auto"/>
-        <w:ind w:right="0" w:rightChars="0"/>
+        <w:spacing w:line="240" w:lineRule="auto"/>
+        <w:ind w:left="0" w:leftChars="0" w:right="0" w:rightChars="0"/>
         <w:jc w:val="both"/>
         <w:textAlignment w:val="auto"/>
         <w:outlineLvl w:val="9"/>
@@ -1201,8 +1301,8 @@
         <w:bidi w:val="0"/>
         <w:adjustRightInd/>
         <w:snapToGrid/>
-        <w:spacing w:line="480" w:lineRule="auto"/>
-        <w:ind w:right="0" w:rightChars="0"/>
+        <w:spacing w:line="240" w:lineRule="auto"/>
+        <w:ind w:left="0" w:leftChars="0" w:right="0" w:rightChars="0"/>
         <w:jc w:val="both"/>
         <w:textAlignment w:val="auto"/>
         <w:outlineLvl w:val="9"/>
@@ -1238,8 +1338,8 @@
         <w:bidi w:val="0"/>
         <w:adjustRightInd/>
         <w:snapToGrid/>
-        <w:spacing w:line="480" w:lineRule="auto"/>
-        <w:ind w:right="0" w:rightChars="0"/>
+        <w:spacing w:line="240" w:lineRule="auto"/>
+        <w:ind w:left="0" w:leftChars="0" w:right="0" w:rightChars="0"/>
         <w:jc w:val="both"/>
         <w:textAlignment w:val="auto"/>
         <w:outlineLvl w:val="9"/>
@@ -1266,8 +1366,8 @@
         <w:bidi w:val="0"/>
         <w:adjustRightInd/>
         <w:snapToGrid/>
-        <w:spacing w:line="480" w:lineRule="auto"/>
-        <w:ind w:right="0" w:rightChars="0" w:firstLine="420" w:firstLineChars="0"/>
+        <w:spacing w:line="240" w:lineRule="auto"/>
+        <w:ind w:left="0" w:leftChars="0" w:right="0" w:rightChars="0" w:firstLine="420" w:firstLineChars="0"/>
         <w:jc w:val="both"/>
         <w:textAlignment w:val="auto"/>
         <w:outlineLvl w:val="9"/>
@@ -1503,8 +1603,8 @@
         <w:bidi w:val="0"/>
         <w:adjustRightInd/>
         <w:snapToGrid/>
-        <w:spacing w:line="480" w:lineRule="auto"/>
-        <w:ind w:right="0" w:rightChars="0"/>
+        <w:spacing w:line="240" w:lineRule="auto"/>
+        <w:ind w:left="0" w:leftChars="0" w:right="0" w:rightChars="0"/>
         <w:jc w:val="both"/>
         <w:textAlignment w:val="auto"/>
         <w:outlineLvl w:val="9"/>
@@ -1540,8 +1640,8 @@
         <w:bidi w:val="0"/>
         <w:adjustRightInd/>
         <w:snapToGrid/>
-        <w:spacing w:line="480" w:lineRule="auto"/>
-        <w:ind w:right="0" w:rightChars="0"/>
+        <w:spacing w:line="240" w:lineRule="auto"/>
+        <w:ind w:left="0" w:leftChars="0" w:right="0" w:rightChars="0"/>
         <w:jc w:val="both"/>
         <w:textAlignment w:val="auto"/>
         <w:outlineLvl w:val="9"/>
@@ -1734,8 +1834,8 @@
         <w:bidi w:val="0"/>
         <w:adjustRightInd/>
         <w:snapToGrid/>
-        <w:spacing w:line="480" w:lineRule="auto"/>
-        <w:ind w:right="0" w:rightChars="0" w:firstLine="420" w:firstLineChars="0"/>
+        <w:spacing w:line="240" w:lineRule="auto"/>
+        <w:ind w:left="0" w:leftChars="0" w:right="0" w:rightChars="0" w:firstLine="420" w:firstLineChars="0"/>
         <w:jc w:val="both"/>
         <w:textAlignment w:val="auto"/>
         <w:outlineLvl w:val="9"/>
@@ -1816,31 +1916,30 @@
         <w:bidi w:val="0"/>
         <w:adjustRightInd/>
         <w:snapToGrid/>
-        <w:spacing w:line="480" w:lineRule="auto"/>
-        <w:ind w:right="0" w:rightChars="0" w:firstLine="420" w:firstLineChars="0"/>
+        <w:spacing w:line="240" w:lineRule="auto"/>
+        <w:ind w:left="0" w:leftChars="0" w:right="0" w:rightChars="0"/>
         <w:jc w:val="both"/>
         <w:textAlignment w:val="auto"/>
         <w:outlineLvl w:val="9"/>
         <w:rPr>
-          <w:rFonts w:hint="default" w:ascii="Times New Roman" w:hAnsi="Times New Roman" w:cs="Times New Roman"/>
-          <w:lang w:val="en-US"/>
+          <w:rFonts w:hint="eastAsia" w:ascii="Times New Roman" w:hAnsi="Times New Roman" w:cs="Times New Roman"/>
+          <w:b/>
+          <w:bCs/>
+          <w:sz w:val="22"/>
+          <w:szCs w:val="22"/>
+          <w:lang w:val="en-US" w:eastAsia="zh-CN"/>
         </w:rPr>
       </w:pPr>
       <w:r>
         <w:rPr>
-          <w:rFonts w:hint="default" w:ascii="Times New Roman" w:hAnsi="Times New Roman" w:cs="Times New Roman"/>
-          <w:sz w:val="22"/>
-          <w:szCs w:val="22"/>
-          <w:lang w:val="en-US" w:eastAsia="zh-CN"/>
-        </w:rPr>
-        <w:t>The advantages of this recommendation algorithm lie in two aspect: first, t</w:t>
-      </w:r>
-      <w:r>
-        <w:rPr>
-          <w:rFonts w:hint="default" w:ascii="Times New Roman" w:hAnsi="Times New Roman" w:cs="Times New Roman"/>
-          <w:lang w:val="en-US"/>
-        </w:rPr>
-        <w:t xml:space="preserve">he games we recommended are similar in types. We’ll avoid the case that a reviewer provides a high star rating on sports game but we recommend him angry bird. Second, the games we recommended have high quality. Only games that have high star rating will show up on the recommendation list. </w:t>
+          <w:rFonts w:hint="eastAsia" w:ascii="Times New Roman" w:hAnsi="Times New Roman" w:cs="Times New Roman"/>
+          <w:b/>
+          <w:bCs/>
+          <w:sz w:val="22"/>
+          <w:szCs w:val="22"/>
+          <w:lang w:val="en-US" w:eastAsia="zh-CN"/>
+        </w:rPr>
+        <w:t>Model Analysis</w:t>
       </w:r>
     </w:p>
     <w:p>
@@ -1858,29 +1957,31 @@
         <w:bidi w:val="0"/>
         <w:adjustRightInd/>
         <w:snapToGrid/>
-        <w:spacing w:line="480" w:lineRule="auto"/>
-        <w:ind w:right="0" w:rightChars="0" w:firstLine="420" w:firstLineChars="0"/>
+        <w:spacing w:line="240" w:lineRule="auto"/>
+        <w:ind w:left="0" w:leftChars="0" w:right="0" w:rightChars="0" w:firstLine="420" w:firstLineChars="0"/>
         <w:jc w:val="both"/>
         <w:textAlignment w:val="auto"/>
         <w:outlineLvl w:val="9"/>
         <w:rPr>
-          <w:rFonts w:hint="eastAsia" w:ascii="Times New Roman" w:hAnsi="Times New Roman" w:cs="Times New Roman"/>
-          <w:lang w:val="en-US" w:eastAsia="zh-CN"/>
+          <w:rFonts w:hint="default" w:ascii="Times New Roman" w:hAnsi="Times New Roman" w:cs="Times New Roman"/>
+          <w:lang w:val="en-US"/>
         </w:rPr>
       </w:pPr>
       <w:r>
         <w:rPr>
           <w:rFonts w:hint="default" w:ascii="Times New Roman" w:hAnsi="Times New Roman" w:cs="Times New Roman"/>
+          <w:sz w:val="22"/>
+          <w:szCs w:val="22"/>
+          <w:lang w:val="en-US" w:eastAsia="zh-CN"/>
+        </w:rPr>
+        <w:t>The advantages of this recommendation algorithm lie in two aspect: first, t</w:t>
+      </w:r>
+      <w:r>
+        <w:rPr>
+          <w:rFonts w:hint="default" w:ascii="Times New Roman" w:hAnsi="Times New Roman" w:cs="Times New Roman"/>
           <w:lang w:val="en-US"/>
         </w:rPr>
-        <w:t xml:space="preserve">However, this recommendation approach </w:t>
-      </w:r>
-      <w:r>
-        <w:rPr>
-          <w:rFonts w:hint="eastAsia" w:ascii="Times New Roman" w:hAnsi="Times New Roman" w:cs="Times New Roman"/>
-          <w:lang w:val="en-US" w:eastAsia="zh-CN"/>
-        </w:rPr>
-        <w:t xml:space="preserve">is over conservative. Users are only recommended with games in same categories, and only games that have high overall rating have chances getting recommended. Sometimes a game with relatively low average rating may meet the preference of some special users. For this consideration, we design another approach based on user-item matrix completion. </w:t>
+        <w:t xml:space="preserve">he games we recommended are similar in types. We’ll avoid the case that a reviewer provides a high star rating on sports game but we recommend him angry bird. Second, the games we recommended have high quality. Only games that have high star rating will show up on the recommendation list. </w:t>
       </w:r>
     </w:p>
     <w:p>
@@ -1898,8 +1999,8 @@
         <w:bidi w:val="0"/>
         <w:adjustRightInd/>
         <w:snapToGrid/>
-        <w:spacing w:line="480" w:lineRule="auto"/>
-        <w:ind w:right="0" w:rightChars="0" w:firstLine="420" w:firstLineChars="0"/>
+        <w:spacing w:line="240" w:lineRule="auto"/>
+        <w:ind w:left="0" w:leftChars="0" w:right="0" w:rightChars="0" w:firstLine="420" w:firstLineChars="0"/>
         <w:jc w:val="both"/>
         <w:textAlignment w:val="auto"/>
         <w:outlineLvl w:val="9"/>
@@ -1910,66 +2011,17 @@
       </w:pPr>
       <w:r>
         <w:rPr>
+          <w:rFonts w:hint="default" w:ascii="Times New Roman" w:hAnsi="Times New Roman" w:cs="Times New Roman"/>
+          <w:lang w:val="en-US"/>
+        </w:rPr>
+        <w:t xml:space="preserve">However, this recommendation approach </w:t>
+      </w:r>
+      <w:r>
+        <w:rPr>
           <w:rFonts w:hint="eastAsia" w:ascii="Times New Roman" w:hAnsi="Times New Roman" w:cs="Times New Roman"/>
           <w:lang w:val="en-US" w:eastAsia="zh-CN"/>
         </w:rPr>
-        <w:t xml:space="preserve">Utilizing the networkx package, we build a bipartite graph consists of users and games, and a weighted edge represents the corresponding star rating. Our goal is to predict the weights of edges which currently not exist. Intuitively a star rating depends on two aspects: the </w:t>
-      </w:r>
-      <w:r>
-        <w:rPr>
-          <w:rFonts w:hint="default" w:ascii="Times New Roman" w:hAnsi="Times New Roman" w:cs="Times New Roman"/>
-          <w:lang w:val="en-US" w:eastAsia="zh-CN"/>
-        </w:rPr>
-        <w:t>“</w:t>
-      </w:r>
-      <w:r>
-        <w:rPr>
-          <w:rFonts w:hint="eastAsia" w:ascii="Times New Roman" w:hAnsi="Times New Roman" w:cs="Times New Roman"/>
-          <w:lang w:val="en-US" w:eastAsia="zh-CN"/>
-        </w:rPr>
-        <w:t>harshness</w:t>
-      </w:r>
-      <w:r>
-        <w:rPr>
-          <w:rFonts w:hint="default" w:ascii="Times New Roman" w:hAnsi="Times New Roman" w:cs="Times New Roman"/>
-          <w:lang w:val="en-US" w:eastAsia="zh-CN"/>
-        </w:rPr>
-        <w:t>”</w:t>
-      </w:r>
-      <w:r>
-        <w:rPr>
-          <w:rFonts w:hint="eastAsia" w:ascii="Times New Roman" w:hAnsi="Times New Roman" w:cs="Times New Roman"/>
-          <w:lang w:val="en-US" w:eastAsia="zh-CN"/>
-        </w:rPr>
-        <w:t xml:space="preserve"> of users in terms of rating and the quality of the item. So we take the average of that user</w:t>
-      </w:r>
-      <w:r>
-        <w:rPr>
-          <w:rFonts w:hint="default" w:ascii="Times New Roman" w:hAnsi="Times New Roman" w:cs="Times New Roman"/>
-          <w:lang w:val="en-US" w:eastAsia="zh-CN"/>
-        </w:rPr>
-        <w:t>’</w:t>
-      </w:r>
-      <w:r>
-        <w:rPr>
-          <w:rFonts w:hint="eastAsia" w:ascii="Times New Roman" w:hAnsi="Times New Roman" w:cs="Times New Roman"/>
-          <w:lang w:val="en-US" w:eastAsia="zh-CN"/>
-        </w:rPr>
-        <w:t>s past rating and the item</w:t>
-      </w:r>
-      <w:r>
-        <w:rPr>
-          <w:rFonts w:hint="default" w:ascii="Times New Roman" w:hAnsi="Times New Roman" w:cs="Times New Roman"/>
-          <w:lang w:val="en-US" w:eastAsia="zh-CN"/>
-        </w:rPr>
-        <w:t>’</w:t>
-      </w:r>
-      <w:r>
-        <w:rPr>
-          <w:rFonts w:hint="eastAsia" w:ascii="Times New Roman" w:hAnsi="Times New Roman" w:cs="Times New Roman"/>
-          <w:lang w:val="en-US" w:eastAsia="zh-CN"/>
-        </w:rPr>
-        <w:t>s average rating as two importation features. Besides, we also take consideration of the popularity of a game, reflected by the number of users who reviewed this game; and the loyalty of a user towards Amazon games, reflected by how many times the user wrote reviews. Intuitively, popular games tend to receive high star ratings, and loyal users tend to give high star ratings. Still, we split our dataset into two parts, one part for training(70%) and one for validation(30%). Again, we construct 4 models: Random forest, naive bayes, logistic regression and linear regression. We also take KNN and SVM into consideration, but those two method take too long to generate an output. Here are the performance plot:</w:t>
+        <w:t xml:space="preserve">is over conservative. Users are only recommended with games in same categories, and only games that have high overall rating have chances getting recommended. Sometimes a game with relatively low average rating may meet the preference of some special users. For this consideration, we design another approach based on user-item matrix completion. </w:t>
       </w:r>
     </w:p>
     <w:p>
@@ -1987,26 +2039,26 @@
         <w:bidi w:val="0"/>
         <w:adjustRightInd/>
         <w:snapToGrid/>
-        <w:spacing w:line="480" w:lineRule="auto"/>
-        <w:ind w:right="0" w:rightChars="0" w:firstLine="420" w:firstLineChars="0"/>
+        <w:spacing w:line="240" w:lineRule="auto"/>
+        <w:ind w:left="0" w:leftChars="0" w:right="0" w:rightChars="0"/>
         <w:jc w:val="both"/>
         <w:textAlignment w:val="auto"/>
         <w:outlineLvl w:val="9"/>
+        <w:rPr>
+          <w:rFonts w:hint="eastAsia" w:ascii="Times New Roman" w:hAnsi="Times New Roman" w:cs="Times New Roman"/>
+          <w:lang w:val="en-US" w:eastAsia="zh-CN"/>
+        </w:rPr>
       </w:pPr>
       <w:r>
-        <w:drawing>
-          <wp:inline distT="0" distB="0" distL="114300" distR="114300">
-            <wp:extent cx="4572000" cy="2743200"/>
-            <wp:effectExtent l="4445" t="4445" r="14605" b="14605"/>
-            <wp:docPr id="16" name="图表 2"/>
-            <wp:cNvGraphicFramePr/>
-            <a:graphic xmlns:a="http://schemas.openxmlformats.org/drawingml/2006/main">
-              <a:graphicData uri="http://schemas.openxmlformats.org/drawingml/2006/chart">
-                <c:chart xmlns:c="http://schemas.openxmlformats.org/drawingml/2006/chart" xmlns:r="http://schemas.openxmlformats.org/officeDocument/2006/relationships" r:id="rId19"/>
-              </a:graphicData>
-            </a:graphic>
-          </wp:inline>
-        </w:drawing>
+        <w:rPr>
+          <w:rFonts w:hint="default" w:ascii="Times New Roman" w:hAnsi="Times New Roman" w:cs="Times New Roman"/>
+          <w:b/>
+          <w:bCs/>
+          <w:sz w:val="22"/>
+          <w:szCs w:val="22"/>
+          <w:lang w:val="en-US" w:eastAsia="zh-CN"/>
+        </w:rPr>
+        <w:t>Recommendation based on regression</w:t>
       </w:r>
     </w:p>
     <w:p>
@@ -2024,32 +2076,54 @@
         <w:bidi w:val="0"/>
         <w:adjustRightInd/>
         <w:snapToGrid/>
-        <w:spacing w:line="480" w:lineRule="auto"/>
-        <w:ind w:right="0" w:rightChars="0" w:firstLine="420" w:firstLineChars="0"/>
+        <w:spacing w:line="240" w:lineRule="auto"/>
+        <w:ind w:left="0" w:leftChars="0" w:right="0" w:rightChars="0" w:firstLine="420" w:firstLineChars="0"/>
         <w:jc w:val="both"/>
         <w:textAlignment w:val="auto"/>
         <w:outlineLvl w:val="9"/>
         <w:rPr>
           <w:rFonts w:hint="eastAsia" w:ascii="Times New Roman" w:hAnsi="Times New Roman" w:cs="Times New Roman"/>
-          <w:sz w:val="22"/>
-          <w:szCs w:val="22"/>
           <w:lang w:val="en-US" w:eastAsia="zh-CN"/>
         </w:rPr>
       </w:pPr>
       <w:r>
         <w:rPr>
           <w:rFonts w:hint="eastAsia" w:ascii="Times New Roman" w:hAnsi="Times New Roman" w:cs="Times New Roman"/>
-          <w:sz w:val="22"/>
-          <w:szCs w:val="22"/>
-          <w:lang w:val="en-US" w:eastAsia="zh-CN"/>
-        </w:rPr>
-        <w:t>In this case we prefer linear regression to other models. On the one hand, the R^2 is almost 0.8, meaning that 80% of variation are explained by current features. On the other hand, linear regression generates lowest MSE value, because that</w:t>
-      </w:r>
-      <w:r>
-        <w:rPr>
-          <w:rFonts w:hint="default" w:ascii="Times New Roman" w:hAnsi="Times New Roman" w:cs="Times New Roman"/>
-          <w:sz w:val="22"/>
-          <w:szCs w:val="22"/>
+          <w:lang w:val="en-US" w:eastAsia="zh-CN"/>
+        </w:rPr>
+        <w:t xml:space="preserve">Utilizing the networkx package, we build a bipartite graph consists of users and games, and a weighted edge represents the corresponding star rating. Our goal is to predict the weights of edges which currently not exist. Intuitively a star rating depends on two aspects: the </w:t>
+      </w:r>
+      <w:r>
+        <w:rPr>
+          <w:rFonts w:hint="default" w:ascii="Times New Roman" w:hAnsi="Times New Roman" w:cs="Times New Roman"/>
+          <w:lang w:val="en-US" w:eastAsia="zh-CN"/>
+        </w:rPr>
+        <w:t>“</w:t>
+      </w:r>
+      <w:r>
+        <w:rPr>
+          <w:rFonts w:hint="eastAsia" w:ascii="Times New Roman" w:hAnsi="Times New Roman" w:cs="Times New Roman"/>
+          <w:lang w:val="en-US" w:eastAsia="zh-CN"/>
+        </w:rPr>
+        <w:t>harshness</w:t>
+      </w:r>
+      <w:r>
+        <w:rPr>
+          <w:rFonts w:hint="default" w:ascii="Times New Roman" w:hAnsi="Times New Roman" w:cs="Times New Roman"/>
+          <w:lang w:val="en-US" w:eastAsia="zh-CN"/>
+        </w:rPr>
+        <w:t>”</w:t>
+      </w:r>
+      <w:r>
+        <w:rPr>
+          <w:rFonts w:hint="eastAsia" w:ascii="Times New Roman" w:hAnsi="Times New Roman" w:cs="Times New Roman"/>
+          <w:lang w:val="en-US" w:eastAsia="zh-CN"/>
+        </w:rPr>
+        <w:t xml:space="preserve"> of users in terms of rating and the quality of the item. So we take the average of that user</w:t>
+      </w:r>
+      <w:r>
+        <w:rPr>
+          <w:rFonts w:hint="default" w:ascii="Times New Roman" w:hAnsi="Times New Roman" w:cs="Times New Roman"/>
           <w:lang w:val="en-US" w:eastAsia="zh-CN"/>
         </w:rPr>
         <w:t>’</w:t>
@@ -2057,11 +2131,23 @@
       <w:r>
         <w:rPr>
           <w:rFonts w:hint="eastAsia" w:ascii="Times New Roman" w:hAnsi="Times New Roman" w:cs="Times New Roman"/>
-          <w:sz w:val="22"/>
-          <w:szCs w:val="22"/>
-          <w:lang w:val="en-US" w:eastAsia="zh-CN"/>
-        </w:rPr>
-        <w:t xml:space="preserve">s the only method which can output decimal numbers(Other methods are classification techniques whose prediction output are categorical, so the result will not be as smooth as linear regression).  </w:t>
+          <w:lang w:val="en-US" w:eastAsia="zh-CN"/>
+        </w:rPr>
+        <w:t>s past rating and the item</w:t>
+      </w:r>
+      <w:r>
+        <w:rPr>
+          <w:rFonts w:hint="default" w:ascii="Times New Roman" w:hAnsi="Times New Roman" w:cs="Times New Roman"/>
+          <w:lang w:val="en-US" w:eastAsia="zh-CN"/>
+        </w:rPr>
+        <w:t>’</w:t>
+      </w:r>
+      <w:r>
+        <w:rPr>
+          <w:rFonts w:hint="eastAsia" w:ascii="Times New Roman" w:hAnsi="Times New Roman" w:cs="Times New Roman"/>
+          <w:lang w:val="en-US" w:eastAsia="zh-CN"/>
+        </w:rPr>
+        <w:t>s average rating as two importation features. Besides, we also take consideration of the popularity of a game, reflected by the number of users who reviewed this game; and the loyalty of a user towards Amazon games, reflected by how many times the user wrote reviews. Intuitively, popular games tend to receive high star ratings, and loyal users tend to give high star ratings. Still, we split our dataset into two parts, one part for training(70%) and one for validation(30%). Again, we construct 4 models: Random forest, naive bayes, logistic regression and linear regression. We also take KNN and SVM into consideration, but those two method take too long to generate an output. Here are the performance plot:</w:t>
       </w:r>
     </w:p>
     <w:p>
@@ -2079,26 +2165,26 @@
         <w:bidi w:val="0"/>
         <w:adjustRightInd/>
         <w:snapToGrid/>
-        <w:spacing w:line="480" w:lineRule="auto"/>
-        <w:ind w:right="0" w:rightChars="0" w:firstLine="420" w:firstLineChars="0"/>
+        <w:spacing w:line="240" w:lineRule="auto"/>
+        <w:ind w:left="0" w:leftChars="0" w:right="0" w:rightChars="0" w:firstLine="420" w:firstLineChars="0"/>
         <w:jc w:val="both"/>
         <w:textAlignment w:val="auto"/>
         <w:outlineLvl w:val="9"/>
-        <w:rPr>
-          <w:rFonts w:hint="eastAsia" w:ascii="Times New Roman" w:hAnsi="Times New Roman" w:cs="Times New Roman"/>
-          <w:sz w:val="22"/>
-          <w:szCs w:val="22"/>
-          <w:lang w:val="en-US" w:eastAsia="zh-CN"/>
-        </w:rPr>
       </w:pPr>
       <w:r>
-        <w:rPr>
-          <w:rFonts w:hint="eastAsia" w:ascii="Times New Roman" w:hAnsi="Times New Roman" w:cs="Times New Roman"/>
-          <w:sz w:val="22"/>
-          <w:szCs w:val="22"/>
-          <w:lang w:val="en-US" w:eastAsia="zh-CN"/>
-        </w:rPr>
-        <w:t xml:space="preserve">Also, we make sure that all fours features are significant(95% CI not cover 0): </w:t>
+        <w:drawing>
+          <wp:inline distT="0" distB="0" distL="114300" distR="114300">
+            <wp:extent cx="4286250" cy="3981450"/>
+            <wp:effectExtent l="0" t="0" r="0" b="0"/>
+            <wp:docPr id="20" name="图表 1"/>
+            <wp:cNvGraphicFramePr/>
+            <a:graphic xmlns:a="http://schemas.openxmlformats.org/drawingml/2006/main">
+              <a:graphicData uri="http://schemas.openxmlformats.org/drawingml/2006/chart">
+                <c:chart xmlns:c="http://schemas.openxmlformats.org/drawingml/2006/chart" xmlns:r="http://schemas.openxmlformats.org/officeDocument/2006/relationships" r:id="rId19"/>
+              </a:graphicData>
+            </a:graphic>
+          </wp:inline>
+        </w:drawing>
       </w:r>
     </w:p>
     <w:p>
@@ -2116,8 +2202,8 @@
         <w:bidi w:val="0"/>
         <w:adjustRightInd/>
         <w:snapToGrid/>
-        <w:spacing w:line="480" w:lineRule="auto"/>
-        <w:ind w:right="0" w:rightChars="0" w:firstLine="420" w:firstLineChars="0"/>
+        <w:spacing w:line="240" w:lineRule="auto"/>
+        <w:ind w:left="0" w:leftChars="0" w:right="0" w:rightChars="0" w:firstLine="420" w:firstLineChars="0"/>
         <w:jc w:val="both"/>
         <w:textAlignment w:val="auto"/>
         <w:outlineLvl w:val="9"/>
@@ -2129,47 +2215,31 @@
         </w:rPr>
       </w:pPr>
       <w:r>
-        <w:drawing>
-          <wp:inline distT="0" distB="0" distL="114300" distR="114300">
-            <wp:extent cx="5269865" cy="1607820"/>
-            <wp:effectExtent l="0" t="0" r="6985" b="11430"/>
-            <wp:docPr id="18" name="图片 16"/>
-            <wp:cNvGraphicFramePr>
-              <a:graphicFrameLocks xmlns:a="http://schemas.openxmlformats.org/drawingml/2006/main" noChangeAspect="1"/>
-            </wp:cNvGraphicFramePr>
-            <a:graphic xmlns:a="http://schemas.openxmlformats.org/drawingml/2006/main">
-              <a:graphicData uri="http://schemas.openxmlformats.org/drawingml/2006/picture">
-                <pic:pic xmlns:pic="http://schemas.openxmlformats.org/drawingml/2006/picture">
-                  <pic:nvPicPr>
-                    <pic:cNvPr id="18" name="图片 16"/>
-                    <pic:cNvPicPr>
-                      <a:picLocks noChangeAspect="1"/>
-                    </pic:cNvPicPr>
-                  </pic:nvPicPr>
-                  <pic:blipFill>
-                    <a:blip r:embed="rId20"/>
-                    <a:stretch>
-                      <a:fillRect/>
-                    </a:stretch>
-                  </pic:blipFill>
-                  <pic:spPr>
-                    <a:xfrm>
-                      <a:off x="0" y="0"/>
-                      <a:ext cx="5269865" cy="1607820"/>
-                    </a:xfrm>
-                    <a:prstGeom prst="rect">
-                      <a:avLst/>
-                    </a:prstGeom>
-                    <a:noFill/>
-                    <a:ln w="9525">
-                      <a:noFill/>
-                    </a:ln>
-                  </pic:spPr>
-                </pic:pic>
-              </a:graphicData>
-            </a:graphic>
-          </wp:inline>
-        </w:drawing>
+        <w:rPr>
+          <w:rFonts w:hint="eastAsia" w:ascii="Times New Roman" w:hAnsi="Times New Roman" w:cs="Times New Roman"/>
+          <w:sz w:val="22"/>
+          <w:szCs w:val="22"/>
+          <w:lang w:val="en-US" w:eastAsia="zh-CN"/>
+        </w:rPr>
+        <w:t>In this case we prefer linear regression to other models. On the one hand, the R^2 is almost 0.8, meaning that 80% of variation are explained by current features. On the other hand, linear regression generates lowest MSE value, because that</w:t>
+      </w:r>
+      <w:r>
+        <w:rPr>
+          <w:rFonts w:hint="default" w:ascii="Times New Roman" w:hAnsi="Times New Roman" w:cs="Times New Roman"/>
+          <w:sz w:val="22"/>
+          <w:szCs w:val="22"/>
+          <w:lang w:val="en-US" w:eastAsia="zh-CN"/>
+        </w:rPr>
+        <w:t>’</w:t>
+      </w:r>
+      <w:r>
+        <w:rPr>
+          <w:rFonts w:hint="eastAsia" w:ascii="Times New Roman" w:hAnsi="Times New Roman" w:cs="Times New Roman"/>
+          <w:sz w:val="22"/>
+          <w:szCs w:val="22"/>
+          <w:lang w:val="en-US" w:eastAsia="zh-CN"/>
+        </w:rPr>
+        <w:t xml:space="preserve">s the only method which can output decimal numbers(Other methods are classification techniques whose prediction output are categorical, so the result will not be as smooth as linear regression).  </w:t>
       </w:r>
     </w:p>
     <w:p>
@@ -2187,13 +2257,13 @@
         <w:bidi w:val="0"/>
         <w:adjustRightInd/>
         <w:snapToGrid/>
-        <w:spacing w:line="480" w:lineRule="auto"/>
-        <w:ind w:right="0" w:rightChars="0" w:firstLine="420" w:firstLineChars="0"/>
+        <w:spacing w:line="240" w:lineRule="auto"/>
+        <w:ind w:left="0" w:leftChars="0" w:right="0" w:rightChars="0"/>
         <w:jc w:val="both"/>
         <w:textAlignment w:val="auto"/>
         <w:outlineLvl w:val="9"/>
         <w:rPr>
-          <w:rFonts w:hint="default" w:ascii="Times New Roman" w:hAnsi="Times New Roman" w:cs="Times New Roman"/>
+          <w:rFonts w:hint="eastAsia" w:ascii="Times New Roman" w:hAnsi="Times New Roman" w:cs="Times New Roman"/>
           <w:sz w:val="22"/>
           <w:szCs w:val="22"/>
           <w:lang w:val="en-US" w:eastAsia="zh-CN"/>
@@ -2202,32 +2272,14 @@
       <w:r>
         <w:rPr>
           <w:rFonts w:hint="eastAsia" w:ascii="Times New Roman" w:hAnsi="Times New Roman" w:cs="Times New Roman"/>
-          <w:sz w:val="22"/>
-          <w:szCs w:val="22"/>
-          <w:lang w:val="en-US" w:eastAsia="zh-CN"/>
-        </w:rPr>
-        <w:t>Then, it</w:t>
-      </w:r>
-      <w:r>
-        <w:rPr>
-          <w:rFonts w:hint="default" w:ascii="Times New Roman" w:hAnsi="Times New Roman" w:cs="Times New Roman"/>
-          <w:sz w:val="22"/>
-          <w:szCs w:val="22"/>
-          <w:lang w:val="en-US" w:eastAsia="zh-CN"/>
-        </w:rPr>
-        <w:t>’</w:t>
-      </w:r>
-      <w:r>
-        <w:rPr>
-          <w:rFonts w:hint="eastAsia" w:ascii="Times New Roman" w:hAnsi="Times New Roman" w:cs="Times New Roman"/>
-          <w:sz w:val="22"/>
-          <w:szCs w:val="22"/>
-          <w:lang w:val="en-US" w:eastAsia="zh-CN"/>
-        </w:rPr>
-        <w:t xml:space="preserve">s able to use the model to compute all missing entries of our user-item matrix. Then, if we predict a user will rate highly to a game, we can recommend the game to that user. This method takes  </w:t>
-      </w:r>
-      <w:bookmarkStart w:id="0" w:name="_GoBack"/>
-      <w:bookmarkEnd w:id="0"/>
+          <w:b/>
+          <w:bCs/>
+          <w:sz w:val="22"/>
+          <w:szCs w:val="22"/>
+          <w:lang w:val="en-US" w:eastAsia="zh-CN"/>
+        </w:rPr>
+        <w:t>Model Analysis</w:t>
+      </w:r>
     </w:p>
     <w:p>
       <w:pPr>
@@ -2244,13 +2296,13 @@
         <w:bidi w:val="0"/>
         <w:adjustRightInd/>
         <w:snapToGrid/>
-        <w:spacing w:line="480" w:lineRule="auto"/>
-        <w:ind w:right="0" w:rightChars="0"/>
+        <w:spacing w:line="240" w:lineRule="auto"/>
+        <w:ind w:left="0" w:leftChars="0" w:right="0" w:rightChars="0" w:firstLine="420" w:firstLineChars="0"/>
         <w:jc w:val="both"/>
         <w:textAlignment w:val="auto"/>
         <w:outlineLvl w:val="9"/>
         <w:rPr>
-          <w:rFonts w:hint="default" w:ascii="Times New Roman" w:hAnsi="Times New Roman" w:cs="Times New Roman"/>
+          <w:rFonts w:hint="eastAsia" w:ascii="Times New Roman" w:hAnsi="Times New Roman" w:cs="Times New Roman"/>
           <w:sz w:val="22"/>
           <w:szCs w:val="22"/>
           <w:lang w:val="en-US" w:eastAsia="zh-CN"/>
@@ -2258,12 +2310,30 @@
       </w:pPr>
       <w:r>
         <w:rPr>
-          <w:rFonts w:hint="default" w:ascii="Times New Roman" w:hAnsi="Times New Roman" w:cs="Times New Roman"/>
-          <w:sz w:val="22"/>
-          <w:szCs w:val="22"/>
-          <w:lang w:val="en-US" w:eastAsia="zh-CN"/>
-        </w:rPr>
-        <w:t xml:space="preserve">  </w:t>
+          <w:rFonts w:hint="eastAsia" w:ascii="Times New Roman" w:hAnsi="Times New Roman" w:cs="Times New Roman"/>
+          <w:sz w:val="22"/>
+          <w:szCs w:val="22"/>
+          <w:lang w:val="en-US" w:eastAsia="zh-CN"/>
+        </w:rPr>
+        <w:t>Then, it</w:t>
+      </w:r>
+      <w:r>
+        <w:rPr>
+          <w:rFonts w:hint="default" w:ascii="Times New Roman" w:hAnsi="Times New Roman" w:cs="Times New Roman"/>
+          <w:sz w:val="22"/>
+          <w:szCs w:val="22"/>
+          <w:lang w:val="en-US" w:eastAsia="zh-CN"/>
+        </w:rPr>
+        <w:t>’</w:t>
+      </w:r>
+      <w:r>
+        <w:rPr>
+          <w:rFonts w:hint="eastAsia" w:ascii="Times New Roman" w:hAnsi="Times New Roman" w:cs="Times New Roman"/>
+          <w:sz w:val="22"/>
+          <w:szCs w:val="22"/>
+          <w:lang w:val="en-US" w:eastAsia="zh-CN"/>
+        </w:rPr>
+        <w:t xml:space="preserve">s able to use the model to compute all missing entries of our user-item matrix. Then, if we predict a user will rate highly to a game, we can recommend the game to that user. This method makes it possible to jump out of certain categories when recommending games to users, and because the MSE is acceptable, it’s safe to assume the predicted score would be accurate. </w:t>
       </w:r>
     </w:p>
     <w:p>
@@ -2281,13 +2351,579 @@
         <w:bidi w:val="0"/>
         <w:adjustRightInd/>
         <w:snapToGrid/>
-        <w:spacing w:line="480" w:lineRule="auto"/>
-        <w:ind w:right="0" w:rightChars="0"/>
+        <w:spacing w:line="240" w:lineRule="auto"/>
+        <w:ind w:left="0" w:leftChars="0" w:right="0" w:rightChars="0" w:firstLine="420" w:firstLineChars="0"/>
         <w:jc w:val="both"/>
         <w:textAlignment w:val="auto"/>
         <w:outlineLvl w:val="9"/>
         <w:rPr>
           <w:rFonts w:hint="default" w:ascii="Times New Roman" w:hAnsi="Times New Roman" w:cs="Times New Roman"/>
+          <w:sz w:val="22"/>
+          <w:szCs w:val="22"/>
+          <w:lang w:val="en-US" w:eastAsia="zh-CN"/>
+        </w:rPr>
+      </w:pPr>
+      <w:r>
+        <w:rPr>
+          <w:rFonts w:hint="eastAsia" w:ascii="Times New Roman" w:hAnsi="Times New Roman" w:cs="Times New Roman"/>
+          <w:sz w:val="22"/>
+          <w:szCs w:val="22"/>
+          <w:lang w:val="en-US" w:eastAsia="zh-CN"/>
+        </w:rPr>
+        <w:t>One of the drawbacks of this method is it doesn’t take the user bias towards different types of games into account. For example, a user who tends to rate highly on sports game may give low star ratings on trivia games just because he thinks trivia games is boring(nothing with the game itself). And one way to improve could be taking advantages of the result of clustering in our approach one, because each cluster represents a category. In this way, we can calculate users</w:t>
+      </w:r>
+      <w:r>
+        <w:rPr>
+          <w:rFonts w:hint="default" w:ascii="Times New Roman" w:hAnsi="Times New Roman" w:cs="Times New Roman"/>
+          <w:sz w:val="22"/>
+          <w:szCs w:val="22"/>
+          <w:lang w:val="en-US" w:eastAsia="zh-CN"/>
+        </w:rPr>
+        <w:t xml:space="preserve">’ </w:t>
+      </w:r>
+      <w:r>
+        <w:rPr>
+          <w:rFonts w:hint="eastAsia" w:ascii="Times New Roman" w:hAnsi="Times New Roman" w:cs="Times New Roman"/>
+          <w:sz w:val="22"/>
+          <w:szCs w:val="22"/>
+          <w:lang w:val="en-US" w:eastAsia="zh-CN"/>
+        </w:rPr>
+        <w:t xml:space="preserve">bias towards different types of games, and add some adjustment terms for our regression formula.  </w:t>
+      </w:r>
+    </w:p>
+    <w:p>
+      <w:pPr>
+        <w:keepNext w:val="0"/>
+        <w:keepLines w:val="0"/>
+        <w:pageBreakBefore w:val="0"/>
+        <w:widowControl w:val="0"/>
+        <w:kinsoku/>
+        <w:wordWrap/>
+        <w:overflowPunct/>
+        <w:topLinePunct w:val="0"/>
+        <w:autoSpaceDE/>
+        <w:autoSpaceDN/>
+        <w:bidi w:val="0"/>
+        <w:adjustRightInd/>
+        <w:snapToGrid/>
+        <w:spacing w:line="240" w:lineRule="auto"/>
+        <w:ind w:left="0" w:leftChars="0" w:right="0" w:rightChars="0"/>
+        <w:jc w:val="both"/>
+        <w:textAlignment w:val="auto"/>
+        <w:outlineLvl w:val="9"/>
+        <w:rPr>
+          <w:rFonts w:hint="default" w:ascii="Times New Roman" w:hAnsi="Times New Roman" w:cs="Times New Roman"/>
+          <w:b/>
+          <w:bCs/>
+          <w:sz w:val="22"/>
+          <w:szCs w:val="22"/>
+          <w:lang w:val="en-US" w:eastAsia="zh-CN"/>
+        </w:rPr>
+      </w:pPr>
+      <w:r>
+        <w:rPr>
+          <w:rFonts w:hint="default" w:ascii="Times New Roman" w:hAnsi="Times New Roman" w:cs="Times New Roman"/>
+          <w:b/>
+          <w:bCs/>
+          <w:sz w:val="22"/>
+          <w:szCs w:val="22"/>
+          <w:lang w:val="en-US" w:eastAsia="zh-CN"/>
+        </w:rPr>
+        <w:t>Model Evaluation</w:t>
+      </w:r>
+    </w:p>
+    <w:p>
+      <w:pPr>
+        <w:keepNext w:val="0"/>
+        <w:keepLines w:val="0"/>
+        <w:pageBreakBefore w:val="0"/>
+        <w:widowControl w:val="0"/>
+        <w:kinsoku/>
+        <w:wordWrap/>
+        <w:overflowPunct/>
+        <w:topLinePunct w:val="0"/>
+        <w:autoSpaceDE/>
+        <w:autoSpaceDN/>
+        <w:bidi w:val="0"/>
+        <w:adjustRightInd/>
+        <w:snapToGrid/>
+        <w:spacing w:line="240" w:lineRule="auto"/>
+        <w:ind w:left="0" w:leftChars="0" w:right="0" w:rightChars="0" w:firstLine="420" w:firstLineChars="0"/>
+        <w:jc w:val="both"/>
+        <w:textAlignment w:val="auto"/>
+        <w:outlineLvl w:val="9"/>
+        <w:rPr>
+          <w:rFonts w:hint="default" w:ascii="Times New Roman" w:hAnsi="Times New Roman" w:cs="Times New Roman"/>
+          <w:b w:val="0"/>
+          <w:bCs w:val="0"/>
+          <w:sz w:val="22"/>
+          <w:szCs w:val="22"/>
+          <w:lang w:val="en-US" w:eastAsia="zh-CN"/>
+        </w:rPr>
+      </w:pPr>
+      <w:r>
+        <w:rPr>
+          <w:rFonts w:hint="default" w:ascii="Times New Roman" w:hAnsi="Times New Roman" w:cs="Times New Roman"/>
+          <w:b w:val="0"/>
+          <w:bCs w:val="0"/>
+          <w:sz w:val="22"/>
+          <w:szCs w:val="22"/>
+          <w:lang w:val="en-US" w:eastAsia="zh-CN"/>
+        </w:rPr>
+        <w:t xml:space="preserve">We use cross-validation to evaluate our regression model. We split our training set into 10 piles, and each time we use 9 piles to train our model, and the rest one pile for testing. We use MSE(mean square error) to evaluate the performance: </w:t>
+      </w:r>
+    </w:p>
+    <w:p>
+      <w:pPr>
+        <w:keepNext w:val="0"/>
+        <w:keepLines w:val="0"/>
+        <w:pageBreakBefore w:val="0"/>
+        <w:widowControl w:val="0"/>
+        <w:kinsoku/>
+        <w:wordWrap/>
+        <w:overflowPunct/>
+        <w:topLinePunct w:val="0"/>
+        <w:autoSpaceDE/>
+        <w:autoSpaceDN/>
+        <w:bidi w:val="0"/>
+        <w:adjustRightInd/>
+        <w:snapToGrid/>
+        <w:spacing w:line="240" w:lineRule="auto"/>
+        <w:ind w:left="0" w:leftChars="0" w:right="0" w:rightChars="0" w:firstLine="420" w:firstLineChars="0"/>
+        <w:jc w:val="both"/>
+        <w:textAlignment w:val="auto"/>
+        <w:outlineLvl w:val="9"/>
+        <w:rPr>
+          <w:rFonts w:hint="default"/>
+          <w:lang w:val="en-US" w:eastAsia="zh-CN"/>
+        </w:rPr>
+      </w:pPr>
+      <w:r>
+        <w:drawing>
+          <wp:inline distT="0" distB="0" distL="114300" distR="114300">
+            <wp:extent cx="4572000" cy="2743200"/>
+            <wp:effectExtent l="4445" t="4445" r="14605" b="14605"/>
+            <wp:docPr id="19" name="图表 1"/>
+            <wp:cNvGraphicFramePr/>
+            <a:graphic xmlns:a="http://schemas.openxmlformats.org/drawingml/2006/main">
+              <a:graphicData uri="http://schemas.openxmlformats.org/drawingml/2006/chart">
+                <c:chart xmlns:c="http://schemas.openxmlformats.org/drawingml/2006/chart" xmlns:r="http://schemas.openxmlformats.org/officeDocument/2006/relationships" r:id="rId20"/>
+              </a:graphicData>
+            </a:graphic>
+          </wp:inline>
+        </w:drawing>
+      </w:r>
+    </w:p>
+    <w:p>
+      <w:pPr>
+        <w:keepNext w:val="0"/>
+        <w:keepLines w:val="0"/>
+        <w:pageBreakBefore w:val="0"/>
+        <w:widowControl w:val="0"/>
+        <w:kinsoku/>
+        <w:wordWrap/>
+        <w:overflowPunct/>
+        <w:topLinePunct w:val="0"/>
+        <w:autoSpaceDE/>
+        <w:autoSpaceDN/>
+        <w:bidi w:val="0"/>
+        <w:adjustRightInd/>
+        <w:snapToGrid/>
+        <w:spacing w:line="240" w:lineRule="auto"/>
+        <w:ind w:left="0" w:leftChars="0" w:right="0" w:rightChars="0"/>
+        <w:jc w:val="both"/>
+        <w:textAlignment w:val="auto"/>
+        <w:outlineLvl w:val="9"/>
+        <w:rPr>
+          <w:rFonts w:hint="default" w:ascii="Times New Roman" w:hAnsi="Times New Roman" w:cs="Times New Roman"/>
+          <w:sz w:val="22"/>
+          <w:szCs w:val="22"/>
+          <w:lang w:val="en-US" w:eastAsia="zh-CN"/>
+        </w:rPr>
+      </w:pPr>
+      <w:r>
+        <w:rPr>
+          <w:rFonts w:hint="default" w:ascii="Times New Roman" w:hAnsi="Times New Roman" w:cs="Times New Roman"/>
+          <w:sz w:val="22"/>
+          <w:szCs w:val="22"/>
+          <w:lang w:val="en-US" w:eastAsia="zh-CN"/>
+        </w:rPr>
+        <w:t xml:space="preserve">The average test MSE is 0.79, which is pretty good. </w:t>
+      </w:r>
+    </w:p>
+    <w:p>
+      <w:pPr>
+        <w:keepNext w:val="0"/>
+        <w:keepLines w:val="0"/>
+        <w:pageBreakBefore w:val="0"/>
+        <w:widowControl w:val="0"/>
+        <w:kinsoku/>
+        <w:wordWrap/>
+        <w:overflowPunct/>
+        <w:topLinePunct w:val="0"/>
+        <w:autoSpaceDE/>
+        <w:autoSpaceDN/>
+        <w:bidi w:val="0"/>
+        <w:adjustRightInd/>
+        <w:snapToGrid/>
+        <w:spacing w:line="240" w:lineRule="auto"/>
+        <w:ind w:left="0" w:leftChars="0" w:right="0" w:rightChars="0" w:firstLine="420" w:firstLineChars="0"/>
+        <w:jc w:val="both"/>
+        <w:textAlignment w:val="auto"/>
+        <w:outlineLvl w:val="9"/>
+        <w:rPr>
+          <w:rFonts w:hint="default" w:ascii="Times New Roman" w:hAnsi="Times New Roman" w:cs="Times New Roman"/>
+          <w:sz w:val="22"/>
+          <w:szCs w:val="22"/>
+          <w:lang w:val="en-US" w:eastAsia="zh-CN"/>
+        </w:rPr>
+      </w:pPr>
+      <w:r>
+        <w:rPr>
+          <w:rFonts w:hint="default" w:ascii="Times New Roman" w:hAnsi="Times New Roman" w:cs="Times New Roman"/>
+          <w:sz w:val="22"/>
+          <w:szCs w:val="22"/>
+          <w:lang w:val="en-US" w:eastAsia="zh-CN"/>
+        </w:rPr>
+        <w:t xml:space="preserve">Evaluating our first approach is a little more difficult, because it’s impossible to know how a user will actually rate the item we recommend to him. Therefore we generate a set of user-item pairs as the recommendation result of our first approach. The we utilize our regression model to predict the star rating for each pair, and we expect the average rating should be much higher than the global average rating. Here is the outcome: </w:t>
+      </w:r>
+    </w:p>
+    <w:p>
+      <w:pPr>
+        <w:keepNext w:val="0"/>
+        <w:keepLines w:val="0"/>
+        <w:pageBreakBefore w:val="0"/>
+        <w:widowControl w:val="0"/>
+        <w:kinsoku/>
+        <w:wordWrap/>
+        <w:overflowPunct/>
+        <w:topLinePunct w:val="0"/>
+        <w:autoSpaceDE/>
+        <w:autoSpaceDN/>
+        <w:bidi w:val="0"/>
+        <w:adjustRightInd/>
+        <w:snapToGrid/>
+        <w:spacing w:line="240" w:lineRule="auto"/>
+        <w:ind w:left="0" w:leftChars="0" w:right="0" w:rightChars="0" w:firstLine="420" w:firstLineChars="0"/>
+        <w:jc w:val="both"/>
+        <w:textAlignment w:val="auto"/>
+        <w:outlineLvl w:val="9"/>
+      </w:pPr>
+      <w:r>
+        <w:drawing>
+          <wp:inline distT="0" distB="0" distL="114300" distR="114300">
+            <wp:extent cx="3542665" cy="3456940"/>
+            <wp:effectExtent l="0" t="0" r="635" b="10160"/>
+            <wp:docPr id="21" name="图片 1"/>
+            <wp:cNvGraphicFramePr>
+              <a:graphicFrameLocks xmlns:a="http://schemas.openxmlformats.org/drawingml/2006/main" noChangeAspect="1"/>
+            </wp:cNvGraphicFramePr>
+            <a:graphic xmlns:a="http://schemas.openxmlformats.org/drawingml/2006/main">
+              <a:graphicData uri="http://schemas.openxmlformats.org/drawingml/2006/picture">
+                <pic:pic xmlns:pic="http://schemas.openxmlformats.org/drawingml/2006/picture">
+                  <pic:nvPicPr>
+                    <pic:cNvPr id="21" name="图片 1"/>
+                    <pic:cNvPicPr>
+                      <a:picLocks noChangeAspect="1"/>
+                    </pic:cNvPicPr>
+                  </pic:nvPicPr>
+                  <pic:blipFill>
+                    <a:blip r:embed="rId21"/>
+                    <a:stretch>
+                      <a:fillRect/>
+                    </a:stretch>
+                  </pic:blipFill>
+                  <pic:spPr>
+                    <a:xfrm>
+                      <a:off x="0" y="0"/>
+                      <a:ext cx="3542665" cy="3456940"/>
+                    </a:xfrm>
+                    <a:prstGeom prst="rect">
+                      <a:avLst/>
+                    </a:prstGeom>
+                    <a:noFill/>
+                    <a:ln w="9525">
+                      <a:noFill/>
+                    </a:ln>
+                  </pic:spPr>
+                </pic:pic>
+              </a:graphicData>
+            </a:graphic>
+          </wp:inline>
+        </w:drawing>
+      </w:r>
+    </w:p>
+    <w:p>
+      <w:pPr>
+        <w:keepNext w:val="0"/>
+        <w:keepLines w:val="0"/>
+        <w:pageBreakBefore w:val="0"/>
+        <w:widowControl w:val="0"/>
+        <w:kinsoku/>
+        <w:wordWrap/>
+        <w:overflowPunct/>
+        <w:topLinePunct w:val="0"/>
+        <w:autoSpaceDE/>
+        <w:autoSpaceDN/>
+        <w:bidi w:val="0"/>
+        <w:adjustRightInd/>
+        <w:snapToGrid/>
+        <w:spacing w:line="240" w:lineRule="auto"/>
+        <w:ind w:left="0" w:leftChars="0" w:right="0" w:rightChars="0" w:firstLine="420" w:firstLineChars="0"/>
+        <w:jc w:val="both"/>
+        <w:textAlignment w:val="auto"/>
+        <w:outlineLvl w:val="9"/>
+        <w:rPr>
+          <w:rFonts w:hint="default" w:ascii="Times New Roman" w:hAnsi="Times New Roman" w:cs="Times New Roman"/>
+          <w:sz w:val="22"/>
+          <w:szCs w:val="22"/>
+          <w:lang w:val="en-US" w:eastAsia="zh-CN"/>
+        </w:rPr>
+      </w:pPr>
+      <w:bookmarkStart w:id="0" w:name="_GoBack"/>
+      <w:r>
+        <w:drawing>
+          <wp:inline distT="0" distB="0" distL="114300" distR="114300">
+            <wp:extent cx="5190490" cy="666750"/>
+            <wp:effectExtent l="0" t="0" r="10160" b="0"/>
+            <wp:docPr id="22" name="图片 2"/>
+            <wp:cNvGraphicFramePr>
+              <a:graphicFrameLocks xmlns:a="http://schemas.openxmlformats.org/drawingml/2006/main" noChangeAspect="1"/>
+            </wp:cNvGraphicFramePr>
+            <a:graphic xmlns:a="http://schemas.openxmlformats.org/drawingml/2006/main">
+              <a:graphicData uri="http://schemas.openxmlformats.org/drawingml/2006/picture">
+                <pic:pic xmlns:pic="http://schemas.openxmlformats.org/drawingml/2006/picture">
+                  <pic:nvPicPr>
+                    <pic:cNvPr id="22" name="图片 2"/>
+                    <pic:cNvPicPr>
+                      <a:picLocks noChangeAspect="1"/>
+                    </pic:cNvPicPr>
+                  </pic:nvPicPr>
+                  <pic:blipFill>
+                    <a:blip r:embed="rId22"/>
+                    <a:stretch>
+                      <a:fillRect/>
+                    </a:stretch>
+                  </pic:blipFill>
+                  <pic:spPr>
+                    <a:xfrm>
+                      <a:off x="0" y="0"/>
+                      <a:ext cx="5190490" cy="666750"/>
+                    </a:xfrm>
+                    <a:prstGeom prst="rect">
+                      <a:avLst/>
+                    </a:prstGeom>
+                    <a:noFill/>
+                    <a:ln w="9525">
+                      <a:noFill/>
+                    </a:ln>
+                  </pic:spPr>
+                </pic:pic>
+              </a:graphicData>
+            </a:graphic>
+          </wp:inline>
+        </w:drawing>
+      </w:r>
+      <w:bookmarkEnd w:id="0"/>
+      <w:r>
+        <w:rPr>
+          <w:rFonts w:hint="default" w:ascii="Times New Roman" w:hAnsi="Times New Roman" w:cs="Times New Roman"/>
+          <w:lang w:val="en-US"/>
+        </w:rPr>
+        <w:t>The average of users’ rating to our recommendation is 4.4985, which is higher than the global mean(4.04437</w:t>
+      </w:r>
+      <w:r>
+        <w:rPr>
+          <w:rFonts w:hint="default" w:ascii="Times New Roman" w:hAnsi="Times New Roman" w:cs="Times New Roman"/>
+          <w:sz w:val="22"/>
+          <w:szCs w:val="22"/>
+          <w:lang w:val="en-US" w:eastAsia="zh-CN"/>
+        </w:rPr>
+        <w:t xml:space="preserve">).      </w:t>
+      </w:r>
+    </w:p>
+    <w:p>
+      <w:pPr>
+        <w:keepNext w:val="0"/>
+        <w:keepLines w:val="0"/>
+        <w:pageBreakBefore w:val="0"/>
+        <w:widowControl w:val="0"/>
+        <w:kinsoku/>
+        <w:wordWrap/>
+        <w:overflowPunct/>
+        <w:topLinePunct w:val="0"/>
+        <w:autoSpaceDE/>
+        <w:autoSpaceDN/>
+        <w:bidi w:val="0"/>
+        <w:adjustRightInd/>
+        <w:snapToGrid/>
+        <w:spacing w:line="240" w:lineRule="auto"/>
+        <w:ind w:left="0" w:leftChars="0" w:right="0" w:rightChars="0"/>
+        <w:jc w:val="both"/>
+        <w:textAlignment w:val="auto"/>
+        <w:outlineLvl w:val="9"/>
+        <w:rPr>
+          <w:rFonts w:hint="eastAsia" w:ascii="Times New Roman" w:hAnsi="Times New Roman" w:cs="Times New Roman"/>
+          <w:b/>
+          <w:bCs/>
+          <w:sz w:val="22"/>
+          <w:szCs w:val="22"/>
+          <w:lang w:val="en-US" w:eastAsia="zh-CN"/>
+        </w:rPr>
+      </w:pPr>
+      <w:r>
+        <w:rPr>
+          <w:rFonts w:hint="eastAsia" w:ascii="Times New Roman" w:hAnsi="Times New Roman" w:cs="Times New Roman"/>
+          <w:b/>
+          <w:bCs/>
+          <w:sz w:val="22"/>
+          <w:szCs w:val="22"/>
+          <w:lang w:val="en-US" w:eastAsia="zh-CN"/>
+        </w:rPr>
+        <w:t>Conclusion and Future Works</w:t>
+      </w:r>
+    </w:p>
+    <w:p>
+      <w:pPr>
+        <w:keepNext w:val="0"/>
+        <w:keepLines w:val="0"/>
+        <w:pageBreakBefore w:val="0"/>
+        <w:widowControl w:val="0"/>
+        <w:kinsoku/>
+        <w:wordWrap/>
+        <w:overflowPunct/>
+        <w:topLinePunct w:val="0"/>
+        <w:autoSpaceDE/>
+        <w:autoSpaceDN/>
+        <w:bidi w:val="0"/>
+        <w:adjustRightInd/>
+        <w:snapToGrid/>
+        <w:spacing w:line="240" w:lineRule="auto"/>
+        <w:ind w:left="0" w:leftChars="0" w:right="0" w:rightChars="0"/>
+        <w:jc w:val="both"/>
+        <w:textAlignment w:val="auto"/>
+        <w:outlineLvl w:val="9"/>
+        <w:rPr>
+          <w:rFonts w:hint="eastAsia" w:ascii="Times New Roman" w:hAnsi="Times New Roman" w:cs="Times New Roman"/>
+          <w:b w:val="0"/>
+          <w:bCs w:val="0"/>
+          <w:sz w:val="22"/>
+          <w:szCs w:val="22"/>
+          <w:lang w:val="en-US" w:eastAsia="zh-CN"/>
+        </w:rPr>
+      </w:pPr>
+      <w:r>
+        <w:rPr>
+          <w:rFonts w:hint="eastAsia" w:ascii="Times New Roman" w:hAnsi="Times New Roman" w:cs="Times New Roman"/>
+          <w:b/>
+          <w:bCs/>
+          <w:sz w:val="22"/>
+          <w:szCs w:val="22"/>
+          <w:lang w:val="en-US" w:eastAsia="zh-CN"/>
+        </w:rPr>
+        <w:t xml:space="preserve">  </w:t>
+      </w:r>
+      <w:r>
+        <w:rPr>
+          <w:rFonts w:hint="eastAsia" w:ascii="Times New Roman" w:hAnsi="Times New Roman" w:cs="Times New Roman"/>
+          <w:b w:val="0"/>
+          <w:bCs w:val="0"/>
+          <w:sz w:val="22"/>
+          <w:szCs w:val="22"/>
+          <w:lang w:val="en-US" w:eastAsia="zh-CN"/>
+        </w:rPr>
+        <w:t>Up to this point, we are pretty confident that our two models achieve our objective to a large degree. Our first model clusters similar games together and rank games by average rating, and we predict that on average users will rate our recommendation about 4.5 stars. Our second approach is a simplified version of collaboration filtering, which we don</w:t>
+      </w:r>
+      <w:r>
+        <w:rPr>
+          <w:rFonts w:hint="default" w:ascii="Times New Roman" w:hAnsi="Times New Roman" w:cs="Times New Roman"/>
+          <w:b w:val="0"/>
+          <w:bCs w:val="0"/>
+          <w:sz w:val="22"/>
+          <w:szCs w:val="22"/>
+          <w:lang w:val="en-US" w:eastAsia="zh-CN"/>
+        </w:rPr>
+        <w:t>’</w:t>
+      </w:r>
+      <w:r>
+        <w:rPr>
+          <w:rFonts w:hint="eastAsia" w:ascii="Times New Roman" w:hAnsi="Times New Roman" w:cs="Times New Roman"/>
+          <w:b w:val="0"/>
+          <w:bCs w:val="0"/>
+          <w:sz w:val="22"/>
+          <w:szCs w:val="22"/>
+          <w:lang w:val="en-US" w:eastAsia="zh-CN"/>
+        </w:rPr>
+        <w:t>t use complex method to compute bias term, but the test MSE is about 0.8(RMSE = 0.9), which is also acceptable. In future we could combine these two methods: clustering similar games together and computing the average of users</w:t>
+      </w:r>
+      <w:r>
+        <w:rPr>
+          <w:rFonts w:hint="default" w:ascii="Times New Roman" w:hAnsi="Times New Roman" w:cs="Times New Roman"/>
+          <w:b w:val="0"/>
+          <w:bCs w:val="0"/>
+          <w:sz w:val="22"/>
+          <w:szCs w:val="22"/>
+          <w:lang w:val="en-US" w:eastAsia="zh-CN"/>
+        </w:rPr>
+        <w:t>’</w:t>
+      </w:r>
+      <w:r>
+        <w:rPr>
+          <w:rFonts w:hint="eastAsia" w:ascii="Times New Roman" w:hAnsi="Times New Roman" w:cs="Times New Roman"/>
+          <w:b w:val="0"/>
+          <w:bCs w:val="0"/>
+          <w:sz w:val="22"/>
+          <w:szCs w:val="22"/>
+          <w:lang w:val="en-US" w:eastAsia="zh-CN"/>
+        </w:rPr>
+        <w:t xml:space="preserve"> rating for a cluster of games first, then filling in other known entries by collaboration filtering or matrix factorization. </w:t>
+      </w:r>
+    </w:p>
+    <w:p>
+      <w:pPr>
+        <w:keepNext w:val="0"/>
+        <w:keepLines w:val="0"/>
+        <w:pageBreakBefore w:val="0"/>
+        <w:widowControl w:val="0"/>
+        <w:kinsoku/>
+        <w:wordWrap/>
+        <w:overflowPunct/>
+        <w:topLinePunct w:val="0"/>
+        <w:autoSpaceDE/>
+        <w:autoSpaceDN/>
+        <w:bidi w:val="0"/>
+        <w:adjustRightInd/>
+        <w:snapToGrid/>
+        <w:spacing w:line="240" w:lineRule="auto"/>
+        <w:ind w:left="0" w:leftChars="0" w:right="0" w:rightChars="0"/>
+        <w:jc w:val="both"/>
+        <w:textAlignment w:val="auto"/>
+        <w:outlineLvl w:val="9"/>
+        <w:rPr>
+          <w:rFonts w:hint="default" w:ascii="Times New Roman" w:hAnsi="Times New Roman" w:cs="Times New Roman"/>
+          <w:b/>
+          <w:bCs/>
+          <w:sz w:val="22"/>
+          <w:szCs w:val="22"/>
+          <w:lang w:val="en-US" w:eastAsia="zh-CN"/>
+        </w:rPr>
+      </w:pPr>
+      <w:r>
+        <w:rPr>
+          <w:rFonts w:hint="eastAsia" w:ascii="Times New Roman" w:hAnsi="Times New Roman" w:cs="Times New Roman"/>
+          <w:b w:val="0"/>
+          <w:bCs w:val="0"/>
+          <w:sz w:val="22"/>
+          <w:szCs w:val="22"/>
+          <w:lang w:val="en-US" w:eastAsia="zh-CN"/>
+        </w:rPr>
+        <w:t xml:space="preserve">  Through this project we practice most of techniques we learned in class, including clustering, classification and regression. We also experience the workflow of solving real problem with big data, from data collection and preparation to model construction and evaluation. This project is meaningful and instructive for our future development. </w:t>
+      </w:r>
+    </w:p>
+    <w:p>
+      <w:pPr>
+        <w:rPr>
+          <w:rFonts w:hint="eastAsia" w:ascii="Times New Roman" w:hAnsi="Times New Roman" w:cs="Times New Roman"/>
           <w:sz w:val="22"/>
           <w:szCs w:val="22"/>
           <w:lang w:val="en-US" w:eastAsia="zh-CN"/>
@@ -2316,15 +2952,26 @@
     </w:p>
     <w:p>
       <w:pPr>
-        <w:rPr>
-          <w:rFonts w:hint="eastAsia" w:ascii="Times New Roman" w:hAnsi="Times New Roman" w:cs="Times New Roman"/>
-          <w:sz w:val="22"/>
-          <w:szCs w:val="22"/>
-          <w:lang w:val="en-US" w:eastAsia="zh-CN"/>
-        </w:rPr>
+        <w:keepNext w:val="0"/>
+        <w:keepLines w:val="0"/>
+        <w:pageBreakBefore w:val="0"/>
+        <w:widowControl w:val="0"/>
+        <w:kinsoku/>
+        <w:wordWrap/>
+        <w:overflowPunct/>
+        <w:topLinePunct w:val="0"/>
+        <w:autoSpaceDE/>
+        <w:autoSpaceDN/>
+        <w:bidi w:val="0"/>
+        <w:adjustRightInd/>
+        <w:snapToGrid/>
+        <w:spacing w:line="240" w:lineRule="auto"/>
+        <w:ind w:left="0" w:leftChars="0" w:right="0" w:rightChars="0" w:firstLine="0" w:firstLineChars="0"/>
+        <w:jc w:val="both"/>
+        <w:textAlignment w:val="auto"/>
+        <w:outlineLvl w:val="9"/>
       </w:pPr>
     </w:p>
-    <w:p/>
     <w:sectPr>
       <w:pgSz w:w="11906" w:h="16838"/>
       <w:pgMar w:top="1440" w:right="1800" w:bottom="1440" w:left="1800" w:header="851" w:footer="992" w:gutter="0"/>
@@ -3247,23 +3894,27 @@
           <a:lstStyle/>
           <a:p>
             <a:pPr defTabSz="914400">
-              <a:defRPr lang="zh-CN" sz="1400" b="0" i="0" u="none" strike="noStrike" kern="1200" spc="0" baseline="0">
+              <a:defRPr lang="zh-CN" sz="1600" b="1" i="0" u="none" strike="noStrike" kern="1200" spc="100" baseline="0">
                 <a:solidFill>
-                  <a:schemeClr val="tx1">
-                    <a:lumMod val="65000"/>
-                    <a:lumOff val="35000"/>
+                  <a:schemeClr val="lt1">
+                    <a:lumMod val="95000"/>
                   </a:schemeClr>
                 </a:solidFill>
+                <a:effectLst>
+                  <a:outerShdw blurRad="50800" dist="38100" dir="5400000" algn="t" rotWithShape="0">
+                    <a:prstClr val="black">
+                      <a:alpha val="40000"/>
+                    </a:prstClr>
+                  </a:outerShdw>
+                </a:effectLst>
                 <a:latin typeface="+mn-lt"/>
                 <a:ea typeface="+mn-ea"/>
                 <a:cs typeface="+mn-cs"/>
               </a:defRPr>
             </a:pPr>
             <a:r>
-              <a:rPr lang="en-US" altLang="zh-CN"/>
               <a:t>Different model for predicting star-rating</a:t>
             </a:r>
-            <a:endParaRPr lang="en-US" altLang="zh-CN"/>
           </a:p>
         </c:rich>
       </c:tx>
@@ -3279,7 +3930,17 @@
     </c:title>
     <c:autoTitleDeleted val="0"/>
     <c:plotArea>
-      <c:layout/>
+      <c:layout>
+        <c:manualLayout>
+          <c:layoutTarget val="inner"/>
+          <c:xMode val="edge"/>
+          <c:yMode val="edge"/>
+          <c:x val="0.0709037037037037"/>
+          <c:y val="0.191068580542265"/>
+          <c:w val="0.840562962962963"/>
+          <c:h val="0.508835725677831"/>
+        </c:manualLayout>
+      </c:layout>
       <c:barChart>
         <c:barDir val="col"/>
         <c:grouping val="clustered"/>
@@ -3289,38 +3950,118 @@
           <c:order val="0"/>
           <c:tx>
             <c:strRef>
-              <c:f>[工作簿1]Sheet1!$B$1</c:f>
+              <c:f>[工作簿2]Sheet1!$B$1</c:f>
               <c:strCache>
                 <c:ptCount val="1"/>
                 <c:pt idx="0">
-                  <c:v>accuracy rate(R^2 for Linear regression)</c:v>
+                  <c:v>accuracy rate(R^2 for linear regression)</c:v>
                 </c:pt>
               </c:strCache>
             </c:strRef>
           </c:tx>
           <c:spPr>
-            <a:solidFill>
-              <a:schemeClr val="accent1"/>
-            </a:solidFill>
+            <a:gradFill rotWithShape="1">
+              <a:gsLst>
+                <a:gs pos="0">
+                  <a:schemeClr val="accent6">
+                    <a:satMod val="103000"/>
+                    <a:lumMod val="102000"/>
+                    <a:tint val="94000"/>
+                  </a:schemeClr>
+                </a:gs>
+                <a:gs pos="50000">
+                  <a:schemeClr val="accent6">
+                    <a:satMod val="110000"/>
+                    <a:lumMod val="100000"/>
+                    <a:shade val="100000"/>
+                  </a:schemeClr>
+                </a:gs>
+                <a:gs pos="100000">
+                  <a:schemeClr val="accent6">
+                    <a:lumMod val="99000"/>
+                    <a:satMod val="120000"/>
+                    <a:shade val="78000"/>
+                  </a:schemeClr>
+                </a:gs>
+              </a:gsLst>
+              <a:lin ang="5400000" scaled="0"/>
+            </a:gradFill>
             <a:ln>
               <a:noFill/>
             </a:ln>
-            <a:effectLst/>
+            <a:effectLst>
+              <a:outerShdw blurRad="57150" dist="19050" dir="5400000" algn="ctr" rotWithShape="0">
+                <a:srgbClr val="000000">
+                  <a:alpha val="63000"/>
+                </a:srgbClr>
+              </a:outerShdw>
+            </a:effectLst>
           </c:spPr>
           <c:invertIfNegative val="0"/>
           <c:dLbls>
-            <c:delete val="1"/>
+            <c:spPr>
+              <a:noFill/>
+              <a:ln>
+                <a:noFill/>
+              </a:ln>
+              <a:effectLst/>
+            </c:spPr>
+            <c:txPr>
+              <a:bodyPr rot="0" spcFirstLastPara="0" vertOverflow="ellipsis" vert="horz" wrap="square" lIns="38100" tIns="19050" rIns="38100" bIns="19050" anchor="ctr" anchorCtr="1"/>
+              <a:lstStyle/>
+              <a:p>
+                <a:pPr>
+                  <a:defRPr lang="zh-CN" sz="900" b="0" i="0" u="none" strike="noStrike" kern="1200" baseline="0">
+                    <a:solidFill>
+                      <a:schemeClr val="lt1">
+                        <a:lumMod val="85000"/>
+                      </a:schemeClr>
+                    </a:solidFill>
+                    <a:latin typeface="+mn-lt"/>
+                    <a:ea typeface="+mn-ea"/>
+                    <a:cs typeface="+mn-cs"/>
+                  </a:defRPr>
+                </a:pPr>
+              </a:p>
+            </c:txPr>
+            <c:dLblPos val="outEnd"/>
+            <c:showLegendKey val="0"/>
+            <c:showVal val="1"/>
+            <c:showCatName val="0"/>
+            <c:showSerName val="0"/>
+            <c:showPercent val="0"/>
+            <c:showBubbleSize val="0"/>
+            <c:showLeaderLines val="0"/>
+            <c:extLst>
+              <c:ext xmlns:c15="http://schemas.microsoft.com/office/drawing/2012/chart" uri="{CE6537A1-D6FC-4f65-9D91-7224C49458BB}">
+                <c15:layout/>
+                <c15:showLeaderLines val="1"/>
+                <c15:leaderLines>
+                  <c:spPr>
+                    <a:ln w="9525">
+                      <a:solidFill>
+                        <a:schemeClr val="lt1">
+                          <a:lumMod val="95000"/>
+                          <a:alpha val="54000"/>
+                        </a:schemeClr>
+                      </a:solidFill>
+                    </a:ln>
+                    <a:effectLst/>
+                  </c:spPr>
+                </c15:leaderLines>
+              </c:ext>
+            </c:extLst>
           </c:dLbls>
           <c:cat>
             <c:strRef>
-              <c:f>[工作簿1]Sheet1!$A$2:$A$5</c:f>
+              <c:f>[工作簿2]Sheet1!$A$2:$A$5</c:f>
               <c:strCache>
                 <c:ptCount val="4"/>
                 <c:pt idx="0">
-                  <c:v>Naive Bynes</c:v>
+                  <c:v>Naive Bayes</c:v>
                 </c:pt>
                 <c:pt idx="1">
-                  <c:v>Random Forest</c:v>
+                  <c:v>Random Forest with 100 trees</c:v>
                 </c:pt>
                 <c:pt idx="2">
                   <c:v>Linear Regression</c:v>
@@ -3333,7 +4074,7 @@
           </c:cat>
           <c:val>
             <c:numRef>
-              <c:f>[工作簿1]Sheet1!$B$2:$B$5</c:f>
+              <c:f>[工作簿2]Sheet1!$B$2:$B$5</c:f>
               <c:numCache>
                 <c:formatCode>General</c:formatCode>
                 <c:ptCount val="4"/>
@@ -3341,10 +4082,10 @@
                   <c:v>0.7</c:v>
                 </c:pt>
                 <c:pt idx="1">
-                  <c:v>0.83</c:v>
+                  <c:v>0.76</c:v>
                 </c:pt>
                 <c:pt idx="2">
-                  <c:v>0.791</c:v>
+                  <c:v>0.792</c:v>
                 </c:pt>
                 <c:pt idx="3">
                   <c:v>0.66</c:v>
@@ -3355,16 +4096,16 @@
         </c:ser>
         <c:dLbls>
           <c:showLegendKey val="0"/>
-          <c:showVal val="0"/>
+          <c:showVal val="1"/>
           <c:showCatName val="0"/>
           <c:showSerName val="0"/>
           <c:showPercent val="0"/>
           <c:showBubbleSize val="0"/>
         </c:dLbls>
-        <c:gapWidth val="219"/>
-        <c:overlap val="-27"/>
-        <c:axId val="126609265"/>
-        <c:axId val="446022871"/>
+        <c:gapWidth val="150"/>
+        <c:overlap val="-25"/>
+        <c:axId val="147613363"/>
+        <c:axId val="982044019"/>
       </c:barChart>
       <c:lineChart>
         <c:grouping val="standard"/>
@@ -3374,7 +4115,7 @@
           <c:order val="1"/>
           <c:tx>
             <c:strRef>
-              <c:f>[工作簿1]Sheet1!$C$1</c:f>
+              <c:f>[工作簿2]Sheet1!$C$1</c:f>
               <c:strCache>
                 <c:ptCount val="1"/>
                 <c:pt idx="0">
@@ -3384,30 +4125,87 @@
             </c:strRef>
           </c:tx>
           <c:spPr>
-            <a:ln w="28575" cap="rnd">
+            <a:ln w="34925" cap="rnd">
               <a:solidFill>
-                <a:schemeClr val="accent2"/>
+                <a:schemeClr val="accent5"/>
               </a:solidFill>
               <a:round/>
             </a:ln>
-            <a:effectLst/>
+            <a:effectLst>
+              <a:outerShdw blurRad="57150" dist="19050" dir="5400000" algn="ctr" rotWithShape="0">
+                <a:srgbClr val="000000">
+                  <a:alpha val="63000"/>
+                </a:srgbClr>
+              </a:outerShdw>
+            </a:effectLst>
           </c:spPr>
           <c:marker>
             <c:symbol val="none"/>
           </c:marker>
           <c:dLbls>
-            <c:delete val="1"/>
+            <c:spPr>
+              <a:noFill/>
+              <a:ln>
+                <a:noFill/>
+              </a:ln>
+              <a:effectLst/>
+            </c:spPr>
+            <c:txPr>
+              <a:bodyPr rot="0" spcFirstLastPara="0" vertOverflow="ellipsis" vert="horz" wrap="square" lIns="38100" tIns="19050" rIns="38100" bIns="19050" anchor="ctr" anchorCtr="1"/>
+              <a:lstStyle/>
+              <a:p>
+                <a:pPr>
+                  <a:defRPr lang="zh-CN" sz="900" b="0" i="0" u="none" strike="noStrike" kern="1200" baseline="0">
+                    <a:solidFill>
+                      <a:schemeClr val="lt1">
+                        <a:lumMod val="85000"/>
+                      </a:schemeClr>
+                    </a:solidFill>
+                    <a:latin typeface="+mn-lt"/>
+                    <a:ea typeface="+mn-ea"/>
+                    <a:cs typeface="+mn-cs"/>
+                  </a:defRPr>
+                </a:pPr>
+              </a:p>
+            </c:txPr>
+            <c:dLblPos val="r"/>
+            <c:showLegendKey val="0"/>
+            <c:showVal val="1"/>
+            <c:showCatName val="0"/>
+            <c:showSerName val="0"/>
+            <c:showPercent val="0"/>
+            <c:showBubbleSize val="0"/>
+            <c:showLeaderLines val="0"/>
+            <c:extLst>
+              <c:ext xmlns:c15="http://schemas.microsoft.com/office/drawing/2012/chart" uri="{CE6537A1-D6FC-4f65-9D91-7224C49458BB}">
+                <c15:layout/>
+                <c15:showLeaderLines val="1"/>
+                <c15:leaderLines>
+                  <c:spPr>
+                    <a:ln w="9525">
+                      <a:solidFill>
+                        <a:schemeClr val="lt1">
+                          <a:lumMod val="95000"/>
+                          <a:alpha val="54000"/>
+                        </a:schemeClr>
+                      </a:solidFill>
+                    </a:ln>
+                    <a:effectLst/>
+                  </c:spPr>
+                </c15:leaderLines>
+              </c:ext>
+            </c:extLst>
           </c:dLbls>
           <c:cat>
             <c:strRef>
-              <c:f>[工作簿1]Sheet1!$A$2:$A$5</c:f>
+              <c:f>[工作簿2]Sheet1!$A$2:$A$5</c:f>
               <c:strCache>
                 <c:ptCount val="4"/>
                 <c:pt idx="0">
-                  <c:v>Naive Bynes</c:v>
+                  <c:v>Naive Bayes</c:v>
                 </c:pt>
                 <c:pt idx="1">
-                  <c:v>Random Forest</c:v>
+                  <c:v>Random Forest with 100 trees</c:v>
                 </c:pt>
                 <c:pt idx="2">
                   <c:v>Linear Regression</c:v>
@@ -3420,21 +4218,21 @@
           </c:cat>
           <c:val>
             <c:numRef>
-              <c:f>[工作簿1]Sheet1!$C$2:$C$5</c:f>
+              <c:f>[工作簿2]Sheet1!$C$2:$C$5</c:f>
               <c:numCache>
                 <c:formatCode>General</c:formatCode>
                 <c:ptCount val="4"/>
                 <c:pt idx="0">
-                  <c:v>0.660474</c:v>
+                  <c:v>0.960474</c:v>
                 </c:pt>
                 <c:pt idx="1">
-                  <c:v>0.645105</c:v>
+                  <c:v>0.846261</c:v>
                 </c:pt>
                 <c:pt idx="2">
-                  <c:v>0.399457</c:v>
+                  <c:v>0.791024</c:v>
                 </c:pt>
                 <c:pt idx="3">
-                  <c:v>1.185368</c:v>
+                  <c:v>1.10392</c:v>
                 </c:pt>
               </c:numCache>
             </c:numRef>
@@ -3443,7 +4241,7 @@
         </c:ser>
         <c:dLbls>
           <c:showLegendKey val="0"/>
-          <c:showVal val="0"/>
+          <c:showVal val="1"/>
           <c:showCatName val="0"/>
           <c:showSerName val="0"/>
           <c:showPercent val="0"/>
@@ -3451,11 +4249,11 @@
         </c:dLbls>
         <c:marker val="0"/>
         <c:smooth val="0"/>
-        <c:axId val="126609265"/>
-        <c:axId val="446022871"/>
+        <c:axId val="347306834"/>
+        <c:axId val="292645324"/>
       </c:lineChart>
       <c:catAx>
-        <c:axId val="126609265"/>
+        <c:axId val="347306834"/>
         <c:scaling>
           <c:orientation val="minMax"/>
         </c:scaling>
@@ -3466,11 +4264,11 @@
         <c:tickLblPos val="nextTo"/>
         <c:spPr>
           <a:noFill/>
-          <a:ln w="9525" cap="flat" cmpd="sng" algn="ctr">
+          <a:ln w="12700" cap="flat" cmpd="sng" algn="ctr">
             <a:solidFill>
-              <a:schemeClr val="tx1">
-                <a:lumMod val="15000"/>
-                <a:lumOff val="85000"/>
+              <a:schemeClr val="lt1">
+                <a:lumMod val="95000"/>
+                <a:alpha val="54000"/>
               </a:schemeClr>
             </a:solidFill>
             <a:round/>
@@ -3484,9 +4282,8 @@
             <a:pPr>
               <a:defRPr lang="zh-CN" sz="900" b="0" i="0" u="none" strike="noStrike" kern="1200" baseline="0">
                 <a:solidFill>
-                  <a:schemeClr val="tx1">
-                    <a:lumMod val="65000"/>
-                    <a:lumOff val="35000"/>
+                  <a:schemeClr val="lt1">
+                    <a:lumMod val="85000"/>
                   </a:schemeClr>
                 </a:solidFill>
                 <a:latin typeface="+mn-lt"/>
@@ -3496,7 +4293,7 @@
             </a:pPr>
           </a:p>
         </c:txPr>
-        <c:crossAx val="446022871"/>
+        <c:crossAx val="292645324"/>
         <c:crosses val="autoZero"/>
         <c:auto val="1"/>
         <c:lblAlgn val="ctr"/>
@@ -3504,7 +4301,7 @@
         <c:noMultiLvlLbl val="0"/>
       </c:catAx>
       <c:valAx>
-        <c:axId val="446022871"/>
+        <c:axId val="292645324"/>
         <c:scaling>
           <c:orientation val="minMax"/>
         </c:scaling>
@@ -3514,9 +4311,9 @@
           <c:spPr>
             <a:ln w="9525" cap="flat" cmpd="sng" algn="ctr">
               <a:solidFill>
-                <a:schemeClr val="tx1">
-                  <a:lumMod val="15000"/>
-                  <a:lumOff val="85000"/>
+                <a:schemeClr val="lt1">
+                  <a:lumMod val="95000"/>
+                  <a:alpha val="10000"/>
                 </a:schemeClr>
               </a:solidFill>
               <a:round/>
@@ -3542,9 +4339,8 @@
             <a:pPr>
               <a:defRPr lang="zh-CN" sz="900" b="0" i="0" u="none" strike="noStrike" kern="1200" baseline="0">
                 <a:solidFill>
-                  <a:schemeClr val="tx1">
-                    <a:lumMod val="65000"/>
-                    <a:lumOff val="35000"/>
+                  <a:schemeClr val="lt1">
+                    <a:lumMod val="85000"/>
                   </a:schemeClr>
                 </a:solidFill>
                 <a:latin typeface="+mn-lt"/>
@@ -3554,8 +4350,83 @@
             </a:pPr>
           </a:p>
         </c:txPr>
-        <c:crossAx val="126609265"/>
+        <c:crossAx val="347306834"/>
         <c:crosses val="autoZero"/>
+        <c:crossBetween val="between"/>
+      </c:valAx>
+      <c:catAx>
+        <c:axId val="147613363"/>
+        <c:scaling>
+          <c:orientation val="minMax"/>
+        </c:scaling>
+        <c:delete val="1"/>
+        <c:axPos val="b"/>
+        <c:majorTickMark val="out"/>
+        <c:minorTickMark val="none"/>
+        <c:tickLblPos val="nextTo"/>
+        <c:txPr>
+          <a:bodyPr rot="-60000000" spcFirstLastPara="0" vertOverflow="ellipsis" vert="horz" wrap="square" anchor="ctr" anchorCtr="1"/>
+          <a:lstStyle/>
+          <a:p>
+            <a:pPr>
+              <a:defRPr lang="zh-CN" sz="900" b="0" i="0" u="none" strike="noStrike" kern="1200" baseline="0">
+                <a:solidFill>
+                  <a:schemeClr val="lt1">
+                    <a:lumMod val="85000"/>
+                  </a:schemeClr>
+                </a:solidFill>
+                <a:latin typeface="+mn-lt"/>
+                <a:ea typeface="+mn-ea"/>
+                <a:cs typeface="+mn-cs"/>
+              </a:defRPr>
+            </a:pPr>
+          </a:p>
+        </c:txPr>
+        <c:crossAx val="982044019"/>
+        <c:crosses val="autoZero"/>
+        <c:auto val="1"/>
+        <c:lblAlgn val="ctr"/>
+        <c:lblOffset val="100"/>
+        <c:noMultiLvlLbl val="0"/>
+      </c:catAx>
+      <c:valAx>
+        <c:axId val="982044019"/>
+        <c:scaling>
+          <c:orientation val="minMax"/>
+        </c:scaling>
+        <c:delete val="0"/>
+        <c:axPos val="r"/>
+        <c:numFmt formatCode="General" sourceLinked="1"/>
+        <c:majorTickMark val="out"/>
+        <c:minorTickMark val="none"/>
+        <c:tickLblPos val="nextTo"/>
+        <c:spPr>
+          <a:noFill/>
+          <a:ln>
+            <a:noFill/>
+          </a:ln>
+          <a:effectLst/>
+        </c:spPr>
+        <c:txPr>
+          <a:bodyPr rot="-60000000" spcFirstLastPara="0" vertOverflow="ellipsis" vert="horz" wrap="square" anchor="ctr" anchorCtr="1"/>
+          <a:lstStyle/>
+          <a:p>
+            <a:pPr>
+              <a:defRPr lang="zh-CN" sz="900" b="0" i="0" u="none" strike="noStrike" kern="1200" baseline="0">
+                <a:solidFill>
+                  <a:schemeClr val="lt1">
+                    <a:lumMod val="85000"/>
+                  </a:schemeClr>
+                </a:solidFill>
+                <a:latin typeface="+mn-lt"/>
+                <a:ea typeface="+mn-ea"/>
+                <a:cs typeface="+mn-cs"/>
+              </a:defRPr>
+            </a:pPr>
+          </a:p>
+        </c:txPr>
+        <c:crossAx val="147613363"/>
+        <c:crosses val="max"/>
         <c:crossBetween val="between"/>
       </c:valAx>
       <c:spPr>
@@ -3584,9 +4455,8 @@
           <a:pPr>
             <a:defRPr lang="zh-CN" sz="900" b="0" i="0" u="none" strike="noStrike" kern="1200" baseline="0">
               <a:solidFill>
-                <a:schemeClr val="tx1">
-                  <a:lumMod val="65000"/>
-                  <a:lumOff val="35000"/>
+                <a:schemeClr val="lt1">
+                  <a:lumMod val="85000"/>
                 </a:schemeClr>
               </a:solidFill>
               <a:latin typeface="+mn-lt"/>
@@ -3602,12 +4472,500 @@
     <c:showDLblsOverMax val="0"/>
   </c:chart>
   <c:spPr>
+    <a:gradFill flip="none" rotWithShape="1">
+      <a:gsLst>
+        <a:gs pos="0">
+          <a:schemeClr val="dk1">
+            <a:lumMod val="65000"/>
+            <a:lumOff val="35000"/>
+          </a:schemeClr>
+        </a:gs>
+        <a:gs pos="100000">
+          <a:schemeClr val="dk1">
+            <a:lumMod val="85000"/>
+            <a:lumOff val="15000"/>
+          </a:schemeClr>
+        </a:gs>
+      </a:gsLst>
+      <a:path path="circle">
+        <a:fillToRect l="50000" t="50000" r="50000" b="50000"/>
+      </a:path>
+    </a:gradFill>
+    <a:ln>
+      <a:noFill/>
+    </a:ln>
+    <a:effectLst/>
+  </c:spPr>
+  <c:txPr>
+    <a:bodyPr/>
+    <a:lstStyle/>
+    <a:p>
+      <a:pPr>
+        <a:defRPr lang="zh-CN"/>
+      </a:pPr>
+    </a:p>
+  </c:txPr>
+  <c:externalData r:id="rId1">
+    <c:autoUpdate val="0"/>
+  </c:externalData>
+</c:chartSpace>
+</file>
+
+<file path=word/charts/chart3.xml><?xml version="1.0" encoding="utf-8"?>
+<c:chartSpace xmlns:c="http://schemas.openxmlformats.org/drawingml/2006/chart" xmlns:a="http://schemas.openxmlformats.org/drawingml/2006/main" xmlns:r="http://schemas.openxmlformats.org/officeDocument/2006/relationships">
+  <c:date1904 val="0"/>
+  <c:lang val="zh-CN"/>
+  <c:roundedCorners val="0"/>
+  <mc:AlternateContent xmlns:mc="http://schemas.openxmlformats.org/markup-compatibility/2006">
+    <mc:Choice xmlns:c14="http://schemas.microsoft.com/office/drawing/2007/8/2/chart" Requires="c14">
+      <c14:style val="102"/>
+    </mc:Choice>
+    <mc:Fallback>
+      <c:style val="2"/>
+    </mc:Fallback>
+  </mc:AlternateContent>
+  <c:chart>
+    <c:title>
+      <c:tx>
+        <c:rich>
+          <a:bodyPr rot="0" spcFirstLastPara="0" vertOverflow="ellipsis" vert="horz" wrap="square" anchor="ctr" anchorCtr="1"/>
+          <a:lstStyle/>
+          <a:p>
+            <a:pPr defTabSz="914400">
+              <a:defRPr lang="zh-CN" sz="1400" b="1" i="0" u="none" strike="noStrike" kern="1200" cap="none" baseline="0">
+                <a:solidFill>
+                  <a:schemeClr val="lt1">
+                    <a:lumMod val="85000"/>
+                  </a:schemeClr>
+                </a:solidFill>
+                <a:latin typeface="+mn-lt"/>
+                <a:ea typeface="+mn-ea"/>
+                <a:cs typeface="+mn-cs"/>
+              </a:defRPr>
+            </a:pPr>
+            <a:r>
+              <a:t>Cross-validation test result</a:t>
+            </a:r>
+          </a:p>
+        </c:rich>
+      </c:tx>
+      <c:layout/>
+      <c:overlay val="0"/>
+      <c:spPr>
+        <a:noFill/>
+        <a:ln>
+          <a:noFill/>
+        </a:ln>
+        <a:effectLst/>
+      </c:spPr>
+    </c:title>
+    <c:autoTitleDeleted val="0"/>
+    <c:plotArea>
+      <c:layout/>
+      <c:lineChart>
+        <c:grouping val="standard"/>
+        <c:varyColors val="0"/>
+        <c:ser>
+          <c:idx val="0"/>
+          <c:order val="0"/>
+          <c:tx>
+            <c:strRef>
+              <c:f>[工作簿1]Sheet1!$A$2</c:f>
+              <c:strCache>
+                <c:ptCount val="1"/>
+                <c:pt idx="0">
+                  <c:v>MSE</c:v>
+                </c:pt>
+              </c:strCache>
+            </c:strRef>
+          </c:tx>
+          <c:spPr>
+            <a:ln w="22225" cap="rnd">
+              <a:solidFill>
+                <a:schemeClr val="accent1"/>
+              </a:solidFill>
+            </a:ln>
+            <a:effectLst>
+              <a:glow rad="139700">
+                <a:schemeClr val="accent1">
+                  <a:satMod val="175000"/>
+                  <a:alpha val="14000"/>
+                </a:schemeClr>
+              </a:glow>
+            </a:effectLst>
+          </c:spPr>
+          <c:marker>
+            <c:symbol val="none"/>
+          </c:marker>
+          <c:dLbls>
+            <c:spPr>
+              <a:noFill/>
+              <a:ln>
+                <a:noFill/>
+              </a:ln>
+              <a:effectLst/>
+            </c:spPr>
+            <c:txPr>
+              <a:bodyPr rot="0" spcFirstLastPara="0" vertOverflow="ellipsis" vert="horz" wrap="square" lIns="38100" tIns="19050" rIns="38100" bIns="19050" anchor="ctr" anchorCtr="1"/>
+              <a:lstStyle/>
+              <a:p>
+                <a:pPr>
+                  <a:defRPr lang="zh-CN" sz="900" b="0" i="0" u="none" strike="noStrike" kern="1200" baseline="0">
+                    <a:solidFill>
+                      <a:schemeClr val="lt1">
+                        <a:lumMod val="75000"/>
+                      </a:schemeClr>
+                    </a:solidFill>
+                    <a:latin typeface="+mn-lt"/>
+                    <a:ea typeface="+mn-ea"/>
+                    <a:cs typeface="+mn-cs"/>
+                  </a:defRPr>
+                </a:pPr>
+              </a:p>
+            </c:txPr>
+            <c:dLblPos val="ctr"/>
+            <c:showLegendKey val="0"/>
+            <c:showVal val="1"/>
+            <c:showCatName val="0"/>
+            <c:showSerName val="0"/>
+            <c:showPercent val="0"/>
+            <c:showBubbleSize val="0"/>
+            <c:showLeaderLines val="0"/>
+            <c:extLst>
+              <c:ext xmlns:c15="http://schemas.microsoft.com/office/drawing/2012/chart" uri="{CE6537A1-D6FC-4f65-9D91-7224C49458BB}">
+                <c15:layout/>
+                <c15:showLeaderLines val="1"/>
+                <c15:leaderLines>
+                  <c:spPr>
+                    <a:ln w="9525">
+                      <a:solidFill>
+                        <a:schemeClr val="lt1">
+                          <a:lumMod val="50000"/>
+                        </a:schemeClr>
+                      </a:solidFill>
+                      <a:round/>
+                    </a:ln>
+                    <a:effectLst/>
+                  </c:spPr>
+                </c15:leaderLines>
+              </c:ext>
+            </c:extLst>
+          </c:dLbls>
+          <c:cat>
+            <c:numRef>
+              <c:f>[工作簿1]Sheet1!$B$1:$K$1</c:f>
+              <c:numCache>
+                <c:formatCode>General</c:formatCode>
+                <c:ptCount val="10"/>
+                <c:pt idx="0">
+                  <c:v>1</c:v>
+                </c:pt>
+                <c:pt idx="1">
+                  <c:v>2</c:v>
+                </c:pt>
+                <c:pt idx="2">
+                  <c:v>3</c:v>
+                </c:pt>
+                <c:pt idx="3">
+                  <c:v>4</c:v>
+                </c:pt>
+                <c:pt idx="4">
+                  <c:v>5</c:v>
+                </c:pt>
+                <c:pt idx="5">
+                  <c:v>6</c:v>
+                </c:pt>
+                <c:pt idx="6">
+                  <c:v>7</c:v>
+                </c:pt>
+                <c:pt idx="7">
+                  <c:v>8</c:v>
+                </c:pt>
+                <c:pt idx="8">
+                  <c:v>9</c:v>
+                </c:pt>
+                <c:pt idx="9">
+                  <c:v>10</c:v>
+                </c:pt>
+              </c:numCache>
+            </c:numRef>
+          </c:cat>
+          <c:val>
+            <c:numRef>
+              <c:f>[工作簿1]Sheet1!$B$2:$K$2</c:f>
+              <c:numCache>
+                <c:formatCode>General</c:formatCode>
+                <c:ptCount val="10"/>
+                <c:pt idx="0">
+                  <c:v>0.78793009</c:v>
+                </c:pt>
+                <c:pt idx="1">
+                  <c:v>0.82847933</c:v>
+                </c:pt>
+                <c:pt idx="2">
+                  <c:v>0.82334834</c:v>
+                </c:pt>
+                <c:pt idx="3">
+                  <c:v>0.77023492</c:v>
+                </c:pt>
+                <c:pt idx="4">
+                  <c:v>0.77974956</c:v>
+                </c:pt>
+                <c:pt idx="5">
+                  <c:v>0.79791585</c:v>
+                </c:pt>
+                <c:pt idx="6">
+                  <c:v>0.77959345</c:v>
+                </c:pt>
+                <c:pt idx="7">
+                  <c:v>0.78354348</c:v>
+                </c:pt>
+                <c:pt idx="8">
+                  <c:v>0.78566421</c:v>
+                </c:pt>
+                <c:pt idx="9">
+                  <c:v>0.77378609</c:v>
+                </c:pt>
+              </c:numCache>
+            </c:numRef>
+          </c:val>
+          <c:smooth val="0"/>
+        </c:ser>
+        <c:dLbls>
+          <c:showLegendKey val="0"/>
+          <c:showVal val="1"/>
+          <c:showCatName val="0"/>
+          <c:showSerName val="0"/>
+          <c:showPercent val="0"/>
+          <c:showBubbleSize val="0"/>
+        </c:dLbls>
+        <c:marker val="0"/>
+        <c:smooth val="0"/>
+        <c:axId val="971764135"/>
+        <c:axId val="410409104"/>
+      </c:lineChart>
+      <c:catAx>
+        <c:axId val="971764135"/>
+        <c:scaling>
+          <c:orientation val="minMax"/>
+        </c:scaling>
+        <c:delete val="0"/>
+        <c:axPos val="b"/>
+        <c:majorGridlines>
+          <c:spPr>
+            <a:ln w="9525" cap="flat" cmpd="sng" algn="ctr">
+              <a:gradFill>
+                <a:gsLst>
+                  <a:gs pos="100000">
+                    <a:schemeClr val="dk1">
+                      <a:lumMod val="75000"/>
+                      <a:lumOff val="25000"/>
+                    </a:schemeClr>
+                  </a:gs>
+                  <a:gs pos="0">
+                    <a:schemeClr val="dk1">
+                      <a:lumMod val="65000"/>
+                      <a:lumOff val="35000"/>
+                    </a:schemeClr>
+                  </a:gs>
+                </a:gsLst>
+                <a:lin ang="5400000" scaled="0"/>
+              </a:gradFill>
+              <a:round/>
+            </a:ln>
+            <a:effectLst/>
+          </c:spPr>
+        </c:majorGridlines>
+        <c:title>
+          <c:tx>
+            <c:rich>
+              <a:bodyPr rot="0" spcFirstLastPara="0" vertOverflow="ellipsis" vert="horz" wrap="square" anchor="ctr" anchorCtr="1"/>
+              <a:lstStyle/>
+              <a:p>
+                <a:pPr defTabSz="914400">
+                  <a:defRPr lang="zh-CN" sz="900" b="1" i="0" u="none" strike="noStrike" kern="1200" baseline="0">
+                    <a:solidFill>
+                      <a:schemeClr val="lt1">
+                        <a:lumMod val="75000"/>
+                      </a:schemeClr>
+                    </a:solidFill>
+                    <a:latin typeface="+mn-lt"/>
+                    <a:ea typeface="+mn-ea"/>
+                    <a:cs typeface="+mn-cs"/>
+                  </a:defRPr>
+                </a:pPr>
+                <a:r>
+                  <a:t>Piles for testing</a:t>
+                </a:r>
+              </a:p>
+            </c:rich>
+          </c:tx>
+          <c:layout/>
+          <c:overlay val="0"/>
+          <c:spPr>
+            <a:noFill/>
+            <a:ln>
+              <a:noFill/>
+            </a:ln>
+            <a:effectLst/>
+          </c:spPr>
+        </c:title>
+        <c:majorTickMark val="none"/>
+        <c:minorTickMark val="none"/>
+        <c:tickLblPos val="nextTo"/>
+        <c:spPr>
+          <a:noFill/>
+          <a:ln>
+            <a:noFill/>
+          </a:ln>
+          <a:effectLst/>
+        </c:spPr>
+        <c:txPr>
+          <a:bodyPr rot="-60000000" spcFirstLastPara="0" vertOverflow="ellipsis" vert="horz" wrap="square" anchor="ctr" anchorCtr="1"/>
+          <a:lstStyle/>
+          <a:p>
+            <a:pPr>
+              <a:defRPr lang="zh-CN" sz="900" b="0" i="0" u="none" strike="noStrike" kern="1200" baseline="0">
+                <a:solidFill>
+                  <a:schemeClr val="lt1">
+                    <a:lumMod val="75000"/>
+                  </a:schemeClr>
+                </a:solidFill>
+                <a:latin typeface="+mn-lt"/>
+                <a:ea typeface="+mn-ea"/>
+                <a:cs typeface="+mn-cs"/>
+              </a:defRPr>
+            </a:pPr>
+          </a:p>
+        </c:txPr>
+        <c:crossAx val="410409104"/>
+        <c:crosses val="autoZero"/>
+        <c:auto val="1"/>
+        <c:lblAlgn val="ctr"/>
+        <c:lblOffset val="100"/>
+        <c:noMultiLvlLbl val="0"/>
+      </c:catAx>
+      <c:valAx>
+        <c:axId val="410409104"/>
+        <c:scaling>
+          <c:orientation val="minMax"/>
+        </c:scaling>
+        <c:delete val="0"/>
+        <c:axPos val="l"/>
+        <c:majorGridlines>
+          <c:spPr>
+            <a:ln w="9525" cap="flat" cmpd="sng" algn="ctr">
+              <a:gradFill>
+                <a:gsLst>
+                  <a:gs pos="100000">
+                    <a:schemeClr val="dk1">
+                      <a:lumMod val="75000"/>
+                      <a:lumOff val="25000"/>
+                    </a:schemeClr>
+                  </a:gs>
+                  <a:gs pos="0">
+                    <a:schemeClr val="dk1">
+                      <a:lumMod val="65000"/>
+                      <a:lumOff val="35000"/>
+                    </a:schemeClr>
+                  </a:gs>
+                </a:gsLst>
+                <a:lin ang="5400000" scaled="0"/>
+              </a:gradFill>
+              <a:round/>
+            </a:ln>
+            <a:effectLst/>
+          </c:spPr>
+        </c:majorGridlines>
+        <c:title>
+          <c:tx>
+            <c:rich>
+              <a:bodyPr rot="-5400000" spcFirstLastPara="0" vertOverflow="ellipsis" vert="horz" wrap="square" anchor="ctr" anchorCtr="1"/>
+              <a:lstStyle/>
+              <a:p>
+                <a:pPr defTabSz="914400">
+                  <a:defRPr lang="zh-CN" sz="900" b="1" i="0" u="none" strike="noStrike" kern="1200" baseline="0">
+                    <a:solidFill>
+                      <a:schemeClr val="lt1">
+                        <a:lumMod val="75000"/>
+                      </a:schemeClr>
+                    </a:solidFill>
+                    <a:latin typeface="+mn-lt"/>
+                    <a:ea typeface="+mn-ea"/>
+                    <a:cs typeface="+mn-cs"/>
+                  </a:defRPr>
+                </a:pPr>
+                <a:r>
+                  <a:t>MSE</a:t>
+                </a:r>
+              </a:p>
+            </c:rich>
+          </c:tx>
+          <c:layout/>
+          <c:overlay val="0"/>
+          <c:spPr>
+            <a:noFill/>
+            <a:ln>
+              <a:noFill/>
+            </a:ln>
+            <a:effectLst/>
+          </c:spPr>
+        </c:title>
+        <c:numFmt formatCode="General" sourceLinked="1"/>
+        <c:majorTickMark val="none"/>
+        <c:minorTickMark val="none"/>
+        <c:tickLblPos val="nextTo"/>
+        <c:spPr>
+          <a:noFill/>
+          <a:ln>
+            <a:noFill/>
+          </a:ln>
+          <a:effectLst/>
+        </c:spPr>
+        <c:txPr>
+          <a:bodyPr rot="-60000000" spcFirstLastPara="0" vertOverflow="ellipsis" vert="horz" wrap="square" anchor="ctr" anchorCtr="1"/>
+          <a:lstStyle/>
+          <a:p>
+            <a:pPr>
+              <a:defRPr lang="zh-CN" sz="900" b="0" i="0" u="none" strike="noStrike" kern="1200" baseline="0">
+                <a:solidFill>
+                  <a:schemeClr val="lt1">
+                    <a:lumMod val="75000"/>
+                  </a:schemeClr>
+                </a:solidFill>
+                <a:latin typeface="+mn-lt"/>
+                <a:ea typeface="+mn-ea"/>
+                <a:cs typeface="+mn-cs"/>
+              </a:defRPr>
+            </a:pPr>
+          </a:p>
+        </c:txPr>
+        <c:crossAx val="971764135"/>
+        <c:crosses val="autoZero"/>
+        <c:crossBetween val="between"/>
+      </c:valAx>
+      <c:spPr>
+        <a:noFill/>
+        <a:ln>
+          <a:noFill/>
+        </a:ln>
+        <a:effectLst/>
+      </c:spPr>
+    </c:plotArea>
+    <c:plotVisOnly val="1"/>
+    <c:dispBlanksAs val="gap"/>
+    <c:showDLblsOverMax val="0"/>
+  </c:chart>
+  <c:spPr>
     <a:solidFill>
-      <a:schemeClr val="bg1"/>
+      <a:schemeClr val="dk1">
+        <a:lumMod val="75000"/>
+        <a:lumOff val="25000"/>
+      </a:schemeClr>
     </a:solidFill>
     <a:ln w="9525" cap="flat" cmpd="sng" algn="ctr">
       <a:solidFill>
-        <a:schemeClr val="tx1">
+        <a:schemeClr val="dk1">
           <a:lumMod val="15000"/>
           <a:lumOff val="85000"/>
         </a:schemeClr>
@@ -3632,13 +4990,10 @@
 </file>
 
 <file path=word/charts/colors1.xml><?xml version="1.0" encoding="utf-8"?>
-<cs:colorStyle xmlns:cs="http://schemas.microsoft.com/office/drawing/2012/chartStyle" xmlns:a="http://schemas.openxmlformats.org/drawingml/2006/main" meth="cycle" id="10">
-  <a:schemeClr val="accent1"/>
-  <a:schemeClr val="accent2"/>
-  <a:schemeClr val="accent3"/>
+<cs:colorStyle xmlns:cs="http://schemas.microsoft.com/office/drawing/2012/chartStyle" xmlns:a="http://schemas.openxmlformats.org/drawingml/2006/main" meth="cycle" id="13">
+  <a:schemeClr val="accent6"/>
+  <a:schemeClr val="accent5"/>
   <a:schemeClr val="accent4"/>
-  <a:schemeClr val="accent5"/>
-  <a:schemeClr val="accent6"/>
   <cs:variation/>
   <cs:variation>
     <a:lumMod val="60000"/>
@@ -3711,7 +5066,559 @@
 </cs:colorStyle>
 </file>
 
+<file path=word/charts/colors3.xml><?xml version="1.0" encoding="utf-8"?>
+<cs:colorStyle xmlns:cs="http://schemas.microsoft.com/office/drawing/2012/chartStyle" xmlns:a="http://schemas.openxmlformats.org/drawingml/2006/main" meth="cycle" id="10">
+  <a:schemeClr val="accent1"/>
+  <a:schemeClr val="accent2"/>
+  <a:schemeClr val="accent3"/>
+  <a:schemeClr val="accent4"/>
+  <a:schemeClr val="accent5"/>
+  <a:schemeClr val="accent6"/>
+  <cs:variation/>
+  <cs:variation>
+    <a:lumMod val="60000"/>
+  </cs:variation>
+  <cs:variation>
+    <a:lumMod val="80000"/>
+    <a:lumOff val="20000"/>
+  </cs:variation>
+  <cs:variation>
+    <a:lumMod val="80000"/>
+  </cs:variation>
+  <cs:variation>
+    <a:lumMod val="60000"/>
+    <a:lumOff val="40000"/>
+  </cs:variation>
+  <cs:variation>
+    <a:lumMod val="50000"/>
+  </cs:variation>
+  <cs:variation>
+    <a:lumMod val="70000"/>
+    <a:lumOff val="30000"/>
+  </cs:variation>
+  <cs:variation>
+    <a:lumMod val="70000"/>
+  </cs:variation>
+  <cs:variation>
+    <a:lumMod val="50000"/>
+    <a:lumOff val="50000"/>
+  </cs:variation>
+</cs:colorStyle>
+</file>
+
 <file path=word/charts/style1.xml><?xml version="1.0" encoding="utf-8"?>
+<cs:chartStyle xmlns:cs="http://schemas.microsoft.com/office/drawing/2012/chartStyle" xmlns:a="http://schemas.openxmlformats.org/drawingml/2006/main" id="328">
+  <cs:axisTitle>
+    <cs:lnRef idx="0"/>
+    <cs:fillRef idx="0"/>
+    <cs:effectRef idx="0"/>
+    <cs:fontRef idx="minor">
+      <a:schemeClr val="lt1">
+        <a:lumMod val="85000"/>
+      </a:schemeClr>
+    </cs:fontRef>
+    <cs:defRPr sz="900" b="1" kern="1200" cap="all"/>
+  </cs:axisTitle>
+  <cs:categoryAxis>
+    <cs:lnRef idx="0"/>
+    <cs:fillRef idx="0"/>
+    <cs:effectRef idx="0"/>
+    <cs:fontRef idx="minor">
+      <a:schemeClr val="lt1">
+        <a:lumMod val="85000"/>
+      </a:schemeClr>
+    </cs:fontRef>
+    <cs:spPr>
+      <a:ln w="12700" cap="flat" cmpd="sng" algn="ctr">
+        <a:solidFill>
+          <a:schemeClr val="lt1">
+            <a:lumMod val="95000"/>
+            <a:alpha val="54000"/>
+          </a:schemeClr>
+        </a:solidFill>
+        <a:round/>
+      </a:ln>
+    </cs:spPr>
+    <cs:defRPr sz="900" kern="1200"/>
+  </cs:categoryAxis>
+  <cs:chartArea>
+    <cs:lnRef idx="0"/>
+    <cs:fillRef idx="0"/>
+    <cs:effectRef idx="0"/>
+    <cs:fontRef idx="minor">
+      <a:schemeClr val="dk1"/>
+    </cs:fontRef>
+    <cs:spPr>
+      <a:gradFill flip="none" rotWithShape="1">
+        <a:gsLst>
+          <a:gs pos="0">
+            <a:schemeClr val="dk1">
+              <a:lumMod val="65000"/>
+              <a:lumOff val="35000"/>
+            </a:schemeClr>
+          </a:gs>
+          <a:gs pos="100000">
+            <a:schemeClr val="dk1">
+              <a:lumMod val="85000"/>
+              <a:lumOff val="15000"/>
+            </a:schemeClr>
+          </a:gs>
+        </a:gsLst>
+        <a:path path="circle">
+          <a:fillToRect l="50000" t="50000" r="50000" b="50000"/>
+        </a:path>
+      </a:gradFill>
+    </cs:spPr>
+    <cs:defRPr sz="1000" kern="1200"/>
+  </cs:chartArea>
+  <cs:dataLabel>
+    <cs:lnRef idx="0"/>
+    <cs:fillRef idx="0"/>
+    <cs:effectRef idx="0"/>
+    <cs:fontRef idx="minor">
+      <a:schemeClr val="lt1">
+        <a:lumMod val="85000"/>
+      </a:schemeClr>
+    </cs:fontRef>
+    <cs:defRPr sz="900" kern="1200"/>
+  </cs:dataLabel>
+  <cs:dataLabelCallout>
+    <cs:lnRef idx="0"/>
+    <cs:fillRef idx="0"/>
+    <cs:effectRef idx="0"/>
+    <cs:fontRef idx="minor">
+      <a:schemeClr val="dk1">
+        <a:lumMod val="65000"/>
+        <a:lumOff val="35000"/>
+      </a:schemeClr>
+    </cs:fontRef>
+    <cs:spPr>
+      <a:solidFill>
+        <a:schemeClr val="lt1"/>
+      </a:solidFill>
+    </cs:spPr>
+    <cs:defRPr sz="900" kern="1200"/>
+    <cs:bodyPr rot="0" spcFirstLastPara="1" vertOverflow="clip" horzOverflow="clip" vert="horz" wrap="square" lIns="36576" tIns="18288" rIns="36576" bIns="18288" anchor="ctr" anchorCtr="1">
+      <a:spAutoFit/>
+    </cs:bodyPr>
+  </cs:dataLabelCallout>
+  <cs:dataPoint>
+    <cs:lnRef idx="0"/>
+    <cs:fillRef idx="3">
+      <cs:styleClr val="auto"/>
+    </cs:fillRef>
+    <cs:effectRef idx="3"/>
+    <cs:fontRef idx="minor">
+      <a:schemeClr val="tx1"/>
+    </cs:fontRef>
+  </cs:dataPoint>
+  <cs:dataPoint3D>
+    <cs:lnRef idx="0"/>
+    <cs:fillRef idx="3">
+      <cs:styleClr val="auto"/>
+    </cs:fillRef>
+    <cs:effectRef idx="3"/>
+    <cs:fontRef idx="minor">
+      <a:schemeClr val="tx1"/>
+    </cs:fontRef>
+  </cs:dataPoint3D>
+  <cs:dataPointLine>
+    <cs:lnRef idx="0">
+      <cs:styleClr val="auto"/>
+    </cs:lnRef>
+    <cs:fillRef idx="3"/>
+    <cs:effectRef idx="3"/>
+    <cs:fontRef idx="minor">
+      <a:schemeClr val="tx1"/>
+    </cs:fontRef>
+    <cs:spPr>
+      <a:ln w="34925" cap="rnd">
+        <a:solidFill>
+          <a:schemeClr val="phClr"/>
+        </a:solidFill>
+        <a:round/>
+      </a:ln>
+    </cs:spPr>
+  </cs:dataPointLine>
+  <cs:dataPointMarker>
+    <cs:lnRef idx="0">
+      <cs:styleClr val="auto"/>
+    </cs:lnRef>
+    <cs:fillRef idx="3">
+      <cs:styleClr val="auto"/>
+    </cs:fillRef>
+    <cs:effectRef idx="3"/>
+    <cs:fontRef idx="minor">
+      <a:schemeClr val="tx1"/>
+    </cs:fontRef>
+    <cs:spPr>
+      <a:ln w="9525">
+        <a:solidFill>
+          <a:schemeClr val="phClr"/>
+        </a:solidFill>
+        <a:round/>
+      </a:ln>
+    </cs:spPr>
+  </cs:dataPointMarker>
+  <cs:dataPointMarkerLayout symbol="circle" size="6"/>
+  <cs:dataPointWireframe>
+    <cs:lnRef idx="0">
+      <cs:styleClr val="auto"/>
+    </cs:lnRef>
+    <cs:fillRef idx="3"/>
+    <cs:effectRef idx="3"/>
+    <cs:fontRef idx="minor">
+      <a:schemeClr val="tx1"/>
+    </cs:fontRef>
+    <cs:spPr>
+      <a:ln w="9525" cap="rnd">
+        <a:solidFill>
+          <a:schemeClr val="phClr"/>
+        </a:solidFill>
+        <a:round/>
+      </a:ln>
+    </cs:spPr>
+  </cs:dataPointWireframe>
+  <cs:dataTable>
+    <cs:lnRef idx="0"/>
+    <cs:fillRef idx="0"/>
+    <cs:effectRef idx="0"/>
+    <cs:fontRef idx="minor">
+      <a:schemeClr val="lt1">
+        <a:lumMod val="85000"/>
+      </a:schemeClr>
+    </cs:fontRef>
+    <cs:spPr>
+      <a:ln w="9525">
+        <a:solidFill>
+          <a:schemeClr val="lt1">
+            <a:lumMod val="95000"/>
+            <a:alpha val="54000"/>
+          </a:schemeClr>
+        </a:solidFill>
+      </a:ln>
+    </cs:spPr>
+    <cs:defRPr sz="900" kern="1200"/>
+  </cs:dataTable>
+  <cs:downBar>
+    <cs:lnRef idx="0"/>
+    <cs:fillRef idx="0"/>
+    <cs:effectRef idx="0"/>
+    <cs:fontRef idx="minor">
+      <a:schemeClr val="tx1"/>
+    </cs:fontRef>
+    <cs:spPr>
+      <a:gradFill>
+        <a:gsLst>
+          <a:gs pos="100000">
+            <a:schemeClr val="dk1">
+              <a:lumMod val="95000"/>
+              <a:lumOff val="5000"/>
+            </a:schemeClr>
+          </a:gs>
+          <a:gs pos="0">
+            <a:schemeClr val="dk1">
+              <a:lumMod val="75000"/>
+              <a:lumOff val="25000"/>
+            </a:schemeClr>
+          </a:gs>
+        </a:gsLst>
+        <a:path path="circle">
+          <a:fillToRect l="50000" t="50000" r="50000" b="50000"/>
+        </a:path>
+      </a:gradFill>
+      <a:ln w="9525">
+        <a:solidFill>
+          <a:schemeClr val="dk1">
+            <a:lumMod val="75000"/>
+            <a:lumOff val="25000"/>
+          </a:schemeClr>
+        </a:solidFill>
+      </a:ln>
+    </cs:spPr>
+  </cs:downBar>
+  <cs:dropLine>
+    <cs:lnRef idx="0"/>
+    <cs:fillRef idx="0"/>
+    <cs:effectRef idx="0"/>
+    <cs:fontRef idx="minor">
+      <a:schemeClr val="tx1"/>
+    </cs:fontRef>
+    <cs:spPr>
+      <a:ln w="9525" cap="flat" cmpd="sng" algn="ctr">
+        <a:solidFill>
+          <a:schemeClr val="lt1"/>
+        </a:solidFill>
+        <a:round/>
+      </a:ln>
+    </cs:spPr>
+  </cs:dropLine>
+  <cs:errorBar>
+    <cs:lnRef idx="0"/>
+    <cs:fillRef idx="0"/>
+    <cs:effectRef idx="0"/>
+    <cs:fontRef idx="minor">
+      <a:schemeClr val="tx1"/>
+    </cs:fontRef>
+    <cs:spPr>
+      <a:ln w="9525" cap="flat" cmpd="sng" algn="ctr">
+        <a:solidFill>
+          <a:schemeClr val="lt1">
+            <a:lumMod val="95000"/>
+          </a:schemeClr>
+        </a:solidFill>
+        <a:round/>
+      </a:ln>
+    </cs:spPr>
+  </cs:errorBar>
+  <cs:floor>
+    <cs:lnRef idx="0"/>
+    <cs:fillRef idx="0"/>
+    <cs:effectRef idx="0"/>
+    <cs:fontRef idx="minor">
+      <a:schemeClr val="tx1"/>
+    </cs:fontRef>
+  </cs:floor>
+  <cs:gridlineMajor>
+    <cs:lnRef idx="0"/>
+    <cs:fillRef idx="0"/>
+    <cs:effectRef idx="0"/>
+    <cs:fontRef idx="minor">
+      <a:schemeClr val="tx1"/>
+    </cs:fontRef>
+    <cs:spPr>
+      <a:ln w="9525" cap="flat" cmpd="sng" algn="ctr">
+        <a:solidFill>
+          <a:schemeClr val="lt1">
+            <a:lumMod val="95000"/>
+            <a:alpha val="10000"/>
+          </a:schemeClr>
+        </a:solidFill>
+        <a:round/>
+      </a:ln>
+    </cs:spPr>
+  </cs:gridlineMajor>
+  <cs:gridlineMinor>
+    <cs:lnRef idx="0"/>
+    <cs:fillRef idx="0"/>
+    <cs:effectRef idx="0"/>
+    <cs:fontRef idx="minor">
+      <a:schemeClr val="tx1"/>
+    </cs:fontRef>
+    <cs:spPr>
+      <a:ln>
+        <a:solidFill>
+          <a:schemeClr val="lt1">
+            <a:lumMod val="95000"/>
+            <a:alpha val="5000"/>
+          </a:schemeClr>
+        </a:solidFill>
+      </a:ln>
+    </cs:spPr>
+  </cs:gridlineMinor>
+  <cs:hiLoLine>
+    <cs:lnRef idx="0"/>
+    <cs:fillRef idx="0"/>
+    <cs:effectRef idx="0"/>
+    <cs:fontRef idx="minor">
+      <a:schemeClr val="tx1"/>
+    </cs:fontRef>
+    <cs:spPr>
+      <a:ln w="9525" cap="flat" cmpd="sng" algn="ctr">
+        <a:solidFill>
+          <a:schemeClr val="lt1"/>
+        </a:solidFill>
+        <a:round/>
+      </a:ln>
+    </cs:spPr>
+  </cs:hiLoLine>
+  <cs:leaderLine>
+    <cs:lnRef idx="0"/>
+    <cs:fillRef idx="0"/>
+    <cs:effectRef idx="0"/>
+    <cs:fontRef idx="minor">
+      <a:schemeClr val="tx1"/>
+    </cs:fontRef>
+    <cs:spPr>
+      <a:ln w="9525">
+        <a:solidFill>
+          <a:schemeClr val="lt1">
+            <a:lumMod val="95000"/>
+            <a:alpha val="54000"/>
+          </a:schemeClr>
+        </a:solidFill>
+      </a:ln>
+    </cs:spPr>
+  </cs:leaderLine>
+  <cs:legend>
+    <cs:lnRef idx="0"/>
+    <cs:fillRef idx="0"/>
+    <cs:effectRef idx="0"/>
+    <cs:fontRef idx="minor">
+      <a:schemeClr val="lt1">
+        <a:lumMod val="85000"/>
+      </a:schemeClr>
+    </cs:fontRef>
+    <cs:defRPr sz="900" kern="1200"/>
+  </cs:legend>
+  <cs:plotArea>
+    <cs:lnRef idx="0"/>
+    <cs:fillRef idx="0"/>
+    <cs:effectRef idx="0"/>
+    <cs:fontRef idx="minor">
+      <a:schemeClr val="tx1"/>
+    </cs:fontRef>
+  </cs:plotArea>
+  <cs:plotArea3D>
+    <cs:lnRef idx="0"/>
+    <cs:fillRef idx="0"/>
+    <cs:effectRef idx="0"/>
+    <cs:fontRef idx="minor">
+      <a:schemeClr val="tx1"/>
+    </cs:fontRef>
+  </cs:plotArea3D>
+  <cs:seriesAxis>
+    <cs:lnRef idx="0"/>
+    <cs:fillRef idx="0"/>
+    <cs:effectRef idx="0"/>
+    <cs:fontRef idx="minor">
+      <a:schemeClr val="lt1">
+        <a:lumMod val="85000"/>
+      </a:schemeClr>
+    </cs:fontRef>
+    <cs:spPr>
+      <a:ln w="12700" cap="flat" cmpd="sng" algn="ctr">
+        <a:solidFill>
+          <a:schemeClr val="lt1">
+            <a:lumMod val="95000"/>
+            <a:alpha val="54000"/>
+          </a:schemeClr>
+        </a:solidFill>
+        <a:round/>
+      </a:ln>
+    </cs:spPr>
+    <cs:defRPr sz="900" kern="1200"/>
+  </cs:seriesAxis>
+  <cs:seriesLine>
+    <cs:lnRef idx="0"/>
+    <cs:fillRef idx="0"/>
+    <cs:effectRef idx="0"/>
+    <cs:fontRef idx="minor">
+      <a:schemeClr val="lt1"/>
+    </cs:fontRef>
+    <cs:spPr>
+      <a:ln w="9525" cap="flat" cmpd="sng" algn="ctr">
+        <a:solidFill>
+          <a:schemeClr val="lt1">
+            <a:lumMod val="95000"/>
+            <a:alpha val="54000"/>
+          </a:schemeClr>
+        </a:solidFill>
+        <a:round/>
+      </a:ln>
+    </cs:spPr>
+  </cs:seriesLine>
+  <cs:title>
+    <cs:lnRef idx="0"/>
+    <cs:fillRef idx="0"/>
+    <cs:effectRef idx="0"/>
+    <cs:fontRef idx="minor">
+      <a:schemeClr val="lt1">
+        <a:lumMod val="95000"/>
+      </a:schemeClr>
+    </cs:fontRef>
+    <cs:defRPr sz="1600" b="1" kern="1200" spc="100" baseline="0">
+      <a:effectLst>
+        <a:outerShdw blurRad="50800" dist="38100" dir="5400000" algn="t" rotWithShape="0">
+          <a:prstClr val="black">
+            <a:alpha val="40000"/>
+          </a:prstClr>
+        </a:outerShdw>
+      </a:effectLst>
+    </cs:defRPr>
+  </cs:title>
+  <cs:trendline>
+    <cs:lnRef idx="0">
+      <cs:styleClr val="auto"/>
+    </cs:lnRef>
+    <cs:fillRef idx="0"/>
+    <cs:effectRef idx="0"/>
+    <cs:fontRef idx="minor">
+      <a:schemeClr val="tx1"/>
+    </cs:fontRef>
+    <cs:spPr>
+      <a:ln w="19050" cap="rnd">
+        <a:solidFill>
+          <a:schemeClr val="phClr"/>
+        </a:solidFill>
+      </a:ln>
+    </cs:spPr>
+  </cs:trendline>
+  <cs:trendlineLabel>
+    <cs:lnRef idx="0"/>
+    <cs:fillRef idx="0"/>
+    <cs:effectRef idx="0"/>
+    <cs:fontRef idx="minor">
+      <a:schemeClr val="lt1">
+        <a:lumMod val="85000"/>
+      </a:schemeClr>
+    </cs:fontRef>
+    <cs:defRPr sz="900" kern="1200"/>
+  </cs:trendlineLabel>
+  <cs:upBar>
+    <cs:lnRef idx="0"/>
+    <cs:fillRef idx="0"/>
+    <cs:effectRef idx="0"/>
+    <cs:fontRef idx="minor">
+      <a:schemeClr val="tx1"/>
+    </cs:fontRef>
+    <cs:spPr>
+      <a:gradFill>
+        <a:gsLst>
+          <a:gs pos="100000">
+            <a:schemeClr val="lt1">
+              <a:lumMod val="85000"/>
+            </a:schemeClr>
+          </a:gs>
+          <a:gs pos="0">
+            <a:schemeClr val="lt1"/>
+          </a:gs>
+        </a:gsLst>
+        <a:path path="circle">
+          <a:fillToRect l="50000" t="50000" r="50000" b="50000"/>
+        </a:path>
+      </a:gradFill>
+      <a:ln w="9525" cap="flat" cmpd="sng" algn="ctr">
+        <a:solidFill>
+          <a:schemeClr val="lt1"/>
+        </a:solidFill>
+        <a:round/>
+      </a:ln>
+    </cs:spPr>
+  </cs:upBar>
+  <cs:valueAxis>
+    <cs:lnRef idx="0"/>
+    <cs:fillRef idx="0"/>
+    <cs:effectRef idx="0"/>
+    <cs:fontRef idx="minor">
+      <a:schemeClr val="lt1">
+        <a:lumMod val="85000"/>
+      </a:schemeClr>
+    </cs:fontRef>
+    <cs:defRPr sz="900" kern="1200"/>
+  </cs:valueAxis>
+  <cs:wall>
+    <cs:lnRef idx="0"/>
+    <cs:fillRef idx="0"/>
+    <cs:effectRef idx="0"/>
+    <cs:fontRef idx="minor">
+      <a:schemeClr val="tx1"/>
+    </cs:fontRef>
+  </cs:wall>
+</cs:chartStyle>
+</file>
+
+<file path=word/charts/style2.xml><?xml version="1.0" encoding="utf-8"?>
 <cs:chartStyle xmlns:cs="http://schemas.microsoft.com/office/drawing/2012/chartStyle" xmlns:a="http://schemas.openxmlformats.org/drawingml/2006/main" id="203">
   <cs:axisTitle>
     <cs:lnRef idx="0"/>
@@ -4230,34 +6137,47 @@
 </cs:chartStyle>
 </file>
 
-<file path=word/charts/style2.xml><?xml version="1.0" encoding="utf-8"?>
-<cs:chartStyle xmlns:cs="http://schemas.microsoft.com/office/drawing/2012/chartStyle" xmlns:a="http://schemas.openxmlformats.org/drawingml/2006/main" id="201">
+<file path=word/charts/style3.xml><?xml version="1.0" encoding="utf-8"?>
+<cs:chartStyle xmlns:cs="http://schemas.microsoft.com/office/drawing/2012/chartStyle" xmlns:a="http://schemas.openxmlformats.org/drawingml/2006/main" id="236">
   <cs:axisTitle>
     <cs:lnRef idx="0"/>
     <cs:fillRef idx="0"/>
     <cs:effectRef idx="0"/>
     <cs:fontRef idx="minor">
-      <a:schemeClr val="tx1">
-        <a:lumMod val="65000"/>
-        <a:lumOff val="35000"/>
+      <a:schemeClr val="lt1">
+        <a:lumMod val="75000"/>
       </a:schemeClr>
     </cs:fontRef>
-    <cs:defRPr sz="1000" kern="1200"/>
+    <cs:defRPr sz="900" b="1" kern="1200"/>
   </cs:axisTitle>
   <cs:categoryAxis>
     <cs:lnRef idx="0"/>
     <cs:fillRef idx="0"/>
     <cs:effectRef idx="0"/>
     <cs:fontRef idx="minor">
-      <a:schemeClr val="tx1">
-        <a:lumMod val="65000"/>
-        <a:lumOff val="35000"/>
+      <a:schemeClr val="lt1">
+        <a:lumMod val="75000"/>
       </a:schemeClr>
     </cs:fontRef>
+    <cs:defRPr sz="900" kern="1200"/>
+  </cs:categoryAxis>
+  <cs:chartArea>
+    <cs:lnRef idx="0"/>
+    <cs:fillRef idx="0"/>
+    <cs:effectRef idx="0"/>
+    <cs:fontRef idx="minor">
+      <a:schemeClr val="dk1"/>
+    </cs:fontRef>
     <cs:spPr>
+      <a:solidFill>
+        <a:schemeClr val="dk1">
+          <a:lumMod val="75000"/>
+          <a:lumOff val="25000"/>
+        </a:schemeClr>
+      </a:solidFill>
       <a:ln w="9525" cap="flat" cmpd="sng" algn="ctr">
         <a:solidFill>
-          <a:schemeClr val="tx1">
+          <a:schemeClr val="dk1">
             <a:lumMod val="15000"/>
             <a:lumOff val="85000"/>
           </a:schemeClr>
@@ -4266,38 +6186,14 @@
       </a:ln>
     </cs:spPr>
     <cs:defRPr sz="900" kern="1200"/>
-  </cs:categoryAxis>
-  <cs:chartArea mods="allowNoFillOverride allowNoLineOverride">
-    <cs:lnRef idx="0"/>
-    <cs:fillRef idx="0"/>
-    <cs:effectRef idx="0"/>
-    <cs:fontRef idx="minor">
-      <a:schemeClr val="tx1"/>
-    </cs:fontRef>
-    <cs:spPr>
-      <a:solidFill>
-        <a:schemeClr val="bg1"/>
-      </a:solidFill>
-      <a:ln w="9525" cap="flat" cmpd="sng" algn="ctr">
-        <a:solidFill>
-          <a:schemeClr val="tx1">
-            <a:lumMod val="15000"/>
-            <a:lumOff val="85000"/>
-          </a:schemeClr>
-        </a:solidFill>
-        <a:round/>
-      </a:ln>
-    </cs:spPr>
-    <cs:defRPr sz="1000" kern="1200"/>
   </cs:chartArea>
   <cs:dataLabel>
     <cs:lnRef idx="0"/>
     <cs:fillRef idx="0"/>
     <cs:effectRef idx="0"/>
     <cs:fontRef idx="minor">
-      <a:schemeClr val="tx1">
+      <a:schemeClr val="lt1">
         <a:lumMod val="75000"/>
-        <a:lumOff val="25000"/>
       </a:schemeClr>
     </cs:fontRef>
     <cs:defRPr sz="900" kern="1200"/>
@@ -4307,23 +6203,18 @@
     <cs:fillRef idx="0"/>
     <cs:effectRef idx="0"/>
     <cs:fontRef idx="minor">
-      <a:schemeClr val="dk1">
-        <a:lumMod val="65000"/>
-        <a:lumOff val="35000"/>
+      <a:schemeClr val="lt1">
+        <a:lumMod val="15000"/>
+        <a:lumOff val="85000"/>
       </a:schemeClr>
     </cs:fontRef>
     <cs:spPr>
       <a:solidFill>
-        <a:schemeClr val="lt1"/>
+        <a:schemeClr val="dk1">
+          <a:lumMod val="65000"/>
+          <a:lumOff val="35000"/>
+        </a:schemeClr>
       </a:solidFill>
-      <a:ln>
-        <a:solidFill>
-          <a:schemeClr val="dk1">
-            <a:lumMod val="25000"/>
-            <a:lumOff val="75000"/>
-          </a:schemeClr>
-        </a:solidFill>
-      </a:ln>
     </cs:spPr>
     <cs:defRPr sz="900" kern="1200"/>
     <cs:bodyPr rot="0" spcFirstLastPara="1" vertOverflow="clip" horzOverflow="clip" vert="horz" wrap="square" lIns="36576" tIns="18288" rIns="36576" bIns="18288" anchor="ctr" anchorCtr="1">
@@ -4331,71 +6222,131 @@
     </cs:bodyPr>
   </cs:dataLabelCallout>
   <cs:dataPoint>
-    <cs:lnRef idx="0"/>
-    <cs:fillRef idx="1">
+    <cs:lnRef idx="0">
+      <cs:styleClr val="auto"/>
+    </cs:lnRef>
+    <cs:fillRef idx="0"/>
+    <cs:effectRef idx="0">
+      <cs:styleClr val="auto"/>
+    </cs:effectRef>
+    <cs:fontRef idx="minor">
+      <a:schemeClr val="dk1"/>
+    </cs:fontRef>
+    <cs:spPr>
+      <a:ln w="9525" cap="flat" cmpd="sng" algn="ctr">
+        <a:solidFill>
+          <a:schemeClr val="phClr"/>
+        </a:solidFill>
+        <a:miter lim="800000"/>
+      </a:ln>
+      <a:effectLst>
+        <a:glow rad="63500">
+          <a:schemeClr val="phClr">
+            <a:satMod val="175000"/>
+            <a:alpha val="25000"/>
+          </a:schemeClr>
+        </a:glow>
+      </a:effectLst>
+    </cs:spPr>
+  </cs:dataPoint>
+  <cs:dataPoint3D>
+    <cs:lnRef idx="0">
+      <cs:styleClr val="auto"/>
+    </cs:lnRef>
+    <cs:fillRef idx="0">
       <cs:styleClr val="auto"/>
     </cs:fillRef>
-    <cs:effectRef idx="0"/>
-    <cs:fontRef idx="minor">
-      <a:schemeClr val="tx1"/>
-    </cs:fontRef>
-  </cs:dataPoint>
-  <cs:dataPoint3D>
-    <cs:lnRef idx="0"/>
-    <cs:fillRef idx="1">
+    <cs:effectRef idx="0">
       <cs:styleClr val="auto"/>
-    </cs:fillRef>
-    <cs:effectRef idx="0"/>
-    <cs:fontRef idx="minor">
-      <a:schemeClr val="tx1"/>
-    </cs:fontRef>
+    </cs:effectRef>
+    <cs:fontRef idx="minor">
+      <a:schemeClr val="dk1"/>
+    </cs:fontRef>
+    <cs:spPr>
+      <a:ln w="9525" cap="flat" cmpd="sng" algn="ctr">
+        <a:solidFill>
+          <a:schemeClr val="phClr"/>
+        </a:solidFill>
+        <a:miter lim="800000"/>
+      </a:ln>
+      <a:effectLst>
+        <a:glow rad="63500">
+          <a:schemeClr val="phClr">
+            <a:satMod val="175000"/>
+            <a:alpha val="25000"/>
+          </a:schemeClr>
+        </a:glow>
+      </a:effectLst>
+    </cs:spPr>
   </cs:dataPoint3D>
   <cs:dataPointLine>
     <cs:lnRef idx="0">
       <cs:styleClr val="auto"/>
     </cs:lnRef>
-    <cs:fillRef idx="1"/>
-    <cs:effectRef idx="0"/>
-    <cs:fontRef idx="minor">
-      <a:schemeClr val="tx1"/>
+    <cs:fillRef idx="0">
+      <cs:styleClr val="auto"/>
+    </cs:fillRef>
+    <cs:effectRef idx="0">
+      <cs:styleClr val="auto"/>
+    </cs:effectRef>
+    <cs:fontRef idx="minor">
+      <a:schemeClr val="dk1"/>
     </cs:fontRef>
     <cs:spPr>
-      <a:ln w="28575" cap="rnd">
+      <a:ln w="22225" cap="rnd">
         <a:solidFill>
           <a:schemeClr val="phClr"/>
         </a:solidFill>
-        <a:round/>
       </a:ln>
+      <a:effectLst>
+        <a:glow rad="139700">
+          <a:schemeClr val="phClr">
+            <a:satMod val="175000"/>
+            <a:alpha val="14000"/>
+          </a:schemeClr>
+        </a:glow>
+      </a:effectLst>
     </cs:spPr>
   </cs:dataPointLine>
   <cs:dataPointMarker>
     <cs:lnRef idx="0">
       <cs:styleClr val="auto"/>
     </cs:lnRef>
-    <cs:fillRef idx="1">
+    <cs:fillRef idx="0">
       <cs:styleClr val="auto"/>
     </cs:fillRef>
-    <cs:effectRef idx="0"/>
-    <cs:fontRef idx="minor">
-      <a:schemeClr val="tx1"/>
+    <cs:effectRef idx="0">
+      <cs:styleClr val="auto"/>
+    </cs:effectRef>
+    <cs:fontRef idx="minor">
+      <a:schemeClr val="dk1"/>
     </cs:fontRef>
     <cs:spPr>
-      <a:ln w="9525">
-        <a:solidFill>
-          <a:schemeClr val="phClr"/>
-        </a:solidFill>
-      </a:ln>
+      <a:solidFill>
+        <a:schemeClr val="phClr">
+          <a:lumMod val="60000"/>
+          <a:lumOff val="40000"/>
+        </a:schemeClr>
+      </a:solidFill>
+      <a:effectLst>
+        <a:glow rad="63500">
+          <a:schemeClr val="phClr">
+            <a:satMod val="175000"/>
+            <a:alpha val="25000"/>
+          </a:schemeClr>
+        </a:glow>
+      </a:effectLst>
     </cs:spPr>
   </cs:dataPointMarker>
-  <cs:dataPointMarkerLayout symbol="circle" size="5"/>
+  <cs:dataPointMarkerLayout symbol="circle" size="4"/>
   <cs:dataPointWireframe>
     <cs:lnRef idx="0">
       <cs:styleClr val="auto"/>
     </cs:lnRef>
-    <cs:fillRef idx="1"/>
-    <cs:effectRef idx="0"/>
-    <cs:fontRef idx="minor">
-      <a:schemeClr val="tx1"/>
+    <cs:fillRef idx="0"/>
+    <cs:effectRef idx="0"/>
+    <cs:fontRef idx="minor">
+      <a:schemeClr val="dk1"/>
     </cs:fontRef>
     <cs:spPr>
       <a:ln w="9525" cap="rnd">
@@ -4411,26 +6362,47 @@
     <cs:fillRef idx="0"/>
     <cs:effectRef idx="0"/>
     <cs:fontRef idx="minor">
-      <a:schemeClr val="tx1">
-        <a:lumMod val="65000"/>
-        <a:lumOff val="35000"/>
+      <a:schemeClr val="lt1">
+        <a:lumMod val="75000"/>
       </a:schemeClr>
     </cs:fontRef>
     <cs:spPr>
-      <a:noFill/>
-      <a:ln w="9525" cap="flat" cmpd="sng" algn="ctr">
+      <a:ln w="9525">
         <a:solidFill>
-          <a:schemeClr val="tx1">
-            <a:lumMod val="15000"/>
-            <a:lumOff val="85000"/>
+          <a:schemeClr val="dk1">
+            <a:lumMod val="50000"/>
+            <a:lumOff val="50000"/>
+          </a:schemeClr>
+        </a:solidFill>
+      </a:ln>
+    </cs:spPr>
+    <cs:defRPr sz="900" kern="1200"/>
+  </cs:dataTable>
+  <cs:downBar>
+    <cs:lnRef idx="0"/>
+    <cs:fillRef idx="0"/>
+    <cs:effectRef idx="0"/>
+    <cs:fontRef idx="minor">
+      <a:schemeClr val="lt1"/>
+    </cs:fontRef>
+    <cs:spPr>
+      <a:solidFill>
+        <a:schemeClr val="dk1">
+          <a:lumMod val="50000"/>
+          <a:lumOff val="50000"/>
+        </a:schemeClr>
+      </a:solidFill>
+      <a:ln w="9525">
+        <a:solidFill>
+          <a:schemeClr val="dk1">
+            <a:lumMod val="75000"/>
           </a:schemeClr>
         </a:solidFill>
         <a:round/>
       </a:ln>
     </cs:spPr>
-    <cs:defRPr sz="900" kern="1200"/>
-  </cs:dataTable>
-  <cs:downBar>
+  </cs:downBar>
+  <cs:dropLine>
     <cs:lnRef idx="0"/>
     <cs:fillRef idx="0"/>
     <cs:effectRef idx="0"/>
@@ -4438,35 +6410,10 @@
       <a:schemeClr val="dk1"/>
     </cs:fontRef>
     <cs:spPr>
-      <a:solidFill>
-        <a:schemeClr val="dk1">
-          <a:lumMod val="65000"/>
-          <a:lumOff val="35000"/>
-        </a:schemeClr>
-      </a:solidFill>
       <a:ln w="9525">
         <a:solidFill>
-          <a:schemeClr val="tx1">
-            <a:lumMod val="65000"/>
-            <a:lumOff val="35000"/>
-          </a:schemeClr>
-        </a:solidFill>
-      </a:ln>
-    </cs:spPr>
-  </cs:downBar>
-  <cs:dropLine>
-    <cs:lnRef idx="0"/>
-    <cs:fillRef idx="0"/>
-    <cs:effectRef idx="0"/>
-    <cs:fontRef idx="minor">
-      <a:schemeClr val="tx1"/>
-    </cs:fontRef>
-    <cs:spPr>
-      <a:ln w="9525" cap="flat" cmpd="sng" algn="ctr">
-        <a:solidFill>
-          <a:schemeClr val="tx1">
-            <a:lumMod val="35000"/>
-            <a:lumOff val="65000"/>
+          <a:schemeClr val="lt1">
+            <a:lumMod val="50000"/>
           </a:schemeClr>
         </a:solidFill>
         <a:round/>
@@ -4478,14 +6425,13 @@
     <cs:fillRef idx="0"/>
     <cs:effectRef idx="0"/>
     <cs:fontRef idx="minor">
-      <a:schemeClr val="tx1"/>
+      <a:schemeClr val="dk1"/>
     </cs:fontRef>
     <cs:spPr>
-      <a:ln w="9525" cap="flat" cmpd="sng" algn="ctr">
+      <a:ln w="9525">
         <a:solidFill>
-          <a:schemeClr val="tx1">
-            <a:lumMod val="65000"/>
-            <a:lumOff val="35000"/>
+          <a:schemeClr val="lt1">
+            <a:lumMod val="50000"/>
           </a:schemeClr>
         </a:solidFill>
         <a:round/>
@@ -4497,30 +6443,35 @@
     <cs:fillRef idx="0"/>
     <cs:effectRef idx="0"/>
     <cs:fontRef idx="minor">
-      <a:schemeClr val="tx1"/>
-    </cs:fontRef>
-    <cs:spPr>
-      <a:noFill/>
-      <a:ln>
-        <a:noFill/>
-      </a:ln>
-    </cs:spPr>
+      <a:schemeClr val="dk1"/>
+    </cs:fontRef>
   </cs:floor>
   <cs:gridlineMajor>
     <cs:lnRef idx="0"/>
     <cs:fillRef idx="0"/>
     <cs:effectRef idx="0"/>
     <cs:fontRef idx="minor">
-      <a:schemeClr val="tx1"/>
+      <a:schemeClr val="dk1"/>
     </cs:fontRef>
     <cs:spPr>
       <a:ln w="9525" cap="flat" cmpd="sng" algn="ctr">
-        <a:solidFill>
-          <a:schemeClr val="tx1">
-            <a:lumMod val="15000"/>
-            <a:lumOff val="85000"/>
-          </a:schemeClr>
-        </a:solidFill>
+        <a:gradFill>
+          <a:gsLst>
+            <a:gs pos="100000">
+              <a:schemeClr val="dk1">
+                <a:lumMod val="75000"/>
+                <a:lumOff val="25000"/>
+              </a:schemeClr>
+            </a:gs>
+            <a:gs pos="0">
+              <a:schemeClr val="dk1">
+                <a:lumMod val="65000"/>
+                <a:lumOff val="35000"/>
+              </a:schemeClr>
+            </a:gs>
+          </a:gsLst>
+          <a:lin ang="5400000" scaled="0"/>
+        </a:gradFill>
         <a:round/>
       </a:ln>
     </cs:spPr>
@@ -4530,16 +6481,29 @@
     <cs:fillRef idx="0"/>
     <cs:effectRef idx="0"/>
     <cs:fontRef idx="minor">
-      <a:schemeClr val="tx1"/>
+      <a:schemeClr val="dk1"/>
     </cs:fontRef>
     <cs:spPr>
       <a:ln w="9525" cap="flat" cmpd="sng" algn="ctr">
-        <a:solidFill>
-          <a:schemeClr val="tx1">
-            <a:lumMod val="5000"/>
-            <a:lumOff val="95000"/>
-          </a:schemeClr>
-        </a:solidFill>
+        <a:gradFill>
+          <a:gsLst>
+            <a:gs pos="100000">
+              <a:schemeClr val="dk1">
+                <a:lumMod val="75000"/>
+                <a:lumOff val="25000"/>
+                <a:alpha val="25000"/>
+              </a:schemeClr>
+            </a:gs>
+            <a:gs pos="0">
+              <a:schemeClr val="dk1">
+                <a:lumMod val="65000"/>
+                <a:lumOff val="35000"/>
+                <a:alpha val="25000"/>
+              </a:schemeClr>
+            </a:gs>
+          </a:gsLst>
+          <a:lin ang="5400000" scaled="0"/>
+        </a:gradFill>
         <a:round/>
       </a:ln>
     </cs:spPr>
@@ -4549,14 +6513,13 @@
     <cs:fillRef idx="0"/>
     <cs:effectRef idx="0"/>
     <cs:fontRef idx="minor">
-      <a:schemeClr val="tx1"/>
+      <a:schemeClr val="dk1"/>
     </cs:fontRef>
     <cs:spPr>
-      <a:ln w="9525" cap="flat" cmpd="sng" algn="ctr">
+      <a:ln w="9525">
         <a:solidFill>
-          <a:schemeClr val="tx1">
-            <a:lumMod val="75000"/>
-            <a:lumOff val="25000"/>
+          <a:schemeClr val="lt1">
+            <a:lumMod val="50000"/>
           </a:schemeClr>
         </a:solidFill>
         <a:round/>
@@ -4568,14 +6531,13 @@
     <cs:fillRef idx="0"/>
     <cs:effectRef idx="0"/>
     <cs:fontRef idx="minor">
-      <a:schemeClr val="tx1"/>
+      <a:schemeClr val="dk1"/>
     </cs:fontRef>
     <cs:spPr>
-      <a:ln w="9525" cap="flat" cmpd="sng" algn="ctr">
+      <a:ln w="9525">
         <a:solidFill>
-          <a:schemeClr val="tx1">
-            <a:lumMod val="35000"/>
-            <a:lumOff val="65000"/>
+          <a:schemeClr val="lt1">
+            <a:lumMod val="50000"/>
           </a:schemeClr>
         </a:solidFill>
         <a:round/>
@@ -4587,27 +6549,26 @@
     <cs:fillRef idx="0"/>
     <cs:effectRef idx="0"/>
     <cs:fontRef idx="minor">
-      <a:schemeClr val="tx1">
-        <a:lumMod val="65000"/>
-        <a:lumOff val="35000"/>
+      <a:schemeClr val="lt1">
+        <a:lumMod val="75000"/>
       </a:schemeClr>
     </cs:fontRef>
     <cs:defRPr sz="900" kern="1200"/>
   </cs:legend>
-  <cs:plotArea mods="allowNoFillOverride allowNoLineOverride">
-    <cs:lnRef idx="0"/>
-    <cs:fillRef idx="0"/>
-    <cs:effectRef idx="0"/>
-    <cs:fontRef idx="minor">
-      <a:schemeClr val="tx1"/>
+  <cs:plotArea>
+    <cs:lnRef idx="0"/>
+    <cs:fillRef idx="0"/>
+    <cs:effectRef idx="0"/>
+    <cs:fontRef idx="minor">
+      <a:schemeClr val="dk1"/>
     </cs:fontRef>
   </cs:plotArea>
-  <cs:plotArea3D mods="allowNoFillOverride allowNoLineOverride">
-    <cs:lnRef idx="0"/>
-    <cs:fillRef idx="0"/>
-    <cs:effectRef idx="0"/>
-    <cs:fontRef idx="minor">
-      <a:schemeClr val="tx1"/>
+  <cs:plotArea3D>
+    <cs:lnRef idx="0"/>
+    <cs:fillRef idx="0"/>
+    <cs:effectRef idx="0"/>
+    <cs:fontRef idx="minor">
+      <a:schemeClr val="dk1"/>
     </cs:fontRef>
   </cs:plotArea3D>
   <cs:seriesAxis>
@@ -4615,9 +6576,8 @@
     <cs:fillRef idx="0"/>
     <cs:effectRef idx="0"/>
     <cs:fontRef idx="minor">
-      <a:schemeClr val="tx1">
-        <a:lumMod val="65000"/>
-        <a:lumOff val="35000"/>
+      <a:schemeClr val="lt1">
+        <a:lumMod val="75000"/>
       </a:schemeClr>
     </cs:fontRef>
     <cs:defRPr sz="900" kern="1200"/>
@@ -4627,14 +6587,13 @@
     <cs:fillRef idx="0"/>
     <cs:effectRef idx="0"/>
     <cs:fontRef idx="minor">
-      <a:schemeClr val="tx1"/>
+      <a:schemeClr val="dk1"/>
     </cs:fontRef>
     <cs:spPr>
-      <a:ln w="9525" cap="flat" cmpd="sng" algn="ctr">
+      <a:ln w="9525">
         <a:solidFill>
-          <a:schemeClr val="tx1">
-            <a:lumMod val="35000"/>
-            <a:lumOff val="65000"/>
+          <a:schemeClr val="lt1">
+            <a:lumMod val="50000"/>
           </a:schemeClr>
         </a:solidFill>
         <a:round/>
@@ -4646,12 +6605,11 @@
     <cs:fillRef idx="0"/>
     <cs:effectRef idx="0"/>
     <cs:fontRef idx="minor">
-      <a:schemeClr val="tx1">
-        <a:lumMod val="65000"/>
-        <a:lumOff val="35000"/>
+      <a:schemeClr val="lt1">
+        <a:lumMod val="85000"/>
       </a:schemeClr>
     </cs:fontRef>
-    <cs:defRPr sz="1400" b="0" kern="1200" spc="0" baseline="0"/>
+    <cs:defRPr sz="1400" b="1" kern="1200" cap="none" baseline="0"/>
   </cs:title>
   <cs:trendline>
     <cs:lnRef idx="0">
@@ -4660,14 +6618,15 @@
     <cs:fillRef idx="0"/>
     <cs:effectRef idx="0"/>
     <cs:fontRef idx="minor">
-      <a:schemeClr val="tx1"/>
+      <a:schemeClr val="lt1"/>
     </cs:fontRef>
     <cs:spPr>
-      <a:ln w="19050" cap="rnd">
+      <a:ln w="25400" cap="rnd">
         <a:solidFill>
-          <a:schemeClr val="phClr"/>
+          <a:schemeClr val="phClr">
+            <a:alpha val="50000"/>
+          </a:schemeClr>
         </a:solidFill>
-        <a:prstDash val="sysDot"/>
       </a:ln>
     </cs:spPr>
   </cs:trendline>
@@ -4676,9 +6635,8 @@
     <cs:fillRef idx="0"/>
     <cs:effectRef idx="0"/>
     <cs:fontRef idx="minor">
-      <a:schemeClr val="tx1">
-        <a:lumMod val="65000"/>
-        <a:lumOff val="35000"/>
+      <a:schemeClr val="lt1">
+        <a:lumMod val="75000"/>
       </a:schemeClr>
     </cs:fontRef>
     <cs:defRPr sz="900" kern="1200"/>
@@ -4692,15 +6650,17 @@
     </cs:fontRef>
     <cs:spPr>
       <a:solidFill>
-        <a:schemeClr val="lt1"/>
+        <a:schemeClr val="lt1">
+          <a:lumMod val="85000"/>
+        </a:schemeClr>
       </a:solidFill>
       <a:ln w="9525">
         <a:solidFill>
-          <a:schemeClr val="tx1">
-            <a:lumMod val="15000"/>
-            <a:lumOff val="85000"/>
+          <a:schemeClr val="dk1">
+            <a:lumMod val="50000"/>
           </a:schemeClr>
         </a:solidFill>
+        <a:round/>
       </a:ln>
     </cs:spPr>
   </cs:upBar>
@@ -4709,9 +6669,8 @@
     <cs:fillRef idx="0"/>
     <cs:effectRef idx="0"/>
     <cs:fontRef idx="minor">
-      <a:schemeClr val="tx1">
-        <a:lumMod val="65000"/>
-        <a:lumOff val="35000"/>
+      <a:schemeClr val="lt1">
+        <a:lumMod val="75000"/>
       </a:schemeClr>
     </cs:fontRef>
     <cs:defRPr sz="900" kern="1200"/>
@@ -4721,14 +6680,8 @@
     <cs:fillRef idx="0"/>
     <cs:effectRef idx="0"/>
     <cs:fontRef idx="minor">
-      <a:schemeClr val="tx1"/>
-    </cs:fontRef>
-    <cs:spPr>
-      <a:noFill/>
-      <a:ln>
-        <a:noFill/>
-      </a:ln>
-    </cs:spPr>
+      <a:schemeClr val="dk1"/>
+    </cs:fontRef>
   </cs:wall>
 </cs:chartStyle>
 </file>

--- a/Final report.docx
+++ b/Final report.docx
@@ -301,88 +301,106 @@
           <w:szCs w:val="22"/>
           <w:lang w:val="en-US" w:eastAsia="zh-CN"/>
         </w:rPr>
-        <w:t xml:space="preserve"> do recommendation based on two approaches. The first approach is based on clustering, which the goal is to </w:t>
-      </w:r>
-      <w:r>
-        <w:rPr>
-          <w:rFonts w:hint="eastAsia" w:ascii="Times New Roman" w:hAnsi="Times New Roman" w:cs="Times New Roman"/>
-          <w:sz w:val="22"/>
-          <w:szCs w:val="22"/>
-          <w:lang w:val="en-US" w:eastAsia="zh-CN"/>
-        </w:rPr>
-        <w:t xml:space="preserve"> </w:t>
-      </w:r>
-      <w:r>
-        <w:rPr>
-          <w:rFonts w:hint="default" w:ascii="Times New Roman" w:hAnsi="Times New Roman" w:cs="Times New Roman"/>
-          <w:sz w:val="22"/>
-          <w:szCs w:val="22"/>
-          <w:lang w:val="en-US" w:eastAsia="zh-CN"/>
-        </w:rPr>
-        <w:t xml:space="preserve"> </w:t>
-      </w:r>
-      <w:r>
-        <w:rPr>
-          <w:rFonts w:hint="eastAsia" w:ascii="Times New Roman" w:hAnsi="Times New Roman" w:cs="Times New Roman"/>
-          <w:sz w:val="22"/>
-          <w:szCs w:val="22"/>
-          <w:lang w:val="en-US" w:eastAsia="zh-CN"/>
-        </w:rPr>
-        <w:t xml:space="preserve">recommend </w:t>
-      </w:r>
-      <w:r>
-        <w:rPr>
-          <w:rFonts w:hint="default" w:ascii="Times New Roman" w:hAnsi="Times New Roman" w:cs="Times New Roman"/>
-          <w:sz w:val="22"/>
-          <w:szCs w:val="22"/>
-          <w:lang w:val="en-US" w:eastAsia="zh-CN"/>
-        </w:rPr>
-        <w:t>users</w:t>
-      </w:r>
-      <w:r>
-        <w:rPr>
-          <w:rFonts w:hint="eastAsia" w:ascii="Times New Roman" w:hAnsi="Times New Roman" w:cs="Times New Roman"/>
-          <w:sz w:val="22"/>
-          <w:szCs w:val="22"/>
-          <w:lang w:val="en-US" w:eastAsia="zh-CN"/>
-        </w:rPr>
-        <w:t xml:space="preserve"> similar apps based on their description and the average star-rating. </w:t>
-      </w:r>
-      <w:r>
-        <w:rPr>
-          <w:rFonts w:hint="default" w:ascii="Times New Roman" w:hAnsi="Times New Roman" w:cs="Times New Roman"/>
-          <w:sz w:val="22"/>
-          <w:szCs w:val="22"/>
-          <w:lang w:val="en-US" w:eastAsia="zh-CN"/>
-        </w:rPr>
-        <w:t xml:space="preserve">The second approach is based on matrix completion(fill in a user-item matrix based on known entries). </w:t>
-      </w:r>
-      <w:r>
-        <w:rPr>
-          <w:rFonts w:hint="eastAsia" w:ascii="Times New Roman" w:hAnsi="Times New Roman" w:cs="Times New Roman"/>
-          <w:sz w:val="22"/>
-          <w:szCs w:val="22"/>
-          <w:lang w:val="en-US" w:eastAsia="zh-CN"/>
-        </w:rPr>
-        <w:t>The expected outcome is the user will give a high star-rating on</w:t>
-      </w:r>
-      <w:r>
-        <w:rPr>
-          <w:rFonts w:hint="default" w:ascii="Times New Roman" w:hAnsi="Times New Roman" w:cs="Times New Roman"/>
-          <w:sz w:val="22"/>
-          <w:szCs w:val="22"/>
-          <w:lang w:val="en-US" w:eastAsia="zh-CN"/>
-        </w:rPr>
-        <w:t xml:space="preserve"> our recommendation</w:t>
-      </w:r>
-      <w:r>
-        <w:rPr>
-          <w:rFonts w:hint="eastAsia" w:ascii="Times New Roman" w:hAnsi="Times New Roman" w:cs="Times New Roman"/>
-          <w:sz w:val="22"/>
-          <w:szCs w:val="22"/>
-          <w:lang w:val="en-US" w:eastAsia="zh-CN"/>
-        </w:rPr>
-        <w:t>.</w:t>
+        <w:t xml:space="preserve"> do recommendation based on two approaches. The first approach is clustering, </w:t>
+      </w:r>
+      <w:r>
+        <w:rPr>
+          <w:rFonts w:hint="eastAsia" w:ascii="Times New Roman" w:hAnsi="Times New Roman" w:cs="Times New Roman"/>
+          <w:sz w:val="22"/>
+          <w:szCs w:val="22"/>
+          <w:lang w:val="en-US" w:eastAsia="zh-CN"/>
+        </w:rPr>
+        <w:t>and</w:t>
+      </w:r>
+      <w:r>
+        <w:rPr>
+          <w:rFonts w:hint="default" w:ascii="Times New Roman" w:hAnsi="Times New Roman" w:cs="Times New Roman"/>
+          <w:sz w:val="22"/>
+          <w:szCs w:val="22"/>
+          <w:lang w:val="en-US" w:eastAsia="zh-CN"/>
+        </w:rPr>
+        <w:t xml:space="preserve"> the goal is to</w:t>
+      </w:r>
+      <w:r>
+        <w:rPr>
+          <w:rFonts w:hint="eastAsia" w:ascii="Times New Roman" w:hAnsi="Times New Roman" w:cs="Times New Roman"/>
+          <w:sz w:val="22"/>
+          <w:szCs w:val="22"/>
+          <w:lang w:val="en-US" w:eastAsia="zh-CN"/>
+        </w:rPr>
+        <w:t xml:space="preserve"> group games with similar description together and recommend best of them to users. </w:t>
+      </w:r>
+      <w:r>
+        <w:rPr>
+          <w:rFonts w:hint="default" w:ascii="Times New Roman" w:hAnsi="Times New Roman" w:cs="Times New Roman"/>
+          <w:sz w:val="22"/>
+          <w:szCs w:val="22"/>
+          <w:lang w:val="en-US" w:eastAsia="zh-CN"/>
+        </w:rPr>
+        <w:t xml:space="preserve">The second approach is </w:t>
+      </w:r>
+      <w:r>
+        <w:rPr>
+          <w:rFonts w:hint="eastAsia" w:ascii="Times New Roman" w:hAnsi="Times New Roman" w:cs="Times New Roman"/>
+          <w:sz w:val="22"/>
+          <w:szCs w:val="22"/>
+          <w:lang w:val="en-US" w:eastAsia="zh-CN"/>
+        </w:rPr>
+        <w:t xml:space="preserve">to solving a </w:t>
+      </w:r>
+      <w:r>
+        <w:rPr>
+          <w:rFonts w:hint="default" w:ascii="Times New Roman" w:hAnsi="Times New Roman" w:cs="Times New Roman"/>
+          <w:sz w:val="22"/>
+          <w:szCs w:val="22"/>
+          <w:lang w:val="en-US" w:eastAsia="zh-CN"/>
+        </w:rPr>
+        <w:t>matrix completion</w:t>
+      </w:r>
+      <w:r>
+        <w:rPr>
+          <w:rFonts w:hint="eastAsia" w:ascii="Times New Roman" w:hAnsi="Times New Roman" w:cs="Times New Roman"/>
+          <w:sz w:val="22"/>
+          <w:szCs w:val="22"/>
+          <w:lang w:val="en-US" w:eastAsia="zh-CN"/>
+        </w:rPr>
+        <w:t xml:space="preserve"> problem</w:t>
+      </w:r>
+      <w:r>
+        <w:rPr>
+          <w:rFonts w:hint="default" w:ascii="Times New Roman" w:hAnsi="Times New Roman" w:cs="Times New Roman"/>
+          <w:sz w:val="22"/>
+          <w:szCs w:val="22"/>
+          <w:lang w:val="en-US" w:eastAsia="zh-CN"/>
+        </w:rPr>
+        <w:t>(fill in a user-item matrix based on known entries)</w:t>
+      </w:r>
+      <w:r>
+        <w:rPr>
+          <w:rFonts w:hint="eastAsia" w:ascii="Times New Roman" w:hAnsi="Times New Roman" w:cs="Times New Roman"/>
+          <w:sz w:val="22"/>
+          <w:szCs w:val="22"/>
+          <w:lang w:val="en-US" w:eastAsia="zh-CN"/>
+        </w:rPr>
+        <w:t>, and our expected outcome is users will give high star-ratings for games we recommended. Also, we will use our second model to evaluate the output of our first model by predicting the users</w:t>
+      </w:r>
+      <w:r>
+        <w:rPr>
+          <w:rFonts w:hint="default" w:ascii="Times New Roman" w:hAnsi="Times New Roman" w:cs="Times New Roman"/>
+          <w:sz w:val="22"/>
+          <w:szCs w:val="22"/>
+          <w:lang w:val="en-US" w:eastAsia="zh-CN"/>
+        </w:rPr>
+        <w:t>’</w:t>
+      </w:r>
+      <w:r>
+        <w:rPr>
+          <w:rFonts w:hint="eastAsia" w:ascii="Times New Roman" w:hAnsi="Times New Roman" w:cs="Times New Roman"/>
+          <w:sz w:val="22"/>
+          <w:szCs w:val="22"/>
+          <w:lang w:val="en-US" w:eastAsia="zh-CN"/>
+        </w:rPr>
+        <w:t xml:space="preserve"> rating to our recommendation. </w:t>
       </w:r>
     </w:p>
     <w:p>
@@ -484,7 +502,51 @@
           <w:szCs w:val="22"/>
           <w:lang w:val="en-US" w:eastAsia="zh-CN"/>
         </w:rPr>
-        <w:t xml:space="preserve">Our dataset is a subset of a huge Amazon app dataset that contains information about apps and users and meta-data about them, including description for apps, categories of apps, developer, reviews, star-rating, review time...For our project purpose, we select all apps whose category is related to game, and keep six columns that potentially useful, which are “asin”(app id), description, reviewer id, review text, user id, and star rating. We notice that some of the star rating is missing, so we use classification techniques to predict the missing values by stemming, removing stop-words and TF-IDF vectorizing reviews. </w:t>
+        <w:t xml:space="preserve">Our dataset is a subset of a huge Amazon app dataset that contains information about apps and users and meta-data about them, including description for apps, categories of apps, developer, reviews, star-rating, review time...For our project purpose, we select all apps whose category is related to game, and keep six columns that potentially useful, which are “asin”(app id), description, reviewer id, review text, user id, and star rating. </w:t>
+      </w:r>
+      <w:r>
+        <w:rPr>
+          <w:rFonts w:hint="eastAsia" w:ascii="Times New Roman" w:hAnsi="Times New Roman" w:cs="Times New Roman"/>
+          <w:b w:val="0"/>
+          <w:bCs w:val="0"/>
+          <w:sz w:val="22"/>
+          <w:szCs w:val="22"/>
+          <w:lang w:val="en-US" w:eastAsia="zh-CN"/>
+        </w:rPr>
+        <w:t>There are about 500000+ records in our dataset, including 8000 unique game apps and 100000 reviewers, the most popular game has 1181 reviews and one user at most reviews 57 games. For records with missing reviews, we simply delete it, but for records with missing star-rating</w:t>
+      </w:r>
+      <w:r>
+        <w:rPr>
+          <w:rFonts w:hint="default" w:ascii="Times New Roman" w:hAnsi="Times New Roman" w:cs="Times New Roman"/>
+          <w:b w:val="0"/>
+          <w:bCs w:val="0"/>
+          <w:sz w:val="22"/>
+          <w:szCs w:val="22"/>
+          <w:lang w:val="en-US" w:eastAsia="zh-CN"/>
+        </w:rPr>
+        <w:t>, we use classification techniques to predict the missing values by stemming, removing stop-words and TF-IDF vectorizing reviews</w:t>
+      </w:r>
+      <w:r>
+        <w:rPr>
+          <w:rFonts w:hint="eastAsia" w:ascii="Times New Roman" w:hAnsi="Times New Roman" w:cs="Times New Roman"/>
+          <w:b w:val="0"/>
+          <w:bCs w:val="0"/>
+          <w:sz w:val="22"/>
+          <w:szCs w:val="22"/>
+          <w:lang w:val="en-US" w:eastAsia="zh-CN"/>
+        </w:rPr>
+        <w:t xml:space="preserve"> text</w:t>
+      </w:r>
+      <w:r>
+        <w:rPr>
+          <w:rFonts w:hint="default" w:ascii="Times New Roman" w:hAnsi="Times New Roman" w:cs="Times New Roman"/>
+          <w:b w:val="0"/>
+          <w:bCs w:val="0"/>
+          <w:sz w:val="22"/>
+          <w:szCs w:val="22"/>
+          <w:lang w:val="en-US" w:eastAsia="zh-CN"/>
+        </w:rPr>
+        <w:t xml:space="preserve">. </w:t>
       </w:r>
       <w:r>
         <w:rPr>
@@ -608,6 +670,12 @@
         <w:jc w:val="both"/>
         <w:textAlignment w:val="auto"/>
         <w:outlineLvl w:val="9"/>
+        <w:rPr>
+          <w:rFonts w:hint="default" w:ascii="Times New Roman" w:hAnsi="Times New Roman" w:cs="Times New Roman"/>
+          <w:sz w:val="22"/>
+          <w:szCs w:val="22"/>
+          <w:lang w:val="en-US" w:eastAsia="zh-CN"/>
+        </w:rPr>
       </w:pPr>
       <w:r>
         <w:rPr>
@@ -623,8 +691,8 @@
       <w:r>
         <w:drawing>
           <wp:inline distT="0" distB="0" distL="114300" distR="114300">
-            <wp:extent cx="4572000" cy="2423160"/>
-            <wp:effectExtent l="4445" t="4445" r="14605" b="10795"/>
+            <wp:extent cx="5108575" cy="1981835"/>
+            <wp:effectExtent l="4445" t="4445" r="11430" b="13970"/>
             <wp:docPr id="2" name="图表 1"/>
             <wp:cNvGraphicFramePr/>
             <a:graphic xmlns:a="http://schemas.openxmlformats.org/drawingml/2006/main">
@@ -679,7 +747,25 @@
           <w:szCs w:val="22"/>
           <w:lang w:val="en-US"/>
         </w:rPr>
-        <w:t xml:space="preserve">The average error of Logistic regression model is 0.58, which means that if I predict a star_rating as x star based on logistic regression model, the true value should fall in the range (x - 0.58, x + 0.58) on expectation, which is acceptable result. Also, the accuracy score is 0.65, which means 65% of the test data are prediction exactly correct. Therefore, we are going to use logistic regression to predict our missing </w:t>
+        <w:t>The average error of Logistic regression model is 0.58, which means that if I predict a star_rating as x star based on logistic regression model, the true value should fall in the range</w:t>
+      </w:r>
+      <w:r>
+        <w:rPr>
+          <w:rFonts w:hint="eastAsia" w:ascii="Times New Roman" w:hAnsi="Times New Roman" w:cs="Times New Roman"/>
+          <w:sz w:val="22"/>
+          <w:szCs w:val="22"/>
+          <w:lang w:val="en-US" w:eastAsia="zh-CN"/>
+        </w:rPr>
+        <w:t xml:space="preserve"> </w:t>
+      </w:r>
+      <w:r>
+        <w:rPr>
+          <w:rFonts w:hint="default" w:ascii="Times New Roman" w:hAnsi="Times New Roman" w:cs="Times New Roman"/>
+          <w:sz w:val="22"/>
+          <w:szCs w:val="22"/>
+          <w:lang w:val="en-US"/>
+        </w:rPr>
+        <w:t xml:space="preserve">(x - 0.58, x + 0.58) on expectation, which is acceptable. Also, the accuracy score is 0.65, which means 65% of the test data are prediction exactly correct. Therefore, we are going to use logistic regression to predict our missing </w:t>
       </w:r>
       <w:r>
         <w:rPr>
@@ -969,7 +1055,16 @@
           <w:szCs w:val="22"/>
           <w:lang w:val="en-US" w:eastAsia="zh-CN"/>
         </w:rPr>
-        <w:t xml:space="preserve">Our final dataset looks like the following. There are 7896 games and 351387 users in total. </w:t>
+        <w:t>Our final dataset looks like the following</w:t>
+      </w:r>
+      <w:r>
+        <w:rPr>
+          <w:rFonts w:hint="eastAsia" w:ascii="Times New Roman" w:hAnsi="Times New Roman" w:cs="Times New Roman"/>
+          <w:sz w:val="22"/>
+          <w:szCs w:val="22"/>
+          <w:lang w:val="en-US" w:eastAsia="zh-CN"/>
+        </w:rPr>
+        <w:t xml:space="preserve">(without missing value): </w:t>
       </w:r>
     </w:p>
     <w:p>
@@ -996,8 +1091,8 @@
       <w:r>
         <w:drawing>
           <wp:inline distT="0" distB="0" distL="114300" distR="114300">
-            <wp:extent cx="5267325" cy="3626485"/>
-            <wp:effectExtent l="0" t="0" r="9525" b="12065"/>
+            <wp:extent cx="4965065" cy="2743200"/>
+            <wp:effectExtent l="0" t="0" r="6985" b="0"/>
             <wp:docPr id="4" name="图片 3"/>
             <wp:cNvGraphicFramePr>
               <a:graphicFrameLocks xmlns:a="http://schemas.openxmlformats.org/drawingml/2006/main" noChangeAspect="1"/>
@@ -1020,7 +1115,7 @@
                   <pic:spPr>
                     <a:xfrm>
                       <a:off x="0" y="0"/>
-                      <a:ext cx="5267325" cy="3626485"/>
+                      <a:ext cx="4965065" cy="2743200"/>
                     </a:xfrm>
                     <a:prstGeom prst="rect">
                       <a:avLst/>
@@ -1112,7 +1207,151 @@
           <w:szCs w:val="22"/>
           <w:lang w:val="en-US" w:eastAsia="zh-CN"/>
         </w:rPr>
-        <w:t xml:space="preserve">Our first approach is to cluster games on their descriptions, because game with similar descriptions may belong to same types. For example, if a reviewer rates highly for FIFA 17, then he might be a sports fan so recommending good sports game to him would be reasonable. Again, we use some normal text processing like stemming and TF-IDF vectorizing to construct a document-term matrix, and apply k-mean clustering algorithm. The first step is to choose a reasonable k value. In order to achieve this we utilize “elbow method” to find the k value that minimize the total error. It turns out that k = 27 is the best choice.  </w:t>
+        <w:t xml:space="preserve">Our first approach is to cluster games </w:t>
+      </w:r>
+      <w:r>
+        <w:rPr>
+          <w:rFonts w:hint="eastAsia" w:ascii="Times New Roman" w:hAnsi="Times New Roman" w:cs="Times New Roman"/>
+          <w:sz w:val="22"/>
+          <w:szCs w:val="22"/>
+          <w:lang w:val="en-US" w:eastAsia="zh-CN"/>
+        </w:rPr>
+        <w:t>by</w:t>
+      </w:r>
+      <w:r>
+        <w:rPr>
+          <w:rFonts w:hint="default" w:ascii="Times New Roman" w:hAnsi="Times New Roman" w:cs="Times New Roman"/>
+          <w:sz w:val="22"/>
+          <w:szCs w:val="22"/>
+          <w:lang w:val="en-US" w:eastAsia="zh-CN"/>
+        </w:rPr>
+        <w:t xml:space="preserve"> their descriptions, because game</w:t>
+      </w:r>
+      <w:r>
+        <w:rPr>
+          <w:rFonts w:hint="eastAsia" w:ascii="Times New Roman" w:hAnsi="Times New Roman" w:cs="Times New Roman"/>
+          <w:sz w:val="22"/>
+          <w:szCs w:val="22"/>
+          <w:lang w:val="en-US" w:eastAsia="zh-CN"/>
+        </w:rPr>
+        <w:t>s</w:t>
+      </w:r>
+      <w:r>
+        <w:rPr>
+          <w:rFonts w:hint="default" w:ascii="Times New Roman" w:hAnsi="Times New Roman" w:cs="Times New Roman"/>
+          <w:sz w:val="22"/>
+          <w:szCs w:val="22"/>
+          <w:lang w:val="en-US" w:eastAsia="zh-CN"/>
+        </w:rPr>
+        <w:t xml:space="preserve"> with similar descriptions belong to same type. For example, if a reviewer rates highly for FIFA 17, then he might be a sports fan so recommending good sports game to him would be reasonable. Again, we use some normal text processing like</w:t>
+      </w:r>
+      <w:r>
+        <w:rPr>
+          <w:rFonts w:hint="eastAsia" w:ascii="Times New Roman" w:hAnsi="Times New Roman" w:cs="Times New Roman"/>
+          <w:sz w:val="22"/>
+          <w:szCs w:val="22"/>
+          <w:lang w:val="en-US" w:eastAsia="zh-CN"/>
+        </w:rPr>
+        <w:t xml:space="preserve"> </w:t>
+      </w:r>
+      <w:r>
+        <w:rPr>
+          <w:rFonts w:hint="default" w:ascii="Times New Roman" w:hAnsi="Times New Roman" w:cs="Times New Roman"/>
+          <w:sz w:val="22"/>
+          <w:szCs w:val="22"/>
+          <w:lang w:val="en-US" w:eastAsia="zh-CN"/>
+        </w:rPr>
+        <w:t xml:space="preserve">TF-IDF vectorizing </w:t>
+      </w:r>
+      <w:r>
+        <w:rPr>
+          <w:rFonts w:hint="eastAsia" w:ascii="Times New Roman" w:hAnsi="Times New Roman" w:cs="Times New Roman"/>
+          <w:sz w:val="22"/>
+          <w:szCs w:val="22"/>
+          <w:lang w:val="en-US" w:eastAsia="zh-CN"/>
+        </w:rPr>
+        <w:t xml:space="preserve">and words selection </w:t>
+      </w:r>
+      <w:r>
+        <w:rPr>
+          <w:rFonts w:hint="default" w:ascii="Times New Roman" w:hAnsi="Times New Roman" w:cs="Times New Roman"/>
+          <w:sz w:val="22"/>
+          <w:szCs w:val="22"/>
+          <w:lang w:val="en-US" w:eastAsia="zh-CN"/>
+        </w:rPr>
+        <w:t xml:space="preserve">to construct a document-term matrix, and apply clustering algorithm. </w:t>
+      </w:r>
+      <w:r>
+        <w:rPr>
+          <w:rFonts w:hint="eastAsia" w:ascii="Times New Roman" w:hAnsi="Times New Roman" w:cs="Times New Roman"/>
+          <w:sz w:val="22"/>
+          <w:szCs w:val="22"/>
+          <w:lang w:val="en-US" w:eastAsia="zh-CN"/>
+        </w:rPr>
+        <w:t>we choose k-means algorithm because it doesn</w:t>
+      </w:r>
+      <w:r>
+        <w:rPr>
+          <w:rFonts w:hint="default" w:ascii="Times New Roman" w:hAnsi="Times New Roman" w:cs="Times New Roman"/>
+          <w:sz w:val="22"/>
+          <w:szCs w:val="22"/>
+          <w:lang w:val="en-US" w:eastAsia="zh-CN"/>
+        </w:rPr>
+        <w:t>’</w:t>
+      </w:r>
+      <w:r>
+        <w:rPr>
+          <w:rFonts w:hint="eastAsia" w:ascii="Times New Roman" w:hAnsi="Times New Roman" w:cs="Times New Roman"/>
+          <w:sz w:val="22"/>
+          <w:szCs w:val="22"/>
+          <w:lang w:val="en-US" w:eastAsia="zh-CN"/>
+        </w:rPr>
+        <w:t>t require too much time complexity and generates clusters with meaningful labels. Compared with k-means, sizes of clusters generated by hierarchical clustering is highly skewed. There are always a very huge cluster and some small clusters, which increase bias for recommendation. In order to apply k-means, t</w:t>
+      </w:r>
+      <w:r>
+        <w:rPr>
+          <w:rFonts w:hint="default" w:ascii="Times New Roman" w:hAnsi="Times New Roman" w:cs="Times New Roman"/>
+          <w:sz w:val="22"/>
+          <w:szCs w:val="22"/>
+          <w:lang w:val="en-US" w:eastAsia="zh-CN"/>
+        </w:rPr>
+        <w:t xml:space="preserve">he first step is to choose a reasonable k value. </w:t>
+      </w:r>
+      <w:r>
+        <w:rPr>
+          <w:rFonts w:hint="eastAsia" w:ascii="Times New Roman" w:hAnsi="Times New Roman" w:cs="Times New Roman"/>
+          <w:sz w:val="22"/>
+          <w:szCs w:val="22"/>
+          <w:lang w:val="en-US" w:eastAsia="zh-CN"/>
+        </w:rPr>
+        <w:t>W</w:t>
+      </w:r>
+      <w:r>
+        <w:rPr>
+          <w:rFonts w:hint="default" w:ascii="Times New Roman" w:hAnsi="Times New Roman" w:cs="Times New Roman"/>
+          <w:sz w:val="22"/>
+          <w:szCs w:val="22"/>
+          <w:lang w:val="en-US" w:eastAsia="zh-CN"/>
+        </w:rPr>
+        <w:t xml:space="preserve">e utilize “elbow method” to find the k value that minimize the </w:t>
+      </w:r>
+      <w:r>
+        <w:rPr>
+          <w:rFonts w:hint="eastAsia" w:ascii="Times New Roman" w:hAnsi="Times New Roman" w:cs="Times New Roman"/>
+          <w:sz w:val="22"/>
+          <w:szCs w:val="22"/>
+          <w:lang w:val="en-US" w:eastAsia="zh-CN"/>
+        </w:rPr>
+        <w:t xml:space="preserve">square sum of </w:t>
+      </w:r>
+      <w:r>
+        <w:rPr>
+          <w:rFonts w:hint="default" w:ascii="Times New Roman" w:hAnsi="Times New Roman" w:cs="Times New Roman"/>
+          <w:sz w:val="22"/>
+          <w:szCs w:val="22"/>
+          <w:lang w:val="en-US" w:eastAsia="zh-CN"/>
+        </w:rPr>
+        <w:t xml:space="preserve">error. It turns out that k = 27 is the best choice.  </w:t>
       </w:r>
     </w:p>
     <w:p>
@@ -1139,8 +1378,8 @@
       <w:r>
         <w:drawing>
           <wp:inline distT="0" distB="0" distL="114300" distR="114300">
-            <wp:extent cx="4761865" cy="3228340"/>
-            <wp:effectExtent l="0" t="0" r="635" b="10160"/>
+            <wp:extent cx="2233930" cy="1851660"/>
+            <wp:effectExtent l="0" t="0" r="13970" b="15240"/>
             <wp:docPr id="5" name="图片 4"/>
             <wp:cNvGraphicFramePr>
               <a:graphicFrameLocks xmlns:a="http://schemas.openxmlformats.org/drawingml/2006/main" noChangeAspect="1"/>
@@ -1163,7 +1402,7 @@
                   <pic:spPr>
                     <a:xfrm>
                       <a:off x="0" y="0"/>
-                      <a:ext cx="4761865" cy="3228340"/>
+                      <a:ext cx="2233930" cy="1851660"/>
                     </a:xfrm>
                     <a:prstGeom prst="rect">
                       <a:avLst/>
@@ -1179,74 +1418,11 @@
           </wp:inline>
         </w:drawing>
       </w:r>
-    </w:p>
-    <w:p>
-      <w:pPr>
-        <w:keepNext w:val="0"/>
-        <w:keepLines w:val="0"/>
-        <w:pageBreakBefore w:val="0"/>
-        <w:widowControl w:val="0"/>
-        <w:kinsoku/>
-        <w:wordWrap/>
-        <w:overflowPunct/>
-        <w:topLinePunct w:val="0"/>
-        <w:autoSpaceDE/>
-        <w:autoSpaceDN/>
-        <w:bidi w:val="0"/>
-        <w:adjustRightInd/>
-        <w:snapToGrid/>
-        <w:spacing w:line="240" w:lineRule="auto"/>
-        <w:ind w:left="0" w:leftChars="0" w:right="0" w:rightChars="0"/>
-        <w:jc w:val="both"/>
-        <w:textAlignment w:val="auto"/>
-        <w:outlineLvl w:val="9"/>
-        <w:rPr>
-          <w:rFonts w:hint="default" w:ascii="Times New Roman" w:hAnsi="Times New Roman" w:cs="Times New Roman"/>
-          <w:sz w:val="22"/>
-          <w:szCs w:val="22"/>
-          <w:lang w:val="en-US" w:eastAsia="zh-CN"/>
-        </w:rPr>
-      </w:pPr>
-      <w:r>
-        <w:rPr>
-          <w:rFonts w:hint="default" w:ascii="Times New Roman" w:hAnsi="Times New Roman" w:cs="Times New Roman"/>
-          <w:sz w:val="22"/>
-          <w:szCs w:val="22"/>
-          <w:lang w:val="en-US" w:eastAsia="zh-CN"/>
-        </w:rPr>
-        <w:t xml:space="preserve">It’s ideal that all clusters have similar number of games, so we plot the distribution of clusters’ sizes. Most of the clusters have a size between 50 and 200. </w:t>
-      </w:r>
-    </w:p>
-    <w:p>
-      <w:pPr>
-        <w:keepNext w:val="0"/>
-        <w:keepLines w:val="0"/>
-        <w:pageBreakBefore w:val="0"/>
-        <w:widowControl w:val="0"/>
-        <w:kinsoku/>
-        <w:wordWrap/>
-        <w:overflowPunct/>
-        <w:topLinePunct w:val="0"/>
-        <w:autoSpaceDE/>
-        <w:autoSpaceDN/>
-        <w:bidi w:val="0"/>
-        <w:adjustRightInd/>
-        <w:snapToGrid/>
-        <w:spacing w:line="240" w:lineRule="auto"/>
-        <w:ind w:left="0" w:leftChars="0" w:right="0" w:rightChars="0"/>
-        <w:jc w:val="both"/>
-        <w:textAlignment w:val="auto"/>
-        <w:outlineLvl w:val="9"/>
-        <w:rPr>
-          <w:rFonts w:hint="default"/>
-          <w:lang w:val="en-US" w:eastAsia="zh-CN"/>
-        </w:rPr>
-      </w:pPr>
       <w:r>
         <w:drawing>
           <wp:inline distT="0" distB="0" distL="114300" distR="114300">
-            <wp:extent cx="4695190" cy="3323590"/>
-            <wp:effectExtent l="0" t="0" r="10160" b="10160"/>
+            <wp:extent cx="2426970" cy="1912620"/>
+            <wp:effectExtent l="0" t="0" r="11430" b="11430"/>
             <wp:docPr id="6" name="图片 5"/>
             <wp:cNvGraphicFramePr>
               <a:graphicFrameLocks xmlns:a="http://schemas.openxmlformats.org/drawingml/2006/main" noChangeAspect="1"/>
@@ -1269,7 +1445,7 @@
                   <pic:spPr>
                     <a:xfrm>
                       <a:off x="0" y="0"/>
-                      <a:ext cx="4695190" cy="3323590"/>
+                      <a:ext cx="2426970" cy="1912620"/>
                     </a:xfrm>
                     <a:prstGeom prst="rect">
                       <a:avLst/>
@@ -1302,7 +1478,44 @@
         <w:adjustRightInd/>
         <w:snapToGrid/>
         <w:spacing w:line="240" w:lineRule="auto"/>
-        <w:ind w:left="0" w:leftChars="0" w:right="0" w:rightChars="0"/>
+        <w:ind w:left="0" w:leftChars="0" w:right="0" w:rightChars="0" w:firstLine="420" w:firstLineChars="0"/>
+        <w:jc w:val="both"/>
+        <w:textAlignment w:val="auto"/>
+        <w:outlineLvl w:val="9"/>
+        <w:rPr>
+          <w:rFonts w:hint="default" w:ascii="Times New Roman" w:hAnsi="Times New Roman" w:cs="Times New Roman"/>
+          <w:sz w:val="22"/>
+          <w:szCs w:val="22"/>
+          <w:lang w:val="en-US" w:eastAsia="zh-CN"/>
+        </w:rPr>
+      </w:pPr>
+      <w:r>
+        <w:rPr>
+          <w:rFonts w:hint="default" w:ascii="Times New Roman" w:hAnsi="Times New Roman" w:cs="Times New Roman"/>
+          <w:sz w:val="22"/>
+          <w:szCs w:val="22"/>
+          <w:lang w:val="en-US" w:eastAsia="zh-CN"/>
+        </w:rPr>
+        <w:t xml:space="preserve">It’s ideal that all clusters have similar number of games, so we plot the distribution of clusters’ sizes. Most of the clusters have a size between 50 and 200. </w:t>
+      </w:r>
+    </w:p>
+    <w:p>
+      <w:pPr>
+        <w:keepNext w:val="0"/>
+        <w:keepLines w:val="0"/>
+        <w:pageBreakBefore w:val="0"/>
+        <w:widowControl w:val="0"/>
+        <w:kinsoku/>
+        <w:wordWrap/>
+        <w:overflowPunct/>
+        <w:topLinePunct w:val="0"/>
+        <w:autoSpaceDE/>
+        <w:autoSpaceDN/>
+        <w:bidi w:val="0"/>
+        <w:adjustRightInd/>
+        <w:snapToGrid/>
+        <w:spacing w:line="240" w:lineRule="auto"/>
+        <w:ind w:left="0" w:leftChars="0" w:right="0" w:rightChars="0" w:firstLine="420" w:firstLineChars="0"/>
         <w:jc w:val="both"/>
         <w:textAlignment w:val="auto"/>
         <w:outlineLvl w:val="9"/>
@@ -1375,8 +1588,8 @@
       <w:r>
         <w:drawing>
           <wp:inline distT="0" distB="0" distL="114300" distR="114300">
-            <wp:extent cx="828675" cy="3161665"/>
-            <wp:effectExtent l="0" t="0" r="9525" b="635"/>
+            <wp:extent cx="828675" cy="2573655"/>
+            <wp:effectExtent l="0" t="0" r="9525" b="17145"/>
             <wp:docPr id="7" name="图片 6"/>
             <wp:cNvGraphicFramePr>
               <a:graphicFrameLocks xmlns:a="http://schemas.openxmlformats.org/drawingml/2006/main" noChangeAspect="1"/>
@@ -1399,7 +1612,7 @@
                   <pic:spPr>
                     <a:xfrm>
                       <a:off x="0" y="0"/>
-                      <a:ext cx="828675" cy="3161665"/>
+                      <a:ext cx="828675" cy="2573655"/>
                     </a:xfrm>
                     <a:prstGeom prst="rect">
                       <a:avLst/>
@@ -1418,8 +1631,8 @@
       <w:r>
         <w:drawing>
           <wp:inline distT="0" distB="0" distL="114300" distR="114300">
-            <wp:extent cx="981075" cy="3047365"/>
-            <wp:effectExtent l="0" t="0" r="9525" b="635"/>
+            <wp:extent cx="981075" cy="2614295"/>
+            <wp:effectExtent l="0" t="0" r="9525" b="14605"/>
             <wp:docPr id="8" name="图片 7"/>
             <wp:cNvGraphicFramePr>
               <a:graphicFrameLocks xmlns:a="http://schemas.openxmlformats.org/drawingml/2006/main" noChangeAspect="1"/>
@@ -1442,7 +1655,7 @@
                   <pic:spPr>
                     <a:xfrm>
                       <a:off x="0" y="0"/>
-                      <a:ext cx="981075" cy="3047365"/>
+                      <a:ext cx="981075" cy="2614295"/>
                     </a:xfrm>
                     <a:prstGeom prst="rect">
                       <a:avLst/>
@@ -1461,8 +1674,8 @@
       <w:r>
         <w:drawing>
           <wp:inline distT="0" distB="0" distL="114300" distR="114300">
-            <wp:extent cx="1076325" cy="3094990"/>
-            <wp:effectExtent l="0" t="0" r="9525" b="10160"/>
+            <wp:extent cx="1076325" cy="2645410"/>
+            <wp:effectExtent l="0" t="0" r="9525" b="2540"/>
             <wp:docPr id="9" name="图片 8"/>
             <wp:cNvGraphicFramePr>
               <a:graphicFrameLocks xmlns:a="http://schemas.openxmlformats.org/drawingml/2006/main" noChangeAspect="1"/>
@@ -1485,7 +1698,7 @@
                   <pic:spPr>
                     <a:xfrm>
                       <a:off x="0" y="0"/>
-                      <a:ext cx="1076325" cy="3094990"/>
+                      <a:ext cx="1076325" cy="2645410"/>
                     </a:xfrm>
                     <a:prstGeom prst="rect">
                       <a:avLst/>
@@ -1504,8 +1717,8 @@
       <w:r>
         <w:drawing>
           <wp:inline distT="0" distB="0" distL="114300" distR="114300">
-            <wp:extent cx="847725" cy="3114040"/>
-            <wp:effectExtent l="0" t="0" r="9525" b="10160"/>
+            <wp:extent cx="847725" cy="2585720"/>
+            <wp:effectExtent l="0" t="0" r="9525" b="5080"/>
             <wp:docPr id="10" name="图片 9"/>
             <wp:cNvGraphicFramePr>
               <a:graphicFrameLocks xmlns:a="http://schemas.openxmlformats.org/drawingml/2006/main" noChangeAspect="1"/>
@@ -1528,7 +1741,7 @@
                   <pic:spPr>
                     <a:xfrm>
                       <a:off x="0" y="0"/>
-                      <a:ext cx="847725" cy="3114040"/>
+                      <a:ext cx="847725" cy="2585720"/>
                     </a:xfrm>
                     <a:prstGeom prst="rect">
                       <a:avLst/>
@@ -1547,8 +1760,8 @@
       <w:r>
         <w:drawing>
           <wp:inline distT="0" distB="0" distL="114300" distR="114300">
-            <wp:extent cx="932180" cy="3256915"/>
-            <wp:effectExtent l="0" t="0" r="1270" b="635"/>
+            <wp:extent cx="932180" cy="2667635"/>
+            <wp:effectExtent l="0" t="0" r="1270" b="18415"/>
             <wp:docPr id="11" name="图片 10"/>
             <wp:cNvGraphicFramePr>
               <a:graphicFrameLocks xmlns:a="http://schemas.openxmlformats.org/drawingml/2006/main" noChangeAspect="1"/>
@@ -1571,7 +1784,7 @@
                   <pic:spPr>
                     <a:xfrm>
                       <a:off x="0" y="0"/>
-                      <a:ext cx="932180" cy="3256915"/>
+                      <a:ext cx="932180" cy="2667635"/>
                     </a:xfrm>
                     <a:prstGeom prst="rect">
                       <a:avLst/>
@@ -1649,8 +1862,8 @@
       <w:r>
         <w:drawing>
           <wp:inline distT="0" distB="0" distL="114300" distR="114300">
-            <wp:extent cx="1000125" cy="3142615"/>
-            <wp:effectExtent l="0" t="0" r="9525" b="635"/>
+            <wp:extent cx="1000125" cy="2172970"/>
+            <wp:effectExtent l="0" t="0" r="9525" b="17780"/>
             <wp:docPr id="12" name="图片 11"/>
             <wp:cNvGraphicFramePr>
               <a:graphicFrameLocks xmlns:a="http://schemas.openxmlformats.org/drawingml/2006/main" noChangeAspect="1"/>
@@ -1673,7 +1886,7 @@
                   <pic:spPr>
                     <a:xfrm>
                       <a:off x="0" y="0"/>
-                      <a:ext cx="1000125" cy="3142615"/>
+                      <a:ext cx="1000125" cy="2172970"/>
                     </a:xfrm>
                     <a:prstGeom prst="rect">
                       <a:avLst/>
@@ -1692,8 +1905,8 @@
       <w:r>
         <w:drawing>
           <wp:inline distT="0" distB="0" distL="114300" distR="114300">
-            <wp:extent cx="971550" cy="3180715"/>
-            <wp:effectExtent l="0" t="0" r="0" b="635"/>
+            <wp:extent cx="971550" cy="2237105"/>
+            <wp:effectExtent l="0" t="0" r="0" b="10795"/>
             <wp:docPr id="13" name="图片 12"/>
             <wp:cNvGraphicFramePr>
               <a:graphicFrameLocks xmlns:a="http://schemas.openxmlformats.org/drawingml/2006/main" noChangeAspect="1"/>
@@ -1716,7 +1929,7 @@
                   <pic:spPr>
                     <a:xfrm>
                       <a:off x="0" y="0"/>
-                      <a:ext cx="971550" cy="3180715"/>
+                      <a:ext cx="971550" cy="2237105"/>
                     </a:xfrm>
                     <a:prstGeom prst="rect">
                       <a:avLst/>
@@ -1735,8 +1948,8 @@
       <w:r>
         <w:drawing>
           <wp:inline distT="0" distB="0" distL="114300" distR="114300">
-            <wp:extent cx="1019175" cy="3161665"/>
-            <wp:effectExtent l="0" t="0" r="9525" b="635"/>
+            <wp:extent cx="1019175" cy="2331085"/>
+            <wp:effectExtent l="0" t="0" r="9525" b="12065"/>
             <wp:docPr id="14" name="图片 13"/>
             <wp:cNvGraphicFramePr>
               <a:graphicFrameLocks xmlns:a="http://schemas.openxmlformats.org/drawingml/2006/main" noChangeAspect="1"/>
@@ -1759,7 +1972,7 @@
                   <pic:spPr>
                     <a:xfrm>
                       <a:off x="0" y="0"/>
-                      <a:ext cx="1019175" cy="3161665"/>
+                      <a:ext cx="1019175" cy="2331085"/>
                     </a:xfrm>
                     <a:prstGeom prst="rect">
                       <a:avLst/>
@@ -1778,8 +1991,8 @@
       <w:r>
         <w:drawing>
           <wp:inline distT="0" distB="0" distL="114300" distR="114300">
-            <wp:extent cx="1314450" cy="3171190"/>
-            <wp:effectExtent l="0" t="0" r="0" b="10160"/>
+            <wp:extent cx="1314450" cy="2306320"/>
+            <wp:effectExtent l="0" t="0" r="0" b="17780"/>
             <wp:docPr id="15" name="图片 14"/>
             <wp:cNvGraphicFramePr>
               <a:graphicFrameLocks xmlns:a="http://schemas.openxmlformats.org/drawingml/2006/main" noChangeAspect="1"/>
@@ -1802,7 +2015,7 @@
                   <pic:spPr>
                     <a:xfrm>
                       <a:off x="0" y="0"/>
-                      <a:ext cx="1314450" cy="3171190"/>
+                      <a:ext cx="1314450" cy="2306320"/>
                     </a:xfrm>
                     <a:prstGeom prst="rect">
                       <a:avLst/>
@@ -1853,7 +2066,25 @@
           <w:szCs w:val="22"/>
           <w:lang w:val="en-US" w:eastAsia="zh-CN"/>
         </w:rPr>
-        <w:t xml:space="preserve">Other types of games involving trivia games, animal hunting games kid games and cards games. Most of clusters have top terms that indicate game types. Therefore, we are pretty successful in clustering similar descriptions together. </w:t>
+        <w:t>Other types of games involving trivia games, animal hunting games</w:t>
+      </w:r>
+      <w:r>
+        <w:rPr>
+          <w:rFonts w:hint="eastAsia" w:ascii="Times New Roman" w:hAnsi="Times New Roman" w:cs="Times New Roman"/>
+          <w:sz w:val="22"/>
+          <w:szCs w:val="22"/>
+          <w:lang w:val="en-US" w:eastAsia="zh-CN"/>
+        </w:rPr>
+        <w:t xml:space="preserve">, </w:t>
+      </w:r>
+      <w:r>
+        <w:rPr>
+          <w:rFonts w:hint="default" w:ascii="Times New Roman" w:hAnsi="Times New Roman" w:cs="Times New Roman"/>
+          <w:sz w:val="22"/>
+          <w:szCs w:val="22"/>
+          <w:lang w:val="en-US" w:eastAsia="zh-CN"/>
+        </w:rPr>
+        <w:t xml:space="preserve">kid games and cards games. Most of clusters have top terms that indicate game types. Therefore, we are pretty successful in clustering similar descriptions together. </w:t>
       </w:r>
       <w:r>
         <w:rPr>
@@ -1880,25 +2111,25 @@
           <w:szCs w:val="22"/>
           <w:lang w:val="en-US" w:eastAsia="zh-CN"/>
         </w:rPr>
-        <w:t>we are going to rank apps in each cluster by the average star-rating. The top-</w:t>
-      </w:r>
-      <w:r>
-        <w:rPr>
-          <w:rFonts w:hint="default" w:ascii="Times New Roman" w:hAnsi="Times New Roman" w:cs="Times New Roman"/>
-          <w:sz w:val="22"/>
-          <w:szCs w:val="22"/>
-          <w:lang w:val="en-US" w:eastAsia="zh-CN"/>
-        </w:rPr>
-        <w:t>10</w:t>
-      </w:r>
-      <w:r>
-        <w:rPr>
-          <w:rFonts w:hint="eastAsia" w:ascii="Times New Roman" w:hAnsi="Times New Roman" w:cs="Times New Roman"/>
-          <w:sz w:val="22"/>
-          <w:szCs w:val="22"/>
-          <w:lang w:val="en-US" w:eastAsia="zh-CN"/>
-        </w:rPr>
-        <w:t xml:space="preserve"> apps are what we are going to recommend to users if they give a 5 star-rating to an app in the same cluster. </w:t>
+        <w:t>we are going to rank apps in each cluster by the average star-rating. The algorithm for recommendation is as following: for every user we find the games he reviewed before, and then find clusters those games belong to. Therefore we are able to rank games within whose clusters and select top 10 games as our recommendations. If we don</w:t>
+      </w:r>
+      <w:r>
+        <w:rPr>
+          <w:rFonts w:hint="default" w:ascii="Times New Roman" w:hAnsi="Times New Roman" w:cs="Times New Roman"/>
+          <w:sz w:val="22"/>
+          <w:szCs w:val="22"/>
+          <w:lang w:val="en-US" w:eastAsia="zh-CN"/>
+        </w:rPr>
+        <w:t>’</w:t>
+      </w:r>
+      <w:r>
+        <w:rPr>
+          <w:rFonts w:hint="eastAsia" w:ascii="Times New Roman" w:hAnsi="Times New Roman" w:cs="Times New Roman"/>
+          <w:sz w:val="22"/>
+          <w:szCs w:val="22"/>
+          <w:lang w:val="en-US" w:eastAsia="zh-CN"/>
+        </w:rPr>
+        <w:t xml:space="preserve">t have enough information for a user(a user only played one game and rated 1 star, for example), we can simply recommended the most popular games among all clusters.     </w:t>
       </w:r>
     </w:p>
     <w:p>
@@ -1981,7 +2212,21 @@
           <w:rFonts w:hint="default" w:ascii="Times New Roman" w:hAnsi="Times New Roman" w:cs="Times New Roman"/>
           <w:lang w:val="en-US"/>
         </w:rPr>
-        <w:t xml:space="preserve">he games we recommended are similar in types. We’ll avoid the case that a reviewer provides a high star rating on sports game but we recommend him angry bird. Second, the games we recommended have high quality. Only games that have high star rating will show up on the recommendation list. </w:t>
+        <w:t xml:space="preserve">he games we recommended are similar in types. We’ll avoid </w:t>
+      </w:r>
+      <w:r>
+        <w:rPr>
+          <w:rFonts w:hint="eastAsia" w:ascii="Times New Roman" w:hAnsi="Times New Roman" w:cs="Times New Roman"/>
+          <w:lang w:val="en-US" w:eastAsia="zh-CN"/>
+        </w:rPr>
+        <w:t>cases such as</w:t>
+      </w:r>
+      <w:r>
+        <w:rPr>
+          <w:rFonts w:hint="default" w:ascii="Times New Roman" w:hAnsi="Times New Roman" w:cs="Times New Roman"/>
+          <w:lang w:val="en-US"/>
+        </w:rPr>
+        <w:t xml:space="preserve"> a reviewer provides a high star rating on sports game but we recommend him angry bird. Second, the games we recommended have high quality. Only games that have high star rating will show up on the recommendation list. </w:t>
       </w:r>
     </w:p>
     <w:p>
@@ -2021,7 +2266,21 @@
           <w:rFonts w:hint="eastAsia" w:ascii="Times New Roman" w:hAnsi="Times New Roman" w:cs="Times New Roman"/>
           <w:lang w:val="en-US" w:eastAsia="zh-CN"/>
         </w:rPr>
-        <w:t xml:space="preserve">is over conservative. Users are only recommended with games in same categories, and only games that have high overall rating have chances getting recommended. Sometimes a game with relatively low average rating may meet the preference of some special users. For this consideration, we design another approach based on user-item matrix completion. </w:t>
+        <w:t>is over specialized. Users are only recommended with games in same categories they played before, and only games that have high overall rating have chances getting recommended. If a user doesn</w:t>
+      </w:r>
+      <w:r>
+        <w:rPr>
+          <w:rFonts w:hint="default" w:ascii="Times New Roman" w:hAnsi="Times New Roman" w:cs="Times New Roman"/>
+          <w:lang w:val="en-US" w:eastAsia="zh-CN"/>
+        </w:rPr>
+        <w:t>’</w:t>
+      </w:r>
+      <w:r>
+        <w:rPr>
+          <w:rFonts w:hint="eastAsia" w:ascii="Times New Roman" w:hAnsi="Times New Roman" w:cs="Times New Roman"/>
+          <w:lang w:val="en-US" w:eastAsia="zh-CN"/>
+        </w:rPr>
+        <w:t xml:space="preserve">t show interests to some categories, best games of that categories will never get recommended to him. For this consideration, we design another approach focusing on predicting how a user will rate for any unknown game. </w:t>
       </w:r>
     </w:p>
     <w:p>
@@ -2147,7 +2406,180 @@
           <w:rFonts w:hint="eastAsia" w:ascii="Times New Roman" w:hAnsi="Times New Roman" w:cs="Times New Roman"/>
           <w:lang w:val="en-US" w:eastAsia="zh-CN"/>
         </w:rPr>
-        <w:t>s average rating as two importation features. Besides, we also take consideration of the popularity of a game, reflected by the number of users who reviewed this game; and the loyalty of a user towards Amazon games, reflected by how many times the user wrote reviews. Intuitively, popular games tend to receive high star ratings, and loyal users tend to give high star ratings. Still, we split our dataset into two parts, one part for training(70%) and one for validation(30%). Again, we construct 4 models: Random forest, naive bayes, logistic regression and linear regression. We also take KNN and SVM into consideration, but those two method take too long to generate an output. Here are the performance plot:</w:t>
+        <w:t xml:space="preserve">s average rating as two importation features. Besides, we also take consideration of the popularity of a game, reflected by the number of users who reviewed this game; and the loyalty of a user towards Amazon games, reflected by how many times the user wrote reviews. Intuitively, popular games tend to receive high star ratings, and loyal users tend to give high star ratings. Still, we split our dataset into two parts, one part for training(70%) and one for validation(30%). Again, we construct 4 models: Random forest, naive bayes, logistic regression and linear regression, and evaluate the performance of our models by the MSE score:  </w:t>
+      </w:r>
+    </w:p>
+    <w:p>
+      <w:pPr>
+        <w:keepNext w:val="0"/>
+        <w:keepLines w:val="0"/>
+        <w:pageBreakBefore w:val="0"/>
+        <w:widowControl w:val="0"/>
+        <w:kinsoku/>
+        <w:wordWrap/>
+        <w:overflowPunct/>
+        <w:topLinePunct w:val="0"/>
+        <w:autoSpaceDE/>
+        <w:autoSpaceDN/>
+        <w:bidi w:val="0"/>
+        <w:adjustRightInd/>
+        <w:snapToGrid/>
+        <w:spacing w:line="240" w:lineRule="auto"/>
+        <w:ind w:right="0" w:rightChars="0"/>
+        <w:jc w:val="both"/>
+        <w:textAlignment w:val="auto"/>
+        <w:outlineLvl w:val="9"/>
+      </w:pPr>
+      <w:r>
+        <w:drawing>
+          <wp:inline distT="0" distB="0" distL="114300" distR="114300">
+            <wp:extent cx="5498465" cy="2449195"/>
+            <wp:effectExtent l="0" t="0" r="6985" b="8255"/>
+            <wp:docPr id="20" name="图表 1"/>
+            <wp:cNvGraphicFramePr/>
+            <a:graphic xmlns:a="http://schemas.openxmlformats.org/drawingml/2006/main">
+              <a:graphicData uri="http://schemas.openxmlformats.org/drawingml/2006/chart">
+                <c:chart xmlns:c="http://schemas.openxmlformats.org/drawingml/2006/chart" xmlns:r="http://schemas.openxmlformats.org/officeDocument/2006/relationships" r:id="rId19"/>
+              </a:graphicData>
+            </a:graphic>
+          </wp:inline>
+        </w:drawing>
+      </w:r>
+    </w:p>
+    <w:p>
+      <w:pPr>
+        <w:keepNext w:val="0"/>
+        <w:keepLines w:val="0"/>
+        <w:pageBreakBefore w:val="0"/>
+        <w:widowControl w:val="0"/>
+        <w:kinsoku/>
+        <w:wordWrap/>
+        <w:overflowPunct/>
+        <w:topLinePunct w:val="0"/>
+        <w:autoSpaceDE/>
+        <w:autoSpaceDN/>
+        <w:bidi w:val="0"/>
+        <w:adjustRightInd/>
+        <w:snapToGrid/>
+        <w:spacing w:line="240" w:lineRule="auto"/>
+        <w:ind w:left="0" w:leftChars="0" w:right="0" w:rightChars="0"/>
+        <w:jc w:val="both"/>
+        <w:textAlignment w:val="auto"/>
+        <w:outlineLvl w:val="9"/>
+        <w:rPr>
+          <w:rFonts w:hint="eastAsia" w:ascii="Times New Roman" w:hAnsi="Times New Roman" w:cs="Times New Roman"/>
+          <w:sz w:val="22"/>
+          <w:szCs w:val="22"/>
+          <w:lang w:val="en-US" w:eastAsia="zh-CN"/>
+        </w:rPr>
+      </w:pPr>
+      <w:r>
+        <w:rPr>
+          <w:rFonts w:hint="eastAsia" w:ascii="Times New Roman" w:hAnsi="Times New Roman" w:cs="Times New Roman"/>
+          <w:sz w:val="22"/>
+          <w:szCs w:val="22"/>
+          <w:lang w:val="en-US" w:eastAsia="zh-CN"/>
+        </w:rPr>
+        <w:t>In this case we prefer linear regression to other models. On the one hand, the R^2 is almost 0.8, meaning that 80% of variation are explained by current features. On the other hand, linear regression generates lowest MSE value, because that</w:t>
+      </w:r>
+      <w:r>
+        <w:rPr>
+          <w:rFonts w:hint="default" w:ascii="Times New Roman" w:hAnsi="Times New Roman" w:cs="Times New Roman"/>
+          <w:sz w:val="22"/>
+          <w:szCs w:val="22"/>
+          <w:lang w:val="en-US" w:eastAsia="zh-CN"/>
+        </w:rPr>
+        <w:t>’</w:t>
+      </w:r>
+      <w:r>
+        <w:rPr>
+          <w:rFonts w:hint="eastAsia" w:ascii="Times New Roman" w:hAnsi="Times New Roman" w:cs="Times New Roman"/>
+          <w:sz w:val="22"/>
+          <w:szCs w:val="22"/>
+          <w:lang w:val="en-US" w:eastAsia="zh-CN"/>
+        </w:rPr>
+        <w:t>s the only method which can output decimal numbers(Other methods are classification techniques whose prediction output are categorical, which are integers from 1 to 5).We also use cross validation to ensure the reliability of this regression model(</w:t>
+      </w:r>
+      <w:r>
+        <w:rPr>
+          <w:rFonts w:hint="eastAsia" w:ascii="Times New Roman" w:hAnsi="Times New Roman" w:cs="Times New Roman"/>
+          <w:b w:val="0"/>
+          <w:bCs w:val="0"/>
+          <w:sz w:val="22"/>
+          <w:szCs w:val="22"/>
+          <w:lang w:val="en-US" w:eastAsia="zh-CN"/>
+        </w:rPr>
+        <w:t xml:space="preserve">see </w:t>
+      </w:r>
+      <w:r>
+        <w:rPr>
+          <w:rFonts w:hint="default" w:ascii="Times New Roman" w:hAnsi="Times New Roman" w:cs="Times New Roman"/>
+          <w:b w:val="0"/>
+          <w:bCs w:val="0"/>
+          <w:sz w:val="22"/>
+          <w:szCs w:val="22"/>
+          <w:lang w:val="en-US" w:eastAsia="zh-CN"/>
+        </w:rPr>
+        <w:t>Model Evaluation</w:t>
+      </w:r>
+      <w:r>
+        <w:rPr>
+          <w:rFonts w:hint="eastAsia" w:ascii="Times New Roman" w:hAnsi="Times New Roman" w:cs="Times New Roman"/>
+          <w:b w:val="0"/>
+          <w:bCs w:val="0"/>
+          <w:sz w:val="22"/>
+          <w:szCs w:val="22"/>
+          <w:lang w:val="en-US" w:eastAsia="zh-CN"/>
+        </w:rPr>
+        <w:t xml:space="preserve"> part</w:t>
+      </w:r>
+      <w:r>
+        <w:rPr>
+          <w:rFonts w:hint="eastAsia" w:ascii="Times New Roman" w:hAnsi="Times New Roman" w:cs="Times New Roman"/>
+          <w:sz w:val="22"/>
+          <w:szCs w:val="22"/>
+          <w:lang w:val="en-US" w:eastAsia="zh-CN"/>
+        </w:rPr>
+        <w:t xml:space="preserve">).  </w:t>
+      </w:r>
+    </w:p>
+    <w:p>
+      <w:pPr>
+        <w:keepNext w:val="0"/>
+        <w:keepLines w:val="0"/>
+        <w:pageBreakBefore w:val="0"/>
+        <w:widowControl w:val="0"/>
+        <w:kinsoku/>
+        <w:wordWrap/>
+        <w:overflowPunct/>
+        <w:topLinePunct w:val="0"/>
+        <w:autoSpaceDE/>
+        <w:autoSpaceDN/>
+        <w:bidi w:val="0"/>
+        <w:adjustRightInd/>
+        <w:snapToGrid/>
+        <w:spacing w:line="240" w:lineRule="auto"/>
+        <w:ind w:left="0" w:leftChars="0" w:right="0" w:rightChars="0"/>
+        <w:jc w:val="both"/>
+        <w:textAlignment w:val="auto"/>
+        <w:outlineLvl w:val="9"/>
+        <w:rPr>
+          <w:rFonts w:hint="eastAsia" w:ascii="Times New Roman" w:hAnsi="Times New Roman" w:cs="Times New Roman"/>
+          <w:sz w:val="22"/>
+          <w:szCs w:val="22"/>
+          <w:lang w:val="en-US" w:eastAsia="zh-CN"/>
+        </w:rPr>
+      </w:pPr>
+      <w:r>
+        <w:rPr>
+          <w:rFonts w:hint="eastAsia" w:ascii="Times New Roman" w:hAnsi="Times New Roman" w:cs="Times New Roman"/>
+          <w:b/>
+          <w:bCs/>
+          <w:sz w:val="22"/>
+          <w:szCs w:val="22"/>
+          <w:lang w:val="en-US" w:eastAsia="zh-CN"/>
+        </w:rPr>
+        <w:t>Model Analysis</w:t>
       </w:r>
     </w:p>
     <w:p>
@@ -2170,21 +2602,39 @@
         <w:jc w:val="both"/>
         <w:textAlignment w:val="auto"/>
         <w:outlineLvl w:val="9"/>
+        <w:rPr>
+          <w:rFonts w:hint="eastAsia" w:ascii="Times New Roman" w:hAnsi="Times New Roman" w:cs="Times New Roman"/>
+          <w:sz w:val="22"/>
+          <w:szCs w:val="22"/>
+          <w:lang w:val="en-US" w:eastAsia="zh-CN"/>
+        </w:rPr>
       </w:pPr>
       <w:r>
-        <w:drawing>
-          <wp:inline distT="0" distB="0" distL="114300" distR="114300">
-            <wp:extent cx="4286250" cy="3981450"/>
-            <wp:effectExtent l="0" t="0" r="0" b="0"/>
-            <wp:docPr id="20" name="图表 1"/>
-            <wp:cNvGraphicFramePr/>
-            <a:graphic xmlns:a="http://schemas.openxmlformats.org/drawingml/2006/main">
-              <a:graphicData uri="http://schemas.openxmlformats.org/drawingml/2006/chart">
-                <c:chart xmlns:c="http://schemas.openxmlformats.org/drawingml/2006/chart" xmlns:r="http://schemas.openxmlformats.org/officeDocument/2006/relationships" r:id="rId19"/>
-              </a:graphicData>
-            </a:graphic>
-          </wp:inline>
-        </w:drawing>
+        <w:rPr>
+          <w:rFonts w:hint="eastAsia" w:ascii="Times New Roman" w:hAnsi="Times New Roman" w:cs="Times New Roman"/>
+          <w:sz w:val="22"/>
+          <w:szCs w:val="22"/>
+          <w:lang w:val="en-US" w:eastAsia="zh-CN"/>
+        </w:rPr>
+        <w:t>Then, it</w:t>
+      </w:r>
+      <w:r>
+        <w:rPr>
+          <w:rFonts w:hint="default" w:ascii="Times New Roman" w:hAnsi="Times New Roman" w:cs="Times New Roman"/>
+          <w:sz w:val="22"/>
+          <w:szCs w:val="22"/>
+          <w:lang w:val="en-US" w:eastAsia="zh-CN"/>
+        </w:rPr>
+        <w:t>’</w:t>
+      </w:r>
+      <w:r>
+        <w:rPr>
+          <w:rFonts w:hint="eastAsia" w:ascii="Times New Roman" w:hAnsi="Times New Roman" w:cs="Times New Roman"/>
+          <w:sz w:val="22"/>
+          <w:szCs w:val="22"/>
+          <w:lang w:val="en-US" w:eastAsia="zh-CN"/>
+        </w:rPr>
+        <w:t xml:space="preserve">s able to use the model to predict all missing entries of our user-item matrix. If the predicted rating is high, the game would be a good choice for recommendation. This method makes it possible to jump out of certain categories when recommending games to users, and because the MSE is acceptable, the result of recommendation should be reliable. </w:t>
       </w:r>
     </w:p>
     <w:p>
@@ -2208,7 +2658,7 @@
         <w:textAlignment w:val="auto"/>
         <w:outlineLvl w:val="9"/>
         <w:rPr>
-          <w:rFonts w:hint="eastAsia" w:ascii="Times New Roman" w:hAnsi="Times New Roman" w:cs="Times New Roman"/>
+          <w:rFonts w:hint="default" w:ascii="Times New Roman" w:hAnsi="Times New Roman" w:cs="Times New Roman"/>
           <w:sz w:val="22"/>
           <w:szCs w:val="22"/>
           <w:lang w:val="en-US" w:eastAsia="zh-CN"/>
@@ -2221,7 +2671,7 @@
           <w:szCs w:val="22"/>
           <w:lang w:val="en-US" w:eastAsia="zh-CN"/>
         </w:rPr>
-        <w:t>In this case we prefer linear regression to other models. On the one hand, the R^2 is almost 0.8, meaning that 80% of variation are explained by current features. On the other hand, linear regression generates lowest MSE value, because that</w:t>
+        <w:t>One of the drawbacks of this method is it doesn’t take the user bias towards different types of games into account. For example, a user who tends to rate highly on sports game may give low star ratings on trivia games just because he thinks trivia games is boring(nothing with the game itself). Therefore just taking the users</w:t>
       </w:r>
       <w:r>
         <w:rPr>
@@ -2239,7 +2689,25 @@
           <w:szCs w:val="22"/>
           <w:lang w:val="en-US" w:eastAsia="zh-CN"/>
         </w:rPr>
-        <w:t xml:space="preserve">s the only method which can output decimal numbers(Other methods are classification techniques whose prediction output are categorical, so the result will not be as smooth as linear regression).  </w:t>
+        <w:t xml:space="preserve"> average might be too general. And one way to improve this model could be taking advantages of the result of clustering in our first approach, because each cluster represents a category. In this way, we can calculate users</w:t>
+      </w:r>
+      <w:r>
+        <w:rPr>
+          <w:rFonts w:hint="default" w:ascii="Times New Roman" w:hAnsi="Times New Roman" w:cs="Times New Roman"/>
+          <w:sz w:val="22"/>
+          <w:szCs w:val="22"/>
+          <w:lang w:val="en-US" w:eastAsia="zh-CN"/>
+        </w:rPr>
+        <w:t xml:space="preserve">’ </w:t>
+      </w:r>
+      <w:r>
+        <w:rPr>
+          <w:rFonts w:hint="eastAsia" w:ascii="Times New Roman" w:hAnsi="Times New Roman" w:cs="Times New Roman"/>
+          <w:sz w:val="22"/>
+          <w:szCs w:val="22"/>
+          <w:lang w:val="en-US" w:eastAsia="zh-CN"/>
+        </w:rPr>
+        <w:t xml:space="preserve">bias towards different types of games, and add some adjustment terms for our regression formula.  </w:t>
       </w:r>
     </w:p>
     <w:p>
@@ -2263,22 +2731,98 @@
         <w:textAlignment w:val="auto"/>
         <w:outlineLvl w:val="9"/>
         <w:rPr>
-          <w:rFonts w:hint="eastAsia" w:ascii="Times New Roman" w:hAnsi="Times New Roman" w:cs="Times New Roman"/>
-          <w:sz w:val="22"/>
-          <w:szCs w:val="22"/>
-          <w:lang w:val="en-US" w:eastAsia="zh-CN"/>
-        </w:rPr>
-      </w:pPr>
-      <w:r>
-        <w:rPr>
-          <w:rFonts w:hint="eastAsia" w:ascii="Times New Roman" w:hAnsi="Times New Roman" w:cs="Times New Roman"/>
+          <w:rFonts w:hint="default" w:ascii="Times New Roman" w:hAnsi="Times New Roman" w:cs="Times New Roman"/>
           <w:b/>
           <w:bCs/>
           <w:sz w:val="22"/>
           <w:szCs w:val="22"/>
           <w:lang w:val="en-US" w:eastAsia="zh-CN"/>
         </w:rPr>
-        <w:t>Model Analysis</w:t>
+      </w:pPr>
+      <w:r>
+        <w:rPr>
+          <w:rFonts w:hint="default" w:ascii="Times New Roman" w:hAnsi="Times New Roman" w:cs="Times New Roman"/>
+          <w:b/>
+          <w:bCs/>
+          <w:sz w:val="22"/>
+          <w:szCs w:val="22"/>
+          <w:lang w:val="en-US" w:eastAsia="zh-CN"/>
+        </w:rPr>
+        <w:t>Model Evaluation</w:t>
+      </w:r>
+    </w:p>
+    <w:p>
+      <w:pPr>
+        <w:keepNext w:val="0"/>
+        <w:keepLines w:val="0"/>
+        <w:pageBreakBefore w:val="0"/>
+        <w:widowControl w:val="0"/>
+        <w:kinsoku/>
+        <w:wordWrap/>
+        <w:overflowPunct/>
+        <w:topLinePunct w:val="0"/>
+        <w:autoSpaceDE/>
+        <w:autoSpaceDN/>
+        <w:bidi w:val="0"/>
+        <w:adjustRightInd/>
+        <w:snapToGrid/>
+        <w:spacing w:line="240" w:lineRule="auto"/>
+        <w:ind w:right="0" w:rightChars="0" w:firstLine="420" w:firstLineChars="0"/>
+        <w:jc w:val="both"/>
+        <w:textAlignment w:val="auto"/>
+        <w:outlineLvl w:val="9"/>
+        <w:rPr>
+          <w:rFonts w:hint="default" w:ascii="Times New Roman" w:hAnsi="Times New Roman" w:cs="Times New Roman"/>
+          <w:b w:val="0"/>
+          <w:bCs w:val="0"/>
+          <w:sz w:val="22"/>
+          <w:szCs w:val="22"/>
+          <w:lang w:val="en-US" w:eastAsia="zh-CN"/>
+        </w:rPr>
+      </w:pPr>
+      <w:r>
+        <w:rPr>
+          <w:rFonts w:hint="eastAsia" w:ascii="Times New Roman" w:hAnsi="Times New Roman" w:cs="Times New Roman"/>
+          <w:b w:val="0"/>
+          <w:bCs w:val="0"/>
+          <w:sz w:val="22"/>
+          <w:szCs w:val="22"/>
+          <w:lang w:val="en-US" w:eastAsia="zh-CN"/>
+        </w:rPr>
+        <w:t>In order</w:t>
+      </w:r>
+      <w:r>
+        <w:rPr>
+          <w:rFonts w:hint="default" w:ascii="Times New Roman" w:hAnsi="Times New Roman" w:cs="Times New Roman"/>
+          <w:b w:val="0"/>
+          <w:bCs w:val="0"/>
+          <w:sz w:val="22"/>
+          <w:szCs w:val="22"/>
+          <w:lang w:val="en-US" w:eastAsia="zh-CN"/>
+        </w:rPr>
+        <w:t xml:space="preserve"> to evaluate our regression model</w:t>
+      </w:r>
+      <w:r>
+        <w:rPr>
+          <w:rFonts w:hint="eastAsia" w:ascii="Times New Roman" w:hAnsi="Times New Roman" w:cs="Times New Roman"/>
+          <w:b w:val="0"/>
+          <w:bCs w:val="0"/>
+          <w:sz w:val="22"/>
+          <w:szCs w:val="22"/>
+          <w:lang w:val="en-US" w:eastAsia="zh-CN"/>
+        </w:rPr>
+        <w:t>, w</w:t>
+      </w:r>
+      <w:r>
+        <w:rPr>
+          <w:rFonts w:hint="default" w:ascii="Times New Roman" w:hAnsi="Times New Roman" w:cs="Times New Roman"/>
+          <w:b w:val="0"/>
+          <w:bCs w:val="0"/>
+          <w:sz w:val="22"/>
+          <w:szCs w:val="22"/>
+          <w:lang w:val="en-US" w:eastAsia="zh-CN"/>
+        </w:rPr>
+        <w:t xml:space="preserve">e split our training set into 10 piles, and each time we use 9 piles to train our model, and the rest one pile for testing. We use MSE(mean square error) to evaluate the performance: </w:t>
       </w:r>
     </w:p>
     <w:p>
@@ -2302,38 +2846,61 @@
         <w:textAlignment w:val="auto"/>
         <w:outlineLvl w:val="9"/>
         <w:rPr>
-          <w:rFonts w:hint="eastAsia" w:ascii="Times New Roman" w:hAnsi="Times New Roman" w:cs="Times New Roman"/>
-          <w:sz w:val="22"/>
-          <w:szCs w:val="22"/>
+          <w:rFonts w:hint="default"/>
           <w:lang w:val="en-US" w:eastAsia="zh-CN"/>
         </w:rPr>
       </w:pPr>
       <w:r>
-        <w:rPr>
-          <w:rFonts w:hint="eastAsia" w:ascii="Times New Roman" w:hAnsi="Times New Roman" w:cs="Times New Roman"/>
-          <w:sz w:val="22"/>
-          <w:szCs w:val="22"/>
-          <w:lang w:val="en-US" w:eastAsia="zh-CN"/>
-        </w:rPr>
-        <w:t>Then, it</w:t>
-      </w:r>
-      <w:r>
-        <w:rPr>
-          <w:rFonts w:hint="default" w:ascii="Times New Roman" w:hAnsi="Times New Roman" w:cs="Times New Roman"/>
-          <w:sz w:val="22"/>
-          <w:szCs w:val="22"/>
-          <w:lang w:val="en-US" w:eastAsia="zh-CN"/>
-        </w:rPr>
-        <w:t>’</w:t>
-      </w:r>
-      <w:r>
-        <w:rPr>
-          <w:rFonts w:hint="eastAsia" w:ascii="Times New Roman" w:hAnsi="Times New Roman" w:cs="Times New Roman"/>
-          <w:sz w:val="22"/>
-          <w:szCs w:val="22"/>
-          <w:lang w:val="en-US" w:eastAsia="zh-CN"/>
-        </w:rPr>
-        <w:t xml:space="preserve">s able to use the model to compute all missing entries of our user-item matrix. Then, if we predict a user will rate highly to a game, we can recommend the game to that user. This method makes it possible to jump out of certain categories when recommending games to users, and because the MSE is acceptable, it’s safe to assume the predicted score would be accurate. </w:t>
+        <w:drawing>
+          <wp:inline distT="0" distB="0" distL="114300" distR="114300">
+            <wp:extent cx="4572000" cy="2743200"/>
+            <wp:effectExtent l="4445" t="4445" r="14605" b="14605"/>
+            <wp:docPr id="19" name="图表 1"/>
+            <wp:cNvGraphicFramePr/>
+            <a:graphic xmlns:a="http://schemas.openxmlformats.org/drawingml/2006/main">
+              <a:graphicData uri="http://schemas.openxmlformats.org/drawingml/2006/chart">
+                <c:chart xmlns:c="http://schemas.openxmlformats.org/drawingml/2006/chart" xmlns:r="http://schemas.openxmlformats.org/officeDocument/2006/relationships" r:id="rId20"/>
+              </a:graphicData>
+            </a:graphic>
+          </wp:inline>
+        </w:drawing>
+      </w:r>
+    </w:p>
+    <w:p>
+      <w:pPr>
+        <w:keepNext w:val="0"/>
+        <w:keepLines w:val="0"/>
+        <w:pageBreakBefore w:val="0"/>
+        <w:widowControl w:val="0"/>
+        <w:kinsoku/>
+        <w:wordWrap/>
+        <w:overflowPunct/>
+        <w:topLinePunct w:val="0"/>
+        <w:autoSpaceDE/>
+        <w:autoSpaceDN/>
+        <w:bidi w:val="0"/>
+        <w:adjustRightInd/>
+        <w:snapToGrid/>
+        <w:spacing w:line="240" w:lineRule="auto"/>
+        <w:ind w:left="0" w:leftChars="0" w:right="0" w:rightChars="0"/>
+        <w:jc w:val="both"/>
+        <w:textAlignment w:val="auto"/>
+        <w:outlineLvl w:val="9"/>
+        <w:rPr>
+          <w:rFonts w:hint="default" w:ascii="Times New Roman" w:hAnsi="Times New Roman" w:cs="Times New Roman"/>
+          <w:sz w:val="22"/>
+          <w:szCs w:val="22"/>
+          <w:lang w:val="en-US" w:eastAsia="zh-CN"/>
+        </w:rPr>
+      </w:pPr>
+      <w:r>
+        <w:rPr>
+          <w:rFonts w:hint="default" w:ascii="Times New Roman" w:hAnsi="Times New Roman" w:cs="Times New Roman"/>
+          <w:sz w:val="22"/>
+          <w:szCs w:val="22"/>
+          <w:lang w:val="en-US" w:eastAsia="zh-CN"/>
+        </w:rPr>
+        <w:t xml:space="preserve">The average test MSE is 0.79, which is pretty good. </w:t>
       </w:r>
     </w:p>
     <w:p>
@@ -2365,227 +2932,66 @@
       </w:pPr>
       <w:r>
         <w:rPr>
-          <w:rFonts w:hint="eastAsia" w:ascii="Times New Roman" w:hAnsi="Times New Roman" w:cs="Times New Roman"/>
-          <w:sz w:val="22"/>
-          <w:szCs w:val="22"/>
-          <w:lang w:val="en-US" w:eastAsia="zh-CN"/>
-        </w:rPr>
-        <w:t>One of the drawbacks of this method is it doesn’t take the user bias towards different types of games into account. For example, a user who tends to rate highly on sports game may give low star ratings on trivia games just because he thinks trivia games is boring(nothing with the game itself). And one way to improve could be taking advantages of the result of clustering in our approach one, because each cluster represents a category. In this way, we can calculate users</w:t>
-      </w:r>
-      <w:r>
-        <w:rPr>
-          <w:rFonts w:hint="default" w:ascii="Times New Roman" w:hAnsi="Times New Roman" w:cs="Times New Roman"/>
-          <w:sz w:val="22"/>
-          <w:szCs w:val="22"/>
-          <w:lang w:val="en-US" w:eastAsia="zh-CN"/>
-        </w:rPr>
-        <w:t xml:space="preserve">’ </w:t>
-      </w:r>
-      <w:r>
-        <w:rPr>
-          <w:rFonts w:hint="eastAsia" w:ascii="Times New Roman" w:hAnsi="Times New Roman" w:cs="Times New Roman"/>
-          <w:sz w:val="22"/>
-          <w:szCs w:val="22"/>
-          <w:lang w:val="en-US" w:eastAsia="zh-CN"/>
-        </w:rPr>
-        <w:t xml:space="preserve">bias towards different types of games, and add some adjustment terms for our regression formula.  </w:t>
-      </w:r>
-    </w:p>
-    <w:p>
-      <w:pPr>
-        <w:keepNext w:val="0"/>
-        <w:keepLines w:val="0"/>
-        <w:pageBreakBefore w:val="0"/>
-        <w:widowControl w:val="0"/>
-        <w:kinsoku/>
-        <w:wordWrap/>
-        <w:overflowPunct/>
-        <w:topLinePunct w:val="0"/>
-        <w:autoSpaceDE/>
-        <w:autoSpaceDN/>
-        <w:bidi w:val="0"/>
-        <w:adjustRightInd/>
-        <w:snapToGrid/>
-        <w:spacing w:line="240" w:lineRule="auto"/>
-        <w:ind w:left="0" w:leftChars="0" w:right="0" w:rightChars="0"/>
-        <w:jc w:val="both"/>
-        <w:textAlignment w:val="auto"/>
-        <w:outlineLvl w:val="9"/>
-        <w:rPr>
-          <w:rFonts w:hint="default" w:ascii="Times New Roman" w:hAnsi="Times New Roman" w:cs="Times New Roman"/>
-          <w:b/>
-          <w:bCs/>
-          <w:sz w:val="22"/>
-          <w:szCs w:val="22"/>
-          <w:lang w:val="en-US" w:eastAsia="zh-CN"/>
-        </w:rPr>
-      </w:pPr>
-      <w:r>
-        <w:rPr>
-          <w:rFonts w:hint="default" w:ascii="Times New Roman" w:hAnsi="Times New Roman" w:cs="Times New Roman"/>
-          <w:b/>
-          <w:bCs/>
-          <w:sz w:val="22"/>
-          <w:szCs w:val="22"/>
-          <w:lang w:val="en-US" w:eastAsia="zh-CN"/>
-        </w:rPr>
-        <w:t>Model Evaluation</w:t>
-      </w:r>
-    </w:p>
-    <w:p>
-      <w:pPr>
-        <w:keepNext w:val="0"/>
-        <w:keepLines w:val="0"/>
-        <w:pageBreakBefore w:val="0"/>
-        <w:widowControl w:val="0"/>
-        <w:kinsoku/>
-        <w:wordWrap/>
-        <w:overflowPunct/>
-        <w:topLinePunct w:val="0"/>
-        <w:autoSpaceDE/>
-        <w:autoSpaceDN/>
-        <w:bidi w:val="0"/>
-        <w:adjustRightInd/>
-        <w:snapToGrid/>
-        <w:spacing w:line="240" w:lineRule="auto"/>
-        <w:ind w:left="0" w:leftChars="0" w:right="0" w:rightChars="0" w:firstLine="420" w:firstLineChars="0"/>
-        <w:jc w:val="both"/>
-        <w:textAlignment w:val="auto"/>
-        <w:outlineLvl w:val="9"/>
-        <w:rPr>
-          <w:rFonts w:hint="default" w:ascii="Times New Roman" w:hAnsi="Times New Roman" w:cs="Times New Roman"/>
-          <w:b w:val="0"/>
-          <w:bCs w:val="0"/>
-          <w:sz w:val="22"/>
-          <w:szCs w:val="22"/>
-          <w:lang w:val="en-US" w:eastAsia="zh-CN"/>
-        </w:rPr>
-      </w:pPr>
-      <w:r>
-        <w:rPr>
-          <w:rFonts w:hint="default" w:ascii="Times New Roman" w:hAnsi="Times New Roman" w:cs="Times New Roman"/>
-          <w:b w:val="0"/>
-          <w:bCs w:val="0"/>
-          <w:sz w:val="22"/>
-          <w:szCs w:val="22"/>
-          <w:lang w:val="en-US" w:eastAsia="zh-CN"/>
-        </w:rPr>
-        <w:t xml:space="preserve">We use cross-validation to evaluate our regression model. We split our training set into 10 piles, and each time we use 9 piles to train our model, and the rest one pile for testing. We use MSE(mean square error) to evaluate the performance: </w:t>
-      </w:r>
-    </w:p>
-    <w:p>
-      <w:pPr>
-        <w:keepNext w:val="0"/>
-        <w:keepLines w:val="0"/>
-        <w:pageBreakBefore w:val="0"/>
-        <w:widowControl w:val="0"/>
-        <w:kinsoku/>
-        <w:wordWrap/>
-        <w:overflowPunct/>
-        <w:topLinePunct w:val="0"/>
-        <w:autoSpaceDE/>
-        <w:autoSpaceDN/>
-        <w:bidi w:val="0"/>
-        <w:adjustRightInd/>
-        <w:snapToGrid/>
-        <w:spacing w:line="240" w:lineRule="auto"/>
-        <w:ind w:left="0" w:leftChars="0" w:right="0" w:rightChars="0" w:firstLine="420" w:firstLineChars="0"/>
-        <w:jc w:val="both"/>
-        <w:textAlignment w:val="auto"/>
-        <w:outlineLvl w:val="9"/>
-        <w:rPr>
-          <w:rFonts w:hint="default"/>
-          <w:lang w:val="en-US" w:eastAsia="zh-CN"/>
-        </w:rPr>
-      </w:pPr>
-      <w:r>
-        <w:drawing>
-          <wp:inline distT="0" distB="0" distL="114300" distR="114300">
-            <wp:extent cx="4572000" cy="2743200"/>
-            <wp:effectExtent l="4445" t="4445" r="14605" b="14605"/>
-            <wp:docPr id="19" name="图表 1"/>
-            <wp:cNvGraphicFramePr/>
-            <a:graphic xmlns:a="http://schemas.openxmlformats.org/drawingml/2006/main">
-              <a:graphicData uri="http://schemas.openxmlformats.org/drawingml/2006/chart">
-                <c:chart xmlns:c="http://schemas.openxmlformats.org/drawingml/2006/chart" xmlns:r="http://schemas.openxmlformats.org/officeDocument/2006/relationships" r:id="rId20"/>
-              </a:graphicData>
-            </a:graphic>
-          </wp:inline>
-        </w:drawing>
-      </w:r>
-    </w:p>
-    <w:p>
-      <w:pPr>
-        <w:keepNext w:val="0"/>
-        <w:keepLines w:val="0"/>
-        <w:pageBreakBefore w:val="0"/>
-        <w:widowControl w:val="0"/>
-        <w:kinsoku/>
-        <w:wordWrap/>
-        <w:overflowPunct/>
-        <w:topLinePunct w:val="0"/>
-        <w:autoSpaceDE/>
-        <w:autoSpaceDN/>
-        <w:bidi w:val="0"/>
-        <w:adjustRightInd/>
-        <w:snapToGrid/>
-        <w:spacing w:line="240" w:lineRule="auto"/>
-        <w:ind w:left="0" w:leftChars="0" w:right="0" w:rightChars="0"/>
-        <w:jc w:val="both"/>
-        <w:textAlignment w:val="auto"/>
-        <w:outlineLvl w:val="9"/>
-        <w:rPr>
-          <w:rFonts w:hint="default" w:ascii="Times New Roman" w:hAnsi="Times New Roman" w:cs="Times New Roman"/>
-          <w:sz w:val="22"/>
-          <w:szCs w:val="22"/>
-          <w:lang w:val="en-US" w:eastAsia="zh-CN"/>
-        </w:rPr>
-      </w:pPr>
-      <w:r>
-        <w:rPr>
-          <w:rFonts w:hint="default" w:ascii="Times New Roman" w:hAnsi="Times New Roman" w:cs="Times New Roman"/>
-          <w:sz w:val="22"/>
-          <w:szCs w:val="22"/>
-          <w:lang w:val="en-US" w:eastAsia="zh-CN"/>
-        </w:rPr>
-        <w:t xml:space="preserve">The average test MSE is 0.79, which is pretty good. </w:t>
-      </w:r>
-    </w:p>
-    <w:p>
-      <w:pPr>
-        <w:keepNext w:val="0"/>
-        <w:keepLines w:val="0"/>
-        <w:pageBreakBefore w:val="0"/>
-        <w:widowControl w:val="0"/>
-        <w:kinsoku/>
-        <w:wordWrap/>
-        <w:overflowPunct/>
-        <w:topLinePunct w:val="0"/>
-        <w:autoSpaceDE/>
-        <w:autoSpaceDN/>
-        <w:bidi w:val="0"/>
-        <w:adjustRightInd/>
-        <w:snapToGrid/>
-        <w:spacing w:line="240" w:lineRule="auto"/>
-        <w:ind w:left="0" w:leftChars="0" w:right="0" w:rightChars="0" w:firstLine="420" w:firstLineChars="0"/>
-        <w:jc w:val="both"/>
-        <w:textAlignment w:val="auto"/>
-        <w:outlineLvl w:val="9"/>
-        <w:rPr>
-          <w:rFonts w:hint="default" w:ascii="Times New Roman" w:hAnsi="Times New Roman" w:cs="Times New Roman"/>
-          <w:sz w:val="22"/>
-          <w:szCs w:val="22"/>
-          <w:lang w:val="en-US" w:eastAsia="zh-CN"/>
-        </w:rPr>
-      </w:pPr>
-      <w:r>
-        <w:rPr>
-          <w:rFonts w:hint="default" w:ascii="Times New Roman" w:hAnsi="Times New Roman" w:cs="Times New Roman"/>
-          <w:sz w:val="22"/>
-          <w:szCs w:val="22"/>
-          <w:lang w:val="en-US" w:eastAsia="zh-CN"/>
-        </w:rPr>
-        <w:t xml:space="preserve">Evaluating our first approach is a little more difficult, because it’s impossible to know how a user will actually rate the item we recommend to him. Therefore we generate a set of user-item pairs as the recommendation result of our first approach. The we utilize our regression model to predict the star rating for each pair, and we expect the average rating should be much higher than the global average rating. Here is the outcome: </w:t>
+          <w:rFonts w:hint="default" w:ascii="Times New Roman" w:hAnsi="Times New Roman" w:cs="Times New Roman"/>
+          <w:sz w:val="22"/>
+          <w:szCs w:val="22"/>
+          <w:lang w:val="en-US" w:eastAsia="zh-CN"/>
+        </w:rPr>
+        <w:t>Evaluating our first approach is a little more difficult, because it’s impossible to know how a user will actually rate the item we recommend to him. Therefore we utilize our regression model to predict the star rating</w:t>
+      </w:r>
+      <w:r>
+        <w:rPr>
+          <w:rFonts w:hint="eastAsia" w:ascii="Times New Roman" w:hAnsi="Times New Roman" w:cs="Times New Roman"/>
+          <w:sz w:val="22"/>
+          <w:szCs w:val="22"/>
+          <w:lang w:val="en-US" w:eastAsia="zh-CN"/>
+        </w:rPr>
+        <w:t xml:space="preserve"> for the recommendation outcome generated by clustering and ranking. Our</w:t>
+      </w:r>
+      <w:r>
+        <w:rPr>
+          <w:rFonts w:hint="default" w:ascii="Times New Roman" w:hAnsi="Times New Roman" w:cs="Times New Roman"/>
+          <w:sz w:val="22"/>
+          <w:szCs w:val="22"/>
+          <w:lang w:val="en-US" w:eastAsia="zh-CN"/>
+        </w:rPr>
+        <w:t xml:space="preserve"> expect</w:t>
+      </w:r>
+      <w:r>
+        <w:rPr>
+          <w:rFonts w:hint="eastAsia" w:ascii="Times New Roman" w:hAnsi="Times New Roman" w:cs="Times New Roman"/>
+          <w:sz w:val="22"/>
+          <w:szCs w:val="22"/>
+          <w:lang w:val="en-US" w:eastAsia="zh-CN"/>
+        </w:rPr>
+        <w:t>ation is</w:t>
+      </w:r>
+      <w:r>
+        <w:rPr>
+          <w:rFonts w:hint="default" w:ascii="Times New Roman" w:hAnsi="Times New Roman" w:cs="Times New Roman"/>
+          <w:sz w:val="22"/>
+          <w:szCs w:val="22"/>
+          <w:lang w:val="en-US" w:eastAsia="zh-CN"/>
+        </w:rPr>
+        <w:t xml:space="preserve"> the average rating should be much higher than the global average rating. </w:t>
+      </w:r>
+      <w:r>
+        <w:rPr>
+          <w:rFonts w:hint="eastAsia" w:ascii="Times New Roman" w:hAnsi="Times New Roman" w:cs="Times New Roman"/>
+          <w:sz w:val="22"/>
+          <w:szCs w:val="22"/>
+          <w:lang w:val="en-US" w:eastAsia="zh-CN"/>
+        </w:rPr>
+        <w:t>In total we generate about 35000 user-item pairs, every user gives a 5 star rating for a game so we find the cluster that contains that game first, and then pick one or two top-10 games inside the same cluster</w:t>
+      </w:r>
+      <w:r>
+        <w:rPr>
+          <w:rFonts w:hint="default" w:ascii="Times New Roman" w:hAnsi="Times New Roman" w:cs="Times New Roman"/>
+          <w:sz w:val="22"/>
+          <w:szCs w:val="22"/>
+          <w:lang w:val="en-US" w:eastAsia="zh-CN"/>
+        </w:rPr>
+        <w:t xml:space="preserve">: </w:t>
       </w:r>
     </w:p>
     <w:p>
@@ -2680,7 +3086,6 @@
           <w:lang w:val="en-US" w:eastAsia="zh-CN"/>
         </w:rPr>
       </w:pPr>
-      <w:bookmarkStart w:id="0" w:name="_GoBack"/>
       <w:r>
         <w:drawing>
           <wp:inline distT="0" distB="0" distL="114300" distR="114300">
@@ -2724,7 +3129,13 @@
           </wp:inline>
         </w:drawing>
       </w:r>
-      <w:bookmarkEnd w:id="0"/>
+      <w:r>
+        <w:rPr>
+          <w:rFonts w:hint="eastAsia"/>
+          <w:lang w:val="en-US" w:eastAsia="zh-CN"/>
+        </w:rPr>
+        <w:tab/>
+      </w:r>
       <w:r>
         <w:rPr>
           <w:rFonts w:hint="default" w:ascii="Times New Roman" w:hAnsi="Times New Roman" w:cs="Times New Roman"/>
@@ -2821,7 +3232,18 @@
           <w:szCs w:val="22"/>
           <w:lang w:val="en-US" w:eastAsia="zh-CN"/>
         </w:rPr>
-        <w:t xml:space="preserve">  </w:t>
+        <w:t xml:space="preserve"> </w:t>
+      </w:r>
+      <w:r>
+        <w:rPr>
+          <w:rFonts w:hint="eastAsia" w:ascii="Times New Roman" w:hAnsi="Times New Roman" w:cs="Times New Roman"/>
+          <w:b/>
+          <w:bCs/>
+          <w:sz w:val="22"/>
+          <w:szCs w:val="22"/>
+          <w:lang w:val="en-US" w:eastAsia="zh-CN"/>
+        </w:rPr>
+        <w:tab/>
       </w:r>
       <w:r>
         <w:rPr>
@@ -2832,7 +3254,7 @@
           <w:szCs w:val="22"/>
           <w:lang w:val="en-US" w:eastAsia="zh-CN"/>
         </w:rPr>
-        <w:t>Up to this point, we are pretty confident that our two models achieve our objective to a large degree. Our first model clusters similar games together and rank games by average rating, and we predict that on average users will rate our recommendation about 4.5 stars. Our second approach is a simplified version of collaboration filtering, which we don</w:t>
+        <w:t>Up to this point, we are pretty confident that our two models achieve our objective to a large degree. Our first model groups similar games together and rank games by average rating, and we predict that on average users will rate our recommendation about 4.5 stars. Our second approach is also reliable in terms of MSE score, and it</w:t>
       </w:r>
       <w:r>
         <w:rPr>
@@ -2854,19 +3276,38 @@
           <w:szCs w:val="22"/>
           <w:lang w:val="en-US" w:eastAsia="zh-CN"/>
         </w:rPr>
-        <w:t>t use complex method to compute bias term, but the test MSE is about 0.8(RMSE = 0.9), which is also acceptable. In future we could combine these two methods: clustering similar games together and computing the average of users</w:t>
-      </w:r>
-      <w:r>
-        <w:rPr>
-          <w:rFonts w:hint="default" w:ascii="Times New Roman" w:hAnsi="Times New Roman" w:cs="Times New Roman"/>
+        <w:t xml:space="preserve">s easy to understand and work fast in practice. </w:t>
+      </w:r>
+    </w:p>
+    <w:p>
+      <w:pPr>
+        <w:keepNext w:val="0"/>
+        <w:keepLines w:val="0"/>
+        <w:pageBreakBefore w:val="0"/>
+        <w:widowControl w:val="0"/>
+        <w:kinsoku/>
+        <w:wordWrap/>
+        <w:overflowPunct/>
+        <w:topLinePunct w:val="0"/>
+        <w:autoSpaceDE/>
+        <w:autoSpaceDN/>
+        <w:bidi w:val="0"/>
+        <w:adjustRightInd/>
+        <w:snapToGrid/>
+        <w:spacing w:line="240" w:lineRule="auto"/>
+        <w:ind w:left="0" w:leftChars="0" w:right="0" w:rightChars="0" w:firstLine="420" w:firstLineChars="0"/>
+        <w:jc w:val="both"/>
+        <w:textAlignment w:val="auto"/>
+        <w:outlineLvl w:val="9"/>
+        <w:rPr>
+          <w:rFonts w:hint="eastAsia" w:ascii="Times New Roman" w:hAnsi="Times New Roman" w:cs="Times New Roman"/>
           <w:b w:val="0"/>
           <w:bCs w:val="0"/>
           <w:sz w:val="22"/>
           <w:szCs w:val="22"/>
           <w:lang w:val="en-US" w:eastAsia="zh-CN"/>
         </w:rPr>
-        <w:t>’</w:t>
-      </w:r>
+      </w:pPr>
       <w:r>
         <w:rPr>
           <w:rFonts w:hint="eastAsia" w:ascii="Times New Roman" w:hAnsi="Times New Roman" w:cs="Times New Roman"/>
@@ -2876,7 +3317,114 @@
           <w:szCs w:val="22"/>
           <w:lang w:val="en-US" w:eastAsia="zh-CN"/>
         </w:rPr>
-        <w:t xml:space="preserve"> rating for a cluster of games first, then filling in other known entries by collaboration filtering or matrix factorization. </w:t>
+        <w:t xml:space="preserve">We also tried to predict unknown star ratings based on matrix factorization, but the user-item matrix is huge and sparse so it takes forever to run our algorithm. In future we will explore more methods for dimensionality reduction of such matrix. One possible way would be clustering all games on description, and then predicting how a user will rate a cluster of game. </w:t>
+      </w:r>
+    </w:p>
+    <w:p>
+      <w:pPr>
+        <w:keepNext w:val="0"/>
+        <w:keepLines w:val="0"/>
+        <w:pageBreakBefore w:val="0"/>
+        <w:widowControl w:val="0"/>
+        <w:kinsoku/>
+        <w:wordWrap/>
+        <w:overflowPunct/>
+        <w:topLinePunct w:val="0"/>
+        <w:autoSpaceDE/>
+        <w:autoSpaceDN/>
+        <w:bidi w:val="0"/>
+        <w:adjustRightInd/>
+        <w:snapToGrid/>
+        <w:spacing w:line="240" w:lineRule="auto"/>
+        <w:ind w:left="0" w:leftChars="0" w:right="0" w:rightChars="0" w:firstLine="420" w:firstLineChars="0"/>
+        <w:jc w:val="both"/>
+        <w:textAlignment w:val="auto"/>
+        <w:outlineLvl w:val="9"/>
+        <w:rPr>
+          <w:rFonts w:hint="eastAsia" w:ascii="Times New Roman" w:hAnsi="Times New Roman" w:cs="Times New Roman"/>
+          <w:b w:val="0"/>
+          <w:bCs w:val="0"/>
+          <w:sz w:val="22"/>
+          <w:szCs w:val="22"/>
+          <w:lang w:val="en-US" w:eastAsia="zh-CN"/>
+        </w:rPr>
+      </w:pPr>
+      <w:r>
+        <w:rPr>
+          <w:rFonts w:hint="eastAsia" w:ascii="Times New Roman" w:hAnsi="Times New Roman" w:cs="Times New Roman"/>
+          <w:b w:val="0"/>
+          <w:bCs w:val="0"/>
+          <w:sz w:val="22"/>
+          <w:szCs w:val="22"/>
+          <w:lang w:val="en-US" w:eastAsia="zh-CN"/>
+        </w:rPr>
+        <w:t>Another approach we don</w:t>
+      </w:r>
+      <w:r>
+        <w:rPr>
+          <w:rFonts w:hint="default" w:ascii="Times New Roman" w:hAnsi="Times New Roman" w:cs="Times New Roman"/>
+          <w:b w:val="0"/>
+          <w:bCs w:val="0"/>
+          <w:sz w:val="22"/>
+          <w:szCs w:val="22"/>
+          <w:lang w:val="en-US" w:eastAsia="zh-CN"/>
+        </w:rPr>
+        <w:t>’</w:t>
+      </w:r>
+      <w:r>
+        <w:rPr>
+          <w:rFonts w:hint="eastAsia" w:ascii="Times New Roman" w:hAnsi="Times New Roman" w:cs="Times New Roman"/>
+          <w:b w:val="0"/>
+          <w:bCs w:val="0"/>
+          <w:sz w:val="22"/>
+          <w:szCs w:val="22"/>
+          <w:lang w:val="en-US" w:eastAsia="zh-CN"/>
+        </w:rPr>
+        <w:t>t have time to try is collaborate filtering. By clustering descriptions it</w:t>
+      </w:r>
+      <w:r>
+        <w:rPr>
+          <w:rFonts w:hint="default" w:ascii="Times New Roman" w:hAnsi="Times New Roman" w:cs="Times New Roman"/>
+          <w:b w:val="0"/>
+          <w:bCs w:val="0"/>
+          <w:sz w:val="22"/>
+          <w:szCs w:val="22"/>
+          <w:lang w:val="en-US" w:eastAsia="zh-CN"/>
+        </w:rPr>
+        <w:t>’</w:t>
+      </w:r>
+      <w:r>
+        <w:rPr>
+          <w:rFonts w:hint="eastAsia" w:ascii="Times New Roman" w:hAnsi="Times New Roman" w:cs="Times New Roman"/>
+          <w:b w:val="0"/>
+          <w:bCs w:val="0"/>
+          <w:sz w:val="22"/>
+          <w:szCs w:val="22"/>
+          <w:lang w:val="en-US" w:eastAsia="zh-CN"/>
+        </w:rPr>
+        <w:t>s able to get different categories, so that we can compute user</w:t>
+      </w:r>
+      <w:r>
+        <w:rPr>
+          <w:rFonts w:hint="default" w:ascii="Times New Roman" w:hAnsi="Times New Roman" w:cs="Times New Roman"/>
+          <w:b w:val="0"/>
+          <w:bCs w:val="0"/>
+          <w:sz w:val="22"/>
+          <w:szCs w:val="22"/>
+          <w:lang w:val="en-US" w:eastAsia="zh-CN"/>
+        </w:rPr>
+        <w:t>’</w:t>
+      </w:r>
+      <w:r>
+        <w:rPr>
+          <w:rFonts w:hint="eastAsia" w:ascii="Times New Roman" w:hAnsi="Times New Roman" w:cs="Times New Roman"/>
+          <w:b w:val="0"/>
+          <w:bCs w:val="0"/>
+          <w:sz w:val="22"/>
+          <w:szCs w:val="22"/>
+          <w:lang w:val="en-US" w:eastAsia="zh-CN"/>
+        </w:rPr>
+        <w:t xml:space="preserve"> bias towards various types of games, and the predicted rating would be global average plus user bias.</w:t>
       </w:r>
     </w:p>
     <w:p>
@@ -2917,8 +3465,22 @@
           <w:szCs w:val="22"/>
           <w:lang w:val="en-US" w:eastAsia="zh-CN"/>
         </w:rPr>
-        <w:t xml:space="preserve">  Through this project we practice most of techniques we learned in class, including clustering, classification and regression. We also experience the workflow of solving real problem with big data, from data collection and preparation to model construction and evaluation. This project is meaningful and instructive for our future development. </w:t>
-      </w:r>
+        <w:t xml:space="preserve"> </w:t>
+      </w:r>
+      <w:r>
+        <w:rPr>
+          <w:rFonts w:hint="eastAsia" w:ascii="Times New Roman" w:hAnsi="Times New Roman" w:cs="Times New Roman"/>
+          <w:b w:val="0"/>
+          <w:bCs w:val="0"/>
+          <w:sz w:val="22"/>
+          <w:szCs w:val="22"/>
+          <w:lang w:val="en-US" w:eastAsia="zh-CN"/>
+        </w:rPr>
+        <w:tab/>
+        <w:t xml:space="preserve">Through this project we practice most of techniques we learned in class, including clustering, classification and regression. We also experience the workflow of solving real problem with big data, from data collection and preparation to model construction and evaluation. This project is meaningful and instructive for our future development. </w:t>
+      </w:r>
+      <w:bookmarkStart w:id="0" w:name="_GoBack"/>
+      <w:bookmarkEnd w:id="0"/>
     </w:p>
     <w:p>
       <w:pPr>
@@ -3324,8 +3886,8 @@
         <c:manualLayout>
           <c:xMode val="edge"/>
           <c:yMode val="edge"/>
-          <c:x val="0.163888888888888"/>
-          <c:y val="0.0659722222222222"/>
+          <c:x val="0.153696222636557"/>
+          <c:y val="0.00870322019147084"/>
         </c:manualLayout>
       </c:layout>
       <c:overlay val="0"/>
@@ -3918,7 +4480,14 @@
           </a:p>
         </c:rich>
       </c:tx>
-      <c:layout/>
+      <c:layout>
+        <c:manualLayout>
+          <c:xMode val="edge"/>
+          <c:yMode val="edge"/>
+          <c:x val="0.114678369326712"/>
+          <c:y val="0.0077780658542909"/>
+        </c:manualLayout>
+      </c:layout>
       <c:overlay val="0"/>
       <c:spPr>
         <a:noFill/>
@@ -4990,10 +5559,13 @@
 </file>
 
 <file path=word/charts/colors1.xml><?xml version="1.0" encoding="utf-8"?>
-<cs:colorStyle xmlns:cs="http://schemas.microsoft.com/office/drawing/2012/chartStyle" xmlns:a="http://schemas.openxmlformats.org/drawingml/2006/main" meth="cycle" id="13">
+<cs:colorStyle xmlns:cs="http://schemas.microsoft.com/office/drawing/2012/chartStyle" xmlns:a="http://schemas.openxmlformats.org/drawingml/2006/main" meth="cycle" id="10">
+  <a:schemeClr val="accent1"/>
+  <a:schemeClr val="accent2"/>
+  <a:schemeClr val="accent3"/>
+  <a:schemeClr val="accent4"/>
+  <a:schemeClr val="accent5"/>
   <a:schemeClr val="accent6"/>
-  <a:schemeClr val="accent5"/>
-  <a:schemeClr val="accent4"/>
   <cs:variation/>
   <cs:variation>
     <a:lumMod val="60000"/>
@@ -5067,13 +5639,10 @@
 </file>
 
 <file path=word/charts/colors3.xml><?xml version="1.0" encoding="utf-8"?>
-<cs:colorStyle xmlns:cs="http://schemas.microsoft.com/office/drawing/2012/chartStyle" xmlns:a="http://schemas.openxmlformats.org/drawingml/2006/main" meth="cycle" id="10">
-  <a:schemeClr val="accent1"/>
-  <a:schemeClr val="accent2"/>
-  <a:schemeClr val="accent3"/>
+<cs:colorStyle xmlns:cs="http://schemas.microsoft.com/office/drawing/2012/chartStyle" xmlns:a="http://schemas.openxmlformats.org/drawingml/2006/main" meth="cycle" id="13">
+  <a:schemeClr val="accent6"/>
+  <a:schemeClr val="accent5"/>
   <a:schemeClr val="accent4"/>
-  <a:schemeClr val="accent5"/>
-  <a:schemeClr val="accent6"/>
   <cs:variation/>
   <cs:variation>
     <a:lumMod val="60000"/>
@@ -5107,6 +5676,1074 @@
 </file>
 
 <file path=word/charts/style1.xml><?xml version="1.0" encoding="utf-8"?>
+<cs:chartStyle xmlns:cs="http://schemas.microsoft.com/office/drawing/2012/chartStyle" xmlns:a="http://schemas.openxmlformats.org/drawingml/2006/main" id="236">
+  <cs:axisTitle>
+    <cs:lnRef idx="0"/>
+    <cs:fillRef idx="0"/>
+    <cs:effectRef idx="0"/>
+    <cs:fontRef idx="minor">
+      <a:schemeClr val="lt1">
+        <a:lumMod val="75000"/>
+      </a:schemeClr>
+    </cs:fontRef>
+    <cs:defRPr sz="900" b="1" kern="1200"/>
+  </cs:axisTitle>
+  <cs:categoryAxis>
+    <cs:lnRef idx="0"/>
+    <cs:fillRef idx="0"/>
+    <cs:effectRef idx="0"/>
+    <cs:fontRef idx="minor">
+      <a:schemeClr val="lt1">
+        <a:lumMod val="75000"/>
+      </a:schemeClr>
+    </cs:fontRef>
+    <cs:defRPr sz="900" kern="1200"/>
+  </cs:categoryAxis>
+  <cs:chartArea>
+    <cs:lnRef idx="0"/>
+    <cs:fillRef idx="0"/>
+    <cs:effectRef idx="0"/>
+    <cs:fontRef idx="minor">
+      <a:schemeClr val="dk1"/>
+    </cs:fontRef>
+    <cs:spPr>
+      <a:solidFill>
+        <a:schemeClr val="dk1">
+          <a:lumMod val="75000"/>
+          <a:lumOff val="25000"/>
+        </a:schemeClr>
+      </a:solidFill>
+      <a:ln w="9525" cap="flat" cmpd="sng" algn="ctr">
+        <a:solidFill>
+          <a:schemeClr val="dk1">
+            <a:lumMod val="15000"/>
+            <a:lumOff val="85000"/>
+          </a:schemeClr>
+        </a:solidFill>
+        <a:round/>
+      </a:ln>
+    </cs:spPr>
+    <cs:defRPr sz="900" kern="1200"/>
+  </cs:chartArea>
+  <cs:dataLabel>
+    <cs:lnRef idx="0"/>
+    <cs:fillRef idx="0"/>
+    <cs:effectRef idx="0"/>
+    <cs:fontRef idx="minor">
+      <a:schemeClr val="lt1">
+        <a:lumMod val="75000"/>
+      </a:schemeClr>
+    </cs:fontRef>
+    <cs:defRPr sz="900" kern="1200"/>
+  </cs:dataLabel>
+  <cs:dataLabelCallout>
+    <cs:lnRef idx="0"/>
+    <cs:fillRef idx="0"/>
+    <cs:effectRef idx="0"/>
+    <cs:fontRef idx="minor">
+      <a:schemeClr val="lt1">
+        <a:lumMod val="15000"/>
+        <a:lumOff val="85000"/>
+      </a:schemeClr>
+    </cs:fontRef>
+    <cs:spPr>
+      <a:solidFill>
+        <a:schemeClr val="dk1">
+          <a:lumMod val="65000"/>
+          <a:lumOff val="35000"/>
+        </a:schemeClr>
+      </a:solidFill>
+    </cs:spPr>
+    <cs:defRPr sz="900" kern="1200"/>
+    <cs:bodyPr rot="0" spcFirstLastPara="1" vertOverflow="clip" horzOverflow="clip" vert="horz" wrap="square" lIns="36576" tIns="18288" rIns="36576" bIns="18288" anchor="ctr" anchorCtr="1">
+      <a:spAutoFit/>
+    </cs:bodyPr>
+  </cs:dataLabelCallout>
+  <cs:dataPoint>
+    <cs:lnRef idx="0">
+      <cs:styleClr val="auto"/>
+    </cs:lnRef>
+    <cs:fillRef idx="0"/>
+    <cs:effectRef idx="0">
+      <cs:styleClr val="auto"/>
+    </cs:effectRef>
+    <cs:fontRef idx="minor">
+      <a:schemeClr val="dk1"/>
+    </cs:fontRef>
+    <cs:spPr>
+      <a:ln w="9525" cap="flat" cmpd="sng" algn="ctr">
+        <a:solidFill>
+          <a:schemeClr val="phClr"/>
+        </a:solidFill>
+        <a:miter lim="800000"/>
+      </a:ln>
+      <a:effectLst>
+        <a:glow rad="63500">
+          <a:schemeClr val="phClr">
+            <a:satMod val="175000"/>
+            <a:alpha val="25000"/>
+          </a:schemeClr>
+        </a:glow>
+      </a:effectLst>
+    </cs:spPr>
+  </cs:dataPoint>
+  <cs:dataPoint3D>
+    <cs:lnRef idx="0">
+      <cs:styleClr val="auto"/>
+    </cs:lnRef>
+    <cs:fillRef idx="0">
+      <cs:styleClr val="auto"/>
+    </cs:fillRef>
+    <cs:effectRef idx="0">
+      <cs:styleClr val="auto"/>
+    </cs:effectRef>
+    <cs:fontRef idx="minor">
+      <a:schemeClr val="dk1"/>
+    </cs:fontRef>
+    <cs:spPr>
+      <a:ln w="9525" cap="flat" cmpd="sng" algn="ctr">
+        <a:solidFill>
+          <a:schemeClr val="phClr"/>
+        </a:solidFill>
+        <a:miter lim="800000"/>
+      </a:ln>
+      <a:effectLst>
+        <a:glow rad="63500">
+          <a:schemeClr val="phClr">
+            <a:satMod val="175000"/>
+            <a:alpha val="25000"/>
+          </a:schemeClr>
+        </a:glow>
+      </a:effectLst>
+    </cs:spPr>
+  </cs:dataPoint3D>
+  <cs:dataPointLine>
+    <cs:lnRef idx="0">
+      <cs:styleClr val="auto"/>
+    </cs:lnRef>
+    <cs:fillRef idx="0">
+      <cs:styleClr val="auto"/>
+    </cs:fillRef>
+    <cs:effectRef idx="0">
+      <cs:styleClr val="auto"/>
+    </cs:effectRef>
+    <cs:fontRef idx="minor">
+      <a:schemeClr val="dk1"/>
+    </cs:fontRef>
+    <cs:spPr>
+      <a:ln w="22225" cap="rnd">
+        <a:solidFill>
+          <a:schemeClr val="phClr"/>
+        </a:solidFill>
+      </a:ln>
+      <a:effectLst>
+        <a:glow rad="139700">
+          <a:schemeClr val="phClr">
+            <a:satMod val="175000"/>
+            <a:alpha val="14000"/>
+          </a:schemeClr>
+        </a:glow>
+      </a:effectLst>
+    </cs:spPr>
+  </cs:dataPointLine>
+  <cs:dataPointMarker>
+    <cs:lnRef idx="0">
+      <cs:styleClr val="auto"/>
+    </cs:lnRef>
+    <cs:fillRef idx="0">
+      <cs:styleClr val="auto"/>
+    </cs:fillRef>
+    <cs:effectRef idx="0">
+      <cs:styleClr val="auto"/>
+    </cs:effectRef>
+    <cs:fontRef idx="minor">
+      <a:schemeClr val="dk1"/>
+    </cs:fontRef>
+    <cs:spPr>
+      <a:solidFill>
+        <a:schemeClr val="phClr">
+          <a:lumMod val="60000"/>
+          <a:lumOff val="40000"/>
+        </a:schemeClr>
+      </a:solidFill>
+      <a:effectLst>
+        <a:glow rad="63500">
+          <a:schemeClr val="phClr">
+            <a:satMod val="175000"/>
+            <a:alpha val="25000"/>
+          </a:schemeClr>
+        </a:glow>
+      </a:effectLst>
+    </cs:spPr>
+  </cs:dataPointMarker>
+  <cs:dataPointMarkerLayout symbol="circle" size="4"/>
+  <cs:dataPointWireframe>
+    <cs:lnRef idx="0">
+      <cs:styleClr val="auto"/>
+    </cs:lnRef>
+    <cs:fillRef idx="0"/>
+    <cs:effectRef idx="0"/>
+    <cs:fontRef idx="minor">
+      <a:schemeClr val="dk1"/>
+    </cs:fontRef>
+    <cs:spPr>
+      <a:ln w="9525" cap="rnd">
+        <a:solidFill>
+          <a:schemeClr val="phClr"/>
+        </a:solidFill>
+        <a:round/>
+      </a:ln>
+    </cs:spPr>
+  </cs:dataPointWireframe>
+  <cs:dataTable>
+    <cs:lnRef idx="0"/>
+    <cs:fillRef idx="0"/>
+    <cs:effectRef idx="0"/>
+    <cs:fontRef idx="minor">
+      <a:schemeClr val="lt1">
+        <a:lumMod val="75000"/>
+      </a:schemeClr>
+    </cs:fontRef>
+    <cs:spPr>
+      <a:ln w="9525">
+        <a:solidFill>
+          <a:schemeClr val="dk1">
+            <a:lumMod val="50000"/>
+            <a:lumOff val="50000"/>
+          </a:schemeClr>
+        </a:solidFill>
+      </a:ln>
+    </cs:spPr>
+    <cs:defRPr sz="900" kern="1200"/>
+  </cs:dataTable>
+  <cs:downBar>
+    <cs:lnRef idx="0"/>
+    <cs:fillRef idx="0"/>
+    <cs:effectRef idx="0"/>
+    <cs:fontRef idx="minor">
+      <a:schemeClr val="lt1"/>
+    </cs:fontRef>
+    <cs:spPr>
+      <a:solidFill>
+        <a:schemeClr val="dk1">
+          <a:lumMod val="50000"/>
+          <a:lumOff val="50000"/>
+        </a:schemeClr>
+      </a:solidFill>
+      <a:ln w="9525">
+        <a:solidFill>
+          <a:schemeClr val="dk1">
+            <a:lumMod val="75000"/>
+          </a:schemeClr>
+        </a:solidFill>
+        <a:round/>
+      </a:ln>
+    </cs:spPr>
+  </cs:downBar>
+  <cs:dropLine>
+    <cs:lnRef idx="0"/>
+    <cs:fillRef idx="0"/>
+    <cs:effectRef idx="0"/>
+    <cs:fontRef idx="minor">
+      <a:schemeClr val="dk1"/>
+    </cs:fontRef>
+    <cs:spPr>
+      <a:ln w="9525">
+        <a:solidFill>
+          <a:schemeClr val="lt1">
+            <a:lumMod val="50000"/>
+          </a:schemeClr>
+        </a:solidFill>
+        <a:round/>
+      </a:ln>
+    </cs:spPr>
+  </cs:dropLine>
+  <cs:errorBar>
+    <cs:lnRef idx="0"/>
+    <cs:fillRef idx="0"/>
+    <cs:effectRef idx="0"/>
+    <cs:fontRef idx="minor">
+      <a:schemeClr val="dk1"/>
+    </cs:fontRef>
+    <cs:spPr>
+      <a:ln w="9525">
+        <a:solidFill>
+          <a:schemeClr val="lt1">
+            <a:lumMod val="50000"/>
+          </a:schemeClr>
+        </a:solidFill>
+        <a:round/>
+      </a:ln>
+    </cs:spPr>
+  </cs:errorBar>
+  <cs:floor>
+    <cs:lnRef idx="0"/>
+    <cs:fillRef idx="0"/>
+    <cs:effectRef idx="0"/>
+    <cs:fontRef idx="minor">
+      <a:schemeClr val="dk1"/>
+    </cs:fontRef>
+  </cs:floor>
+  <cs:gridlineMajor>
+    <cs:lnRef idx="0"/>
+    <cs:fillRef idx="0"/>
+    <cs:effectRef idx="0"/>
+    <cs:fontRef idx="minor">
+      <a:schemeClr val="dk1"/>
+    </cs:fontRef>
+    <cs:spPr>
+      <a:ln w="9525" cap="flat" cmpd="sng" algn="ctr">
+        <a:gradFill>
+          <a:gsLst>
+            <a:gs pos="100000">
+              <a:schemeClr val="dk1">
+                <a:lumMod val="75000"/>
+                <a:lumOff val="25000"/>
+              </a:schemeClr>
+            </a:gs>
+            <a:gs pos="0">
+              <a:schemeClr val="dk1">
+                <a:lumMod val="65000"/>
+                <a:lumOff val="35000"/>
+              </a:schemeClr>
+            </a:gs>
+          </a:gsLst>
+          <a:lin ang="5400000" scaled="0"/>
+        </a:gradFill>
+        <a:round/>
+      </a:ln>
+    </cs:spPr>
+  </cs:gridlineMajor>
+  <cs:gridlineMinor>
+    <cs:lnRef idx="0"/>
+    <cs:fillRef idx="0"/>
+    <cs:effectRef idx="0"/>
+    <cs:fontRef idx="minor">
+      <a:schemeClr val="dk1"/>
+    </cs:fontRef>
+    <cs:spPr>
+      <a:ln w="9525" cap="flat" cmpd="sng" algn="ctr">
+        <a:gradFill>
+          <a:gsLst>
+            <a:gs pos="100000">
+              <a:schemeClr val="dk1">
+                <a:lumMod val="75000"/>
+                <a:lumOff val="25000"/>
+                <a:alpha val="25000"/>
+              </a:schemeClr>
+            </a:gs>
+            <a:gs pos="0">
+              <a:schemeClr val="dk1">
+                <a:lumMod val="65000"/>
+                <a:lumOff val="35000"/>
+                <a:alpha val="25000"/>
+              </a:schemeClr>
+            </a:gs>
+          </a:gsLst>
+          <a:lin ang="5400000" scaled="0"/>
+        </a:gradFill>
+        <a:round/>
+      </a:ln>
+    </cs:spPr>
+  </cs:gridlineMinor>
+  <cs:hiLoLine>
+    <cs:lnRef idx="0"/>
+    <cs:fillRef idx="0"/>
+    <cs:effectRef idx="0"/>
+    <cs:fontRef idx="minor">
+      <a:schemeClr val="dk1"/>
+    </cs:fontRef>
+    <cs:spPr>
+      <a:ln w="9525">
+        <a:solidFill>
+          <a:schemeClr val="lt1">
+            <a:lumMod val="50000"/>
+          </a:schemeClr>
+        </a:solidFill>
+        <a:round/>
+      </a:ln>
+    </cs:spPr>
+  </cs:hiLoLine>
+  <cs:leaderLine>
+    <cs:lnRef idx="0"/>
+    <cs:fillRef idx="0"/>
+    <cs:effectRef idx="0"/>
+    <cs:fontRef idx="minor">
+      <a:schemeClr val="dk1"/>
+    </cs:fontRef>
+    <cs:spPr>
+      <a:ln w="9525">
+        <a:solidFill>
+          <a:schemeClr val="lt1">
+            <a:lumMod val="50000"/>
+          </a:schemeClr>
+        </a:solidFill>
+        <a:round/>
+      </a:ln>
+    </cs:spPr>
+  </cs:leaderLine>
+  <cs:legend>
+    <cs:lnRef idx="0"/>
+    <cs:fillRef idx="0"/>
+    <cs:effectRef idx="0"/>
+    <cs:fontRef idx="minor">
+      <a:schemeClr val="lt1">
+        <a:lumMod val="75000"/>
+      </a:schemeClr>
+    </cs:fontRef>
+    <cs:defRPr sz="900" kern="1200"/>
+  </cs:legend>
+  <cs:plotArea>
+    <cs:lnRef idx="0"/>
+    <cs:fillRef idx="0"/>
+    <cs:effectRef idx="0"/>
+    <cs:fontRef idx="minor">
+      <a:schemeClr val="dk1"/>
+    </cs:fontRef>
+  </cs:plotArea>
+  <cs:plotArea3D>
+    <cs:lnRef idx="0"/>
+    <cs:fillRef idx="0"/>
+    <cs:effectRef idx="0"/>
+    <cs:fontRef idx="minor">
+      <a:schemeClr val="dk1"/>
+    </cs:fontRef>
+  </cs:plotArea3D>
+  <cs:seriesAxis>
+    <cs:lnRef idx="0"/>
+    <cs:fillRef idx="0"/>
+    <cs:effectRef idx="0"/>
+    <cs:fontRef idx="minor">
+      <a:schemeClr val="lt1">
+        <a:lumMod val="75000"/>
+      </a:schemeClr>
+    </cs:fontRef>
+    <cs:defRPr sz="900" kern="1200"/>
+  </cs:seriesAxis>
+  <cs:seriesLine>
+    <cs:lnRef idx="0"/>
+    <cs:fillRef idx="0"/>
+    <cs:effectRef idx="0"/>
+    <cs:fontRef idx="minor">
+      <a:schemeClr val="dk1"/>
+    </cs:fontRef>
+    <cs:spPr>
+      <a:ln w="9525">
+        <a:solidFill>
+          <a:schemeClr val="lt1">
+            <a:lumMod val="50000"/>
+          </a:schemeClr>
+        </a:solidFill>
+        <a:round/>
+      </a:ln>
+    </cs:spPr>
+  </cs:seriesLine>
+  <cs:title>
+    <cs:lnRef idx="0"/>
+    <cs:fillRef idx="0"/>
+    <cs:effectRef idx="0"/>
+    <cs:fontRef idx="minor">
+      <a:schemeClr val="lt1">
+        <a:lumMod val="85000"/>
+      </a:schemeClr>
+    </cs:fontRef>
+    <cs:defRPr sz="1400" b="1" kern="1200" cap="none" baseline="0"/>
+  </cs:title>
+  <cs:trendline>
+    <cs:lnRef idx="0">
+      <cs:styleClr val="auto"/>
+    </cs:lnRef>
+    <cs:fillRef idx="0"/>
+    <cs:effectRef idx="0"/>
+    <cs:fontRef idx="minor">
+      <a:schemeClr val="lt1"/>
+    </cs:fontRef>
+    <cs:spPr>
+      <a:ln w="25400" cap="rnd">
+        <a:solidFill>
+          <a:schemeClr val="phClr">
+            <a:alpha val="50000"/>
+          </a:schemeClr>
+        </a:solidFill>
+      </a:ln>
+    </cs:spPr>
+  </cs:trendline>
+  <cs:trendlineLabel>
+    <cs:lnRef idx="0"/>
+    <cs:fillRef idx="0"/>
+    <cs:effectRef idx="0"/>
+    <cs:fontRef idx="minor">
+      <a:schemeClr val="lt1">
+        <a:lumMod val="75000"/>
+      </a:schemeClr>
+    </cs:fontRef>
+    <cs:defRPr sz="900" kern="1200"/>
+  </cs:trendlineLabel>
+  <cs:upBar>
+    <cs:lnRef idx="0"/>
+    <cs:fillRef idx="0"/>
+    <cs:effectRef idx="0"/>
+    <cs:fontRef idx="minor">
+      <a:schemeClr val="dk1"/>
+    </cs:fontRef>
+    <cs:spPr>
+      <a:solidFill>
+        <a:schemeClr val="lt1">
+          <a:lumMod val="85000"/>
+        </a:schemeClr>
+      </a:solidFill>
+      <a:ln w="9525">
+        <a:solidFill>
+          <a:schemeClr val="dk1">
+            <a:lumMod val="50000"/>
+          </a:schemeClr>
+        </a:solidFill>
+        <a:round/>
+      </a:ln>
+    </cs:spPr>
+  </cs:upBar>
+  <cs:valueAxis>
+    <cs:lnRef idx="0"/>
+    <cs:fillRef idx="0"/>
+    <cs:effectRef idx="0"/>
+    <cs:fontRef idx="minor">
+      <a:schemeClr val="lt1">
+        <a:lumMod val="75000"/>
+      </a:schemeClr>
+    </cs:fontRef>
+    <cs:defRPr sz="900" kern="1200"/>
+  </cs:valueAxis>
+  <cs:wall>
+    <cs:lnRef idx="0"/>
+    <cs:fillRef idx="0"/>
+    <cs:effectRef idx="0"/>
+    <cs:fontRef idx="minor">
+      <a:schemeClr val="dk1"/>
+    </cs:fontRef>
+  </cs:wall>
+</cs:chartStyle>
+</file>
+
+<file path=word/charts/style2.xml><?xml version="1.0" encoding="utf-8"?>
+<cs:chartStyle xmlns:cs="http://schemas.microsoft.com/office/drawing/2012/chartStyle" xmlns:a="http://schemas.openxmlformats.org/drawingml/2006/main" id="203">
+  <cs:axisTitle>
+    <cs:lnRef idx="0"/>
+    <cs:fillRef idx="0"/>
+    <cs:effectRef idx="0"/>
+    <cs:fontRef idx="minor">
+      <a:schemeClr val="tx1">
+        <a:lumMod val="65000"/>
+        <a:lumOff val="35000"/>
+      </a:schemeClr>
+    </cs:fontRef>
+    <cs:defRPr sz="900" b="1" kern="1200"/>
+  </cs:axisTitle>
+  <cs:categoryAxis>
+    <cs:lnRef idx="0"/>
+    <cs:fillRef idx="0"/>
+    <cs:effectRef idx="0"/>
+    <cs:fontRef idx="minor">
+      <a:schemeClr val="tx1">
+        <a:lumMod val="65000"/>
+        <a:lumOff val="35000"/>
+      </a:schemeClr>
+    </cs:fontRef>
+    <cs:spPr>
+      <a:ln w="19050" cap="flat" cmpd="sng" algn="ctr">
+        <a:solidFill>
+          <a:schemeClr val="tx1">
+            <a:lumMod val="25000"/>
+            <a:lumOff val="75000"/>
+          </a:schemeClr>
+        </a:solidFill>
+        <a:round/>
+      </a:ln>
+    </cs:spPr>
+    <cs:defRPr sz="900" kern="1200"/>
+  </cs:categoryAxis>
+  <cs:chartArea mods="allowNoFillOverride allowNoLineOverride">
+    <cs:lnRef idx="0"/>
+    <cs:fillRef idx="0"/>
+    <cs:effectRef idx="0"/>
+    <cs:fontRef idx="minor">
+      <a:schemeClr val="dk1"/>
+    </cs:fontRef>
+    <cs:spPr>
+      <a:solidFill>
+        <a:schemeClr val="bg1"/>
+      </a:solidFill>
+      <a:ln w="9525" cap="flat" cmpd="sng" algn="ctr">
+        <a:solidFill>
+          <a:schemeClr val="tx1">
+            <a:lumMod val="15000"/>
+            <a:lumOff val="85000"/>
+          </a:schemeClr>
+        </a:solidFill>
+        <a:round/>
+      </a:ln>
+    </cs:spPr>
+    <cs:defRPr sz="900" kern="1200"/>
+  </cs:chartArea>
+  <cs:dataLabel>
+    <cs:lnRef idx="0"/>
+    <cs:fillRef idx="0"/>
+    <cs:effectRef idx="0"/>
+    <cs:fontRef idx="minor">
+      <a:schemeClr val="tx1">
+        <a:lumMod val="75000"/>
+        <a:lumOff val="25000"/>
+      </a:schemeClr>
+    </cs:fontRef>
+    <cs:defRPr sz="900" kern="1200"/>
+  </cs:dataLabel>
+  <cs:dataLabelCallout>
+    <cs:lnRef idx="0"/>
+    <cs:fillRef idx="0"/>
+    <cs:effectRef idx="0"/>
+    <cs:fontRef idx="minor">
+      <a:schemeClr val="dk1">
+        <a:lumMod val="65000"/>
+        <a:lumOff val="35000"/>
+      </a:schemeClr>
+    </cs:fontRef>
+    <cs:spPr>
+      <a:solidFill>
+        <a:schemeClr val="lt1"/>
+      </a:solidFill>
+      <a:ln>
+        <a:solidFill>
+          <a:schemeClr val="dk1">
+            <a:lumMod val="25000"/>
+            <a:lumOff val="75000"/>
+          </a:schemeClr>
+        </a:solidFill>
+      </a:ln>
+    </cs:spPr>
+    <cs:defRPr sz="900" kern="1200"/>
+    <cs:bodyPr rot="0" spcFirstLastPara="1" vertOverflow="clip" horzOverflow="clip" vert="horz" wrap="square" lIns="36576" tIns="18288" rIns="36576" bIns="18288" anchor="ctr" anchorCtr="1">
+      <a:spAutoFit/>
+    </cs:bodyPr>
+  </cs:dataLabelCallout>
+  <cs:dataPoint>
+    <cs:lnRef idx="0"/>
+    <cs:fillRef idx="0">
+      <cs:styleClr val="auto"/>
+    </cs:fillRef>
+    <cs:effectRef idx="0">
+      <cs:styleClr val="auto"/>
+    </cs:effectRef>
+    <cs:fontRef idx="minor">
+      <a:schemeClr val="dk1"/>
+    </cs:fontRef>
+    <cs:spPr>
+      <a:pattFill prst="narHorz">
+        <a:fgClr>
+          <a:schemeClr val="phClr"/>
+        </a:fgClr>
+        <a:bgClr>
+          <a:schemeClr val="phClr">
+            <a:lumMod val="20000"/>
+            <a:lumOff val="80000"/>
+          </a:schemeClr>
+        </a:bgClr>
+      </a:pattFill>
+      <a:effectLst>
+        <a:innerShdw blurRad="114300">
+          <a:schemeClr val="phClr"/>
+        </a:innerShdw>
+      </a:effectLst>
+    </cs:spPr>
+  </cs:dataPoint>
+  <cs:dataPoint3D>
+    <cs:lnRef idx="0"/>
+    <cs:fillRef idx="0">
+      <cs:styleClr val="auto"/>
+    </cs:fillRef>
+    <cs:effectRef idx="0"/>
+    <cs:fontRef idx="minor">
+      <a:schemeClr val="dk1"/>
+    </cs:fontRef>
+    <cs:spPr>
+      <a:pattFill prst="narHorz">
+        <a:fgClr>
+          <a:schemeClr val="phClr"/>
+        </a:fgClr>
+        <a:bgClr>
+          <a:schemeClr val="phClr">
+            <a:lumMod val="20000"/>
+            <a:lumOff val="80000"/>
+          </a:schemeClr>
+        </a:bgClr>
+      </a:pattFill>
+      <a:effectLst>
+        <a:innerShdw blurRad="114300">
+          <a:schemeClr val="phClr"/>
+        </a:innerShdw>
+      </a:effectLst>
+    </cs:spPr>
+  </cs:dataPoint3D>
+  <cs:dataPointLine>
+    <cs:lnRef idx="0">
+      <cs:styleClr val="auto"/>
+    </cs:lnRef>
+    <cs:fillRef idx="0"/>
+    <cs:effectRef idx="0"/>
+    <cs:fontRef idx="minor">
+      <a:schemeClr val="dk1"/>
+    </cs:fontRef>
+    <cs:spPr>
+      <a:ln w="28575" cap="rnd">
+        <a:solidFill>
+          <a:schemeClr val="phClr"/>
+        </a:solidFill>
+        <a:round/>
+      </a:ln>
+    </cs:spPr>
+  </cs:dataPointLine>
+  <cs:dataPointMarker>
+    <cs:lnRef idx="0"/>
+    <cs:fillRef idx="0">
+      <cs:styleClr val="auto"/>
+    </cs:fillRef>
+    <cs:effectRef idx="0"/>
+    <cs:fontRef idx="minor">
+      <a:schemeClr val="dk1"/>
+    </cs:fontRef>
+    <cs:spPr>
+      <a:solidFill>
+        <a:schemeClr val="phClr"/>
+      </a:solidFill>
+    </cs:spPr>
+  </cs:dataPointMarker>
+  <cs:dataPointMarkerLayout symbol="circle" size="6"/>
+  <cs:dataPointWireframe>
+    <cs:lnRef idx="0">
+      <cs:styleClr val="auto"/>
+    </cs:lnRef>
+    <cs:fillRef idx="0"/>
+    <cs:effectRef idx="0"/>
+    <cs:fontRef idx="minor">
+      <a:schemeClr val="dk1"/>
+    </cs:fontRef>
+    <cs:spPr>
+      <a:ln w="9525" cap="rnd">
+        <a:solidFill>
+          <a:schemeClr val="phClr"/>
+        </a:solidFill>
+        <a:round/>
+      </a:ln>
+    </cs:spPr>
+  </cs:dataPointWireframe>
+  <cs:dataTable>
+    <cs:lnRef idx="0"/>
+    <cs:fillRef idx="0"/>
+    <cs:effectRef idx="0"/>
+    <cs:fontRef idx="minor">
+      <a:schemeClr val="tx1">
+        <a:lumMod val="65000"/>
+        <a:lumOff val="35000"/>
+      </a:schemeClr>
+    </cs:fontRef>
+    <cs:spPr>
+      <a:ln w="9525">
+        <a:solidFill>
+          <a:schemeClr val="tx1">
+            <a:lumMod val="15000"/>
+            <a:lumOff val="85000"/>
+          </a:schemeClr>
+        </a:solidFill>
+      </a:ln>
+    </cs:spPr>
+    <cs:defRPr sz="900" kern="1200"/>
+  </cs:dataTable>
+  <cs:downBar>
+    <cs:lnRef idx="0"/>
+    <cs:fillRef idx="0"/>
+    <cs:effectRef idx="0"/>
+    <cs:fontRef idx="minor">
+      <a:schemeClr val="dk1"/>
+    </cs:fontRef>
+    <cs:spPr>
+      <a:solidFill>
+        <a:schemeClr val="dk1">
+          <a:lumMod val="75000"/>
+          <a:lumOff val="25000"/>
+        </a:schemeClr>
+      </a:solidFill>
+      <a:ln w="9525">
+        <a:solidFill>
+          <a:schemeClr val="tx1">
+            <a:lumMod val="50000"/>
+            <a:lumOff val="50000"/>
+          </a:schemeClr>
+        </a:solidFill>
+      </a:ln>
+    </cs:spPr>
+  </cs:downBar>
+  <cs:dropLine>
+    <cs:lnRef idx="0"/>
+    <cs:fillRef idx="0"/>
+    <cs:effectRef idx="0"/>
+    <cs:fontRef idx="minor">
+      <a:schemeClr val="dk1"/>
+    </cs:fontRef>
+    <cs:spPr>
+      <a:ln w="9525">
+        <a:solidFill>
+          <a:schemeClr val="tx1">
+            <a:lumMod val="35000"/>
+            <a:lumOff val="65000"/>
+          </a:schemeClr>
+        </a:solidFill>
+        <a:round/>
+      </a:ln>
+    </cs:spPr>
+  </cs:dropLine>
+  <cs:errorBar>
+    <cs:lnRef idx="0"/>
+    <cs:fillRef idx="0"/>
+    <cs:effectRef idx="0"/>
+    <cs:fontRef idx="minor">
+      <a:schemeClr val="dk1"/>
+    </cs:fontRef>
+    <cs:spPr>
+      <a:ln w="9525">
+        <a:solidFill>
+          <a:schemeClr val="tx1">
+            <a:lumMod val="50000"/>
+            <a:lumOff val="50000"/>
+          </a:schemeClr>
+        </a:solidFill>
+        <a:round/>
+      </a:ln>
+    </cs:spPr>
+  </cs:errorBar>
+  <cs:floor>
+    <cs:lnRef idx="0"/>
+    <cs:fillRef idx="0"/>
+    <cs:effectRef idx="0"/>
+    <cs:fontRef idx="minor">
+      <a:schemeClr val="dk1"/>
+    </cs:fontRef>
+  </cs:floor>
+  <cs:gridlineMajor>
+    <cs:lnRef idx="0"/>
+    <cs:fillRef idx="0"/>
+    <cs:effectRef idx="0"/>
+    <cs:fontRef idx="minor">
+      <a:schemeClr val="dk1"/>
+    </cs:fontRef>
+    <cs:spPr>
+      <a:ln>
+        <a:solidFill>
+          <a:schemeClr val="tx1">
+            <a:lumMod val="15000"/>
+            <a:lumOff val="85000"/>
+          </a:schemeClr>
+        </a:solidFill>
+      </a:ln>
+    </cs:spPr>
+  </cs:gridlineMajor>
+  <cs:gridlineMinor>
+    <cs:lnRef idx="0"/>
+    <cs:fillRef idx="0"/>
+    <cs:effectRef idx="0"/>
+    <cs:fontRef idx="minor">
+      <a:schemeClr val="dk1"/>
+    </cs:fontRef>
+    <cs:spPr>
+      <a:ln>
+        <a:solidFill>
+          <a:schemeClr val="tx1">
+            <a:lumMod val="5000"/>
+            <a:lumOff val="95000"/>
+          </a:schemeClr>
+        </a:solidFill>
+      </a:ln>
+    </cs:spPr>
+  </cs:gridlineMinor>
+  <cs:hiLoLine>
+    <cs:lnRef idx="0"/>
+    <cs:fillRef idx="0"/>
+    <cs:effectRef idx="0"/>
+    <cs:fontRef idx="minor">
+      <a:schemeClr val="dk1"/>
+    </cs:fontRef>
+    <cs:spPr>
+      <a:ln w="9525">
+        <a:solidFill>
+          <a:schemeClr val="tx1">
+            <a:lumMod val="35000"/>
+            <a:lumOff val="65000"/>
+          </a:schemeClr>
+        </a:solidFill>
+        <a:round/>
+      </a:ln>
+    </cs:spPr>
+  </cs:hiLoLine>
+  <cs:leaderLine>
+    <cs:lnRef idx="0"/>
+    <cs:fillRef idx="0"/>
+    <cs:effectRef idx="0"/>
+    <cs:fontRef idx="minor">
+      <a:schemeClr val="dk1"/>
+    </cs:fontRef>
+    <cs:spPr>
+      <a:ln w="9525">
+        <a:solidFill>
+          <a:schemeClr val="tx1">
+            <a:lumMod val="35000"/>
+            <a:lumOff val="65000"/>
+          </a:schemeClr>
+        </a:solidFill>
+      </a:ln>
+    </cs:spPr>
+  </cs:leaderLine>
+  <cs:legend>
+    <cs:lnRef idx="0"/>
+    <cs:fillRef idx="0"/>
+    <cs:effectRef idx="0"/>
+    <cs:fontRef idx="minor">
+      <a:schemeClr val="tx1">
+        <a:lumMod val="65000"/>
+        <a:lumOff val="35000"/>
+      </a:schemeClr>
+    </cs:fontRef>
+    <cs:defRPr sz="900" kern="1200"/>
+  </cs:legend>
+  <cs:plotArea mods="allowNoFillOverride allowNoLineOverride">
+    <cs:lnRef idx="0"/>
+    <cs:fillRef idx="0"/>
+    <cs:effectRef idx="0"/>
+    <cs:fontRef idx="minor">
+      <a:schemeClr val="dk1"/>
+    </cs:fontRef>
+  </cs:plotArea>
+  <cs:plotArea3D mods="allowNoFillOverride allowNoLineOverride">
+    <cs:lnRef idx="0"/>
+    <cs:fillRef idx="0"/>
+    <cs:effectRef idx="0"/>
+    <cs:fontRef idx="minor">
+      <a:schemeClr val="dk1"/>
+    </cs:fontRef>
+  </cs:plotArea3D>
+  <cs:seriesAxis>
+    <cs:lnRef idx="0"/>
+    <cs:fillRef idx="0"/>
+    <cs:effectRef idx="0"/>
+    <cs:fontRef idx="minor">
+      <a:schemeClr val="tx1">
+        <a:lumMod val="65000"/>
+        <a:lumOff val="35000"/>
+      </a:schemeClr>
+    </cs:fontRef>
+    <cs:defRPr sz="900" kern="1200"/>
+  </cs:seriesAxis>
+  <cs:seriesLine>
+    <cs:lnRef idx="0"/>
+    <cs:fillRef idx="0"/>
+    <cs:effectRef idx="0"/>
+    <cs:fontRef idx="minor">
+      <a:schemeClr val="dk1"/>
+    </cs:fontRef>
+    <cs:spPr>
+      <a:ln w="9525">
+        <a:solidFill>
+          <a:schemeClr val="tx1">
+            <a:lumMod val="35000"/>
+            <a:lumOff val="65000"/>
+          </a:schemeClr>
+        </a:solidFill>
+        <a:round/>
+      </a:ln>
+    </cs:spPr>
+  </cs:seriesLine>
+  <cs:title>
+    <cs:lnRef idx="0"/>
+    <cs:fillRef idx="0"/>
+    <cs:effectRef idx="0"/>
+    <cs:fontRef idx="minor">
+      <a:schemeClr val="tx1">
+        <a:lumMod val="50000"/>
+        <a:lumOff val="50000"/>
+      </a:schemeClr>
+    </cs:fontRef>
+    <cs:defRPr sz="1800" b="1" kern="1200" cap="all" spc="150" baseline="0"/>
+  </cs:title>
+  <cs:trendline>
+    <cs:lnRef idx="0">
+      <cs:styleClr val="auto"/>
+    </cs:lnRef>
+    <cs:fillRef idx="0"/>
+    <cs:effectRef idx="0"/>
+    <cs:fontRef idx="minor">
+      <a:schemeClr val="dk1"/>
+    </cs:fontRef>
+    <cs:spPr>
+      <a:ln w="19050" cap="rnd">
+        <a:solidFill>
+          <a:schemeClr val="phClr"/>
+        </a:solidFill>
+      </a:ln>
+    </cs:spPr>
+  </cs:trendline>
+  <cs:trendlineLabel>
+    <cs:lnRef idx="0"/>
+    <cs:fillRef idx="0"/>
+    <cs:effectRef idx="0"/>
+    <cs:fontRef idx="minor">
+      <a:schemeClr val="tx1">
+        <a:lumMod val="65000"/>
+        <a:lumOff val="35000"/>
+      </a:schemeClr>
+    </cs:fontRef>
+    <cs:defRPr sz="900" kern="1200"/>
+  </cs:trendlineLabel>
+  <cs:upBar>
+    <cs:lnRef idx="0"/>
+    <cs:fillRef idx="0"/>
+    <cs:effectRef idx="0"/>
+    <cs:fontRef idx="minor">
+      <a:schemeClr val="dk1"/>
+    </cs:fontRef>
+    <cs:spPr>
+      <a:solidFill>
+        <a:schemeClr val="lt1"/>
+      </a:solidFill>
+      <a:ln w="9525">
+        <a:solidFill>
+          <a:schemeClr val="tx1">
+            <a:lumMod val="50000"/>
+            <a:lumOff val="50000"/>
+          </a:schemeClr>
+        </a:solidFill>
+      </a:ln>
+    </cs:spPr>
+  </cs:upBar>
+  <cs:valueAxis>
+    <cs:lnRef idx="0"/>
+    <cs:fillRef idx="0"/>
+    <cs:effectRef idx="0"/>
+    <cs:fontRef idx="minor">
+      <a:schemeClr val="tx1">
+        <a:lumMod val="65000"/>
+        <a:lumOff val="35000"/>
+      </a:schemeClr>
+    </cs:fontRef>
+    <cs:defRPr sz="900" kern="1200"/>
+  </cs:valueAxis>
+  <cs:wall>
+    <cs:lnRef idx="0"/>
+    <cs:fillRef idx="0"/>
+    <cs:effectRef idx="0"/>
+    <cs:fontRef idx="minor">
+      <a:schemeClr val="dk1"/>
+    </cs:fontRef>
+  </cs:wall>
+</cs:chartStyle>
+</file>
+
+<file path=word/charts/style3.xml><?xml version="1.0" encoding="utf-8"?>
 <cs:chartStyle xmlns:cs="http://schemas.microsoft.com/office/drawing/2012/chartStyle" xmlns:a="http://schemas.openxmlformats.org/drawingml/2006/main" id="328">
   <cs:axisTitle>
     <cs:lnRef idx="0"/>
@@ -5613,1074 +7250,6 @@
     <cs:effectRef idx="0"/>
     <cs:fontRef idx="minor">
       <a:schemeClr val="tx1"/>
-    </cs:fontRef>
-  </cs:wall>
-</cs:chartStyle>
-</file>
-
-<file path=word/charts/style2.xml><?xml version="1.0" encoding="utf-8"?>
-<cs:chartStyle xmlns:cs="http://schemas.microsoft.com/office/drawing/2012/chartStyle" xmlns:a="http://schemas.openxmlformats.org/drawingml/2006/main" id="203">
-  <cs:axisTitle>
-    <cs:lnRef idx="0"/>
-    <cs:fillRef idx="0"/>
-    <cs:effectRef idx="0"/>
-    <cs:fontRef idx="minor">
-      <a:schemeClr val="tx1">
-        <a:lumMod val="65000"/>
-        <a:lumOff val="35000"/>
-      </a:schemeClr>
-    </cs:fontRef>
-    <cs:defRPr sz="900" b="1" kern="1200"/>
-  </cs:axisTitle>
-  <cs:categoryAxis>
-    <cs:lnRef idx="0"/>
-    <cs:fillRef idx="0"/>
-    <cs:effectRef idx="0"/>
-    <cs:fontRef idx="minor">
-      <a:schemeClr val="tx1">
-        <a:lumMod val="65000"/>
-        <a:lumOff val="35000"/>
-      </a:schemeClr>
-    </cs:fontRef>
-    <cs:spPr>
-      <a:ln w="19050" cap="flat" cmpd="sng" algn="ctr">
-        <a:solidFill>
-          <a:schemeClr val="tx1">
-            <a:lumMod val="25000"/>
-            <a:lumOff val="75000"/>
-          </a:schemeClr>
-        </a:solidFill>
-        <a:round/>
-      </a:ln>
-    </cs:spPr>
-    <cs:defRPr sz="900" kern="1200"/>
-  </cs:categoryAxis>
-  <cs:chartArea mods="allowNoFillOverride allowNoLineOverride">
-    <cs:lnRef idx="0"/>
-    <cs:fillRef idx="0"/>
-    <cs:effectRef idx="0"/>
-    <cs:fontRef idx="minor">
-      <a:schemeClr val="dk1"/>
-    </cs:fontRef>
-    <cs:spPr>
-      <a:solidFill>
-        <a:schemeClr val="bg1"/>
-      </a:solidFill>
-      <a:ln w="9525" cap="flat" cmpd="sng" algn="ctr">
-        <a:solidFill>
-          <a:schemeClr val="tx1">
-            <a:lumMod val="15000"/>
-            <a:lumOff val="85000"/>
-          </a:schemeClr>
-        </a:solidFill>
-        <a:round/>
-      </a:ln>
-    </cs:spPr>
-    <cs:defRPr sz="900" kern="1200"/>
-  </cs:chartArea>
-  <cs:dataLabel>
-    <cs:lnRef idx="0"/>
-    <cs:fillRef idx="0"/>
-    <cs:effectRef idx="0"/>
-    <cs:fontRef idx="minor">
-      <a:schemeClr val="tx1">
-        <a:lumMod val="75000"/>
-        <a:lumOff val="25000"/>
-      </a:schemeClr>
-    </cs:fontRef>
-    <cs:defRPr sz="900" kern="1200"/>
-  </cs:dataLabel>
-  <cs:dataLabelCallout>
-    <cs:lnRef idx="0"/>
-    <cs:fillRef idx="0"/>
-    <cs:effectRef idx="0"/>
-    <cs:fontRef idx="minor">
-      <a:schemeClr val="dk1">
-        <a:lumMod val="65000"/>
-        <a:lumOff val="35000"/>
-      </a:schemeClr>
-    </cs:fontRef>
-    <cs:spPr>
-      <a:solidFill>
-        <a:schemeClr val="lt1"/>
-      </a:solidFill>
-      <a:ln>
-        <a:solidFill>
-          <a:schemeClr val="dk1">
-            <a:lumMod val="25000"/>
-            <a:lumOff val="75000"/>
-          </a:schemeClr>
-        </a:solidFill>
-      </a:ln>
-    </cs:spPr>
-    <cs:defRPr sz="900" kern="1200"/>
-    <cs:bodyPr rot="0" spcFirstLastPara="1" vertOverflow="clip" horzOverflow="clip" vert="horz" wrap="square" lIns="36576" tIns="18288" rIns="36576" bIns="18288" anchor="ctr" anchorCtr="1">
-      <a:spAutoFit/>
-    </cs:bodyPr>
-  </cs:dataLabelCallout>
-  <cs:dataPoint>
-    <cs:lnRef idx="0"/>
-    <cs:fillRef idx="0">
-      <cs:styleClr val="auto"/>
-    </cs:fillRef>
-    <cs:effectRef idx="0">
-      <cs:styleClr val="auto"/>
-    </cs:effectRef>
-    <cs:fontRef idx="minor">
-      <a:schemeClr val="dk1"/>
-    </cs:fontRef>
-    <cs:spPr>
-      <a:pattFill prst="narHorz">
-        <a:fgClr>
-          <a:schemeClr val="phClr"/>
-        </a:fgClr>
-        <a:bgClr>
-          <a:schemeClr val="phClr">
-            <a:lumMod val="20000"/>
-            <a:lumOff val="80000"/>
-          </a:schemeClr>
-        </a:bgClr>
-      </a:pattFill>
-      <a:effectLst>
-        <a:innerShdw blurRad="114300">
-          <a:schemeClr val="phClr"/>
-        </a:innerShdw>
-      </a:effectLst>
-    </cs:spPr>
-  </cs:dataPoint>
-  <cs:dataPoint3D>
-    <cs:lnRef idx="0"/>
-    <cs:fillRef idx="0">
-      <cs:styleClr val="auto"/>
-    </cs:fillRef>
-    <cs:effectRef idx="0"/>
-    <cs:fontRef idx="minor">
-      <a:schemeClr val="dk1"/>
-    </cs:fontRef>
-    <cs:spPr>
-      <a:pattFill prst="narHorz">
-        <a:fgClr>
-          <a:schemeClr val="phClr"/>
-        </a:fgClr>
-        <a:bgClr>
-          <a:schemeClr val="phClr">
-            <a:lumMod val="20000"/>
-            <a:lumOff val="80000"/>
-          </a:schemeClr>
-        </a:bgClr>
-      </a:pattFill>
-      <a:effectLst>
-        <a:innerShdw blurRad="114300">
-          <a:schemeClr val="phClr"/>
-        </a:innerShdw>
-      </a:effectLst>
-    </cs:spPr>
-  </cs:dataPoint3D>
-  <cs:dataPointLine>
-    <cs:lnRef idx="0">
-      <cs:styleClr val="auto"/>
-    </cs:lnRef>
-    <cs:fillRef idx="0"/>
-    <cs:effectRef idx="0"/>
-    <cs:fontRef idx="minor">
-      <a:schemeClr val="dk1"/>
-    </cs:fontRef>
-    <cs:spPr>
-      <a:ln w="28575" cap="rnd">
-        <a:solidFill>
-          <a:schemeClr val="phClr"/>
-        </a:solidFill>
-        <a:round/>
-      </a:ln>
-    </cs:spPr>
-  </cs:dataPointLine>
-  <cs:dataPointMarker>
-    <cs:lnRef idx="0"/>
-    <cs:fillRef idx="0">
-      <cs:styleClr val="auto"/>
-    </cs:fillRef>
-    <cs:effectRef idx="0"/>
-    <cs:fontRef idx="minor">
-      <a:schemeClr val="dk1"/>
-    </cs:fontRef>
-    <cs:spPr>
-      <a:solidFill>
-        <a:schemeClr val="phClr"/>
-      </a:solidFill>
-    </cs:spPr>
-  </cs:dataPointMarker>
-  <cs:dataPointMarkerLayout symbol="circle" size="6"/>
-  <cs:dataPointWireframe>
-    <cs:lnRef idx="0">
-      <cs:styleClr val="auto"/>
-    </cs:lnRef>
-    <cs:fillRef idx="0"/>
-    <cs:effectRef idx="0"/>
-    <cs:fontRef idx="minor">
-      <a:schemeClr val="dk1"/>
-    </cs:fontRef>
-    <cs:spPr>
-      <a:ln w="9525" cap="rnd">
-        <a:solidFill>
-          <a:schemeClr val="phClr"/>
-        </a:solidFill>
-        <a:round/>
-      </a:ln>
-    </cs:spPr>
-  </cs:dataPointWireframe>
-  <cs:dataTable>
-    <cs:lnRef idx="0"/>
-    <cs:fillRef idx="0"/>
-    <cs:effectRef idx="0"/>
-    <cs:fontRef idx="minor">
-      <a:schemeClr val="tx1">
-        <a:lumMod val="65000"/>
-        <a:lumOff val="35000"/>
-      </a:schemeClr>
-    </cs:fontRef>
-    <cs:spPr>
-      <a:ln w="9525">
-        <a:solidFill>
-          <a:schemeClr val="tx1">
-            <a:lumMod val="15000"/>
-            <a:lumOff val="85000"/>
-          </a:schemeClr>
-        </a:solidFill>
-      </a:ln>
-    </cs:spPr>
-    <cs:defRPr sz="900" kern="1200"/>
-  </cs:dataTable>
-  <cs:downBar>
-    <cs:lnRef idx="0"/>
-    <cs:fillRef idx="0"/>
-    <cs:effectRef idx="0"/>
-    <cs:fontRef idx="minor">
-      <a:schemeClr val="dk1"/>
-    </cs:fontRef>
-    <cs:spPr>
-      <a:solidFill>
-        <a:schemeClr val="dk1">
-          <a:lumMod val="75000"/>
-          <a:lumOff val="25000"/>
-        </a:schemeClr>
-      </a:solidFill>
-      <a:ln w="9525">
-        <a:solidFill>
-          <a:schemeClr val="tx1">
-            <a:lumMod val="50000"/>
-            <a:lumOff val="50000"/>
-          </a:schemeClr>
-        </a:solidFill>
-      </a:ln>
-    </cs:spPr>
-  </cs:downBar>
-  <cs:dropLine>
-    <cs:lnRef idx="0"/>
-    <cs:fillRef idx="0"/>
-    <cs:effectRef idx="0"/>
-    <cs:fontRef idx="minor">
-      <a:schemeClr val="dk1"/>
-    </cs:fontRef>
-    <cs:spPr>
-      <a:ln w="9525">
-        <a:solidFill>
-          <a:schemeClr val="tx1">
-            <a:lumMod val="35000"/>
-            <a:lumOff val="65000"/>
-          </a:schemeClr>
-        </a:solidFill>
-        <a:round/>
-      </a:ln>
-    </cs:spPr>
-  </cs:dropLine>
-  <cs:errorBar>
-    <cs:lnRef idx="0"/>
-    <cs:fillRef idx="0"/>
-    <cs:effectRef idx="0"/>
-    <cs:fontRef idx="minor">
-      <a:schemeClr val="dk1"/>
-    </cs:fontRef>
-    <cs:spPr>
-      <a:ln w="9525">
-        <a:solidFill>
-          <a:schemeClr val="tx1">
-            <a:lumMod val="50000"/>
-            <a:lumOff val="50000"/>
-          </a:schemeClr>
-        </a:solidFill>
-        <a:round/>
-      </a:ln>
-    </cs:spPr>
-  </cs:errorBar>
-  <cs:floor>
-    <cs:lnRef idx="0"/>
-    <cs:fillRef idx="0"/>
-    <cs:effectRef idx="0"/>
-    <cs:fontRef idx="minor">
-      <a:schemeClr val="dk1"/>
-    </cs:fontRef>
-  </cs:floor>
-  <cs:gridlineMajor>
-    <cs:lnRef idx="0"/>
-    <cs:fillRef idx="0"/>
-    <cs:effectRef idx="0"/>
-    <cs:fontRef idx="minor">
-      <a:schemeClr val="dk1"/>
-    </cs:fontRef>
-    <cs:spPr>
-      <a:ln>
-        <a:solidFill>
-          <a:schemeClr val="tx1">
-            <a:lumMod val="15000"/>
-            <a:lumOff val="85000"/>
-          </a:schemeClr>
-        </a:solidFill>
-      </a:ln>
-    </cs:spPr>
-  </cs:gridlineMajor>
-  <cs:gridlineMinor>
-    <cs:lnRef idx="0"/>
-    <cs:fillRef idx="0"/>
-    <cs:effectRef idx="0"/>
-    <cs:fontRef idx="minor">
-      <a:schemeClr val="dk1"/>
-    </cs:fontRef>
-    <cs:spPr>
-      <a:ln>
-        <a:solidFill>
-          <a:schemeClr val="tx1">
-            <a:lumMod val="5000"/>
-            <a:lumOff val="95000"/>
-          </a:schemeClr>
-        </a:solidFill>
-      </a:ln>
-    </cs:spPr>
-  </cs:gridlineMinor>
-  <cs:hiLoLine>
-    <cs:lnRef idx="0"/>
-    <cs:fillRef idx="0"/>
-    <cs:effectRef idx="0"/>
-    <cs:fontRef idx="minor">
-      <a:schemeClr val="dk1"/>
-    </cs:fontRef>
-    <cs:spPr>
-      <a:ln w="9525">
-        <a:solidFill>
-          <a:schemeClr val="tx1">
-            <a:lumMod val="35000"/>
-            <a:lumOff val="65000"/>
-          </a:schemeClr>
-        </a:solidFill>
-        <a:round/>
-      </a:ln>
-    </cs:spPr>
-  </cs:hiLoLine>
-  <cs:leaderLine>
-    <cs:lnRef idx="0"/>
-    <cs:fillRef idx="0"/>
-    <cs:effectRef idx="0"/>
-    <cs:fontRef idx="minor">
-      <a:schemeClr val="dk1"/>
-    </cs:fontRef>
-    <cs:spPr>
-      <a:ln w="9525">
-        <a:solidFill>
-          <a:schemeClr val="tx1">
-            <a:lumMod val="35000"/>
-            <a:lumOff val="65000"/>
-          </a:schemeClr>
-        </a:solidFill>
-      </a:ln>
-    </cs:spPr>
-  </cs:leaderLine>
-  <cs:legend>
-    <cs:lnRef idx="0"/>
-    <cs:fillRef idx="0"/>
-    <cs:effectRef idx="0"/>
-    <cs:fontRef idx="minor">
-      <a:schemeClr val="tx1">
-        <a:lumMod val="65000"/>
-        <a:lumOff val="35000"/>
-      </a:schemeClr>
-    </cs:fontRef>
-    <cs:defRPr sz="900" kern="1200"/>
-  </cs:legend>
-  <cs:plotArea mods="allowNoFillOverride allowNoLineOverride">
-    <cs:lnRef idx="0"/>
-    <cs:fillRef idx="0"/>
-    <cs:effectRef idx="0"/>
-    <cs:fontRef idx="minor">
-      <a:schemeClr val="dk1"/>
-    </cs:fontRef>
-  </cs:plotArea>
-  <cs:plotArea3D mods="allowNoFillOverride allowNoLineOverride">
-    <cs:lnRef idx="0"/>
-    <cs:fillRef idx="0"/>
-    <cs:effectRef idx="0"/>
-    <cs:fontRef idx="minor">
-      <a:schemeClr val="dk1"/>
-    </cs:fontRef>
-  </cs:plotArea3D>
-  <cs:seriesAxis>
-    <cs:lnRef idx="0"/>
-    <cs:fillRef idx="0"/>
-    <cs:effectRef idx="0"/>
-    <cs:fontRef idx="minor">
-      <a:schemeClr val="tx1">
-        <a:lumMod val="65000"/>
-        <a:lumOff val="35000"/>
-      </a:schemeClr>
-    </cs:fontRef>
-    <cs:defRPr sz="900" kern="1200"/>
-  </cs:seriesAxis>
-  <cs:seriesLine>
-    <cs:lnRef idx="0"/>
-    <cs:fillRef idx="0"/>
-    <cs:effectRef idx="0"/>
-    <cs:fontRef idx="minor">
-      <a:schemeClr val="dk1"/>
-    </cs:fontRef>
-    <cs:spPr>
-      <a:ln w="9525">
-        <a:solidFill>
-          <a:schemeClr val="tx1">
-            <a:lumMod val="35000"/>
-            <a:lumOff val="65000"/>
-          </a:schemeClr>
-        </a:solidFill>
-        <a:round/>
-      </a:ln>
-    </cs:spPr>
-  </cs:seriesLine>
-  <cs:title>
-    <cs:lnRef idx="0"/>
-    <cs:fillRef idx="0"/>
-    <cs:effectRef idx="0"/>
-    <cs:fontRef idx="minor">
-      <a:schemeClr val="tx1">
-        <a:lumMod val="50000"/>
-        <a:lumOff val="50000"/>
-      </a:schemeClr>
-    </cs:fontRef>
-    <cs:defRPr sz="1800" b="1" kern="1200" cap="all" spc="150" baseline="0"/>
-  </cs:title>
-  <cs:trendline>
-    <cs:lnRef idx="0">
-      <cs:styleClr val="auto"/>
-    </cs:lnRef>
-    <cs:fillRef idx="0"/>
-    <cs:effectRef idx="0"/>
-    <cs:fontRef idx="minor">
-      <a:schemeClr val="dk1"/>
-    </cs:fontRef>
-    <cs:spPr>
-      <a:ln w="19050" cap="rnd">
-        <a:solidFill>
-          <a:schemeClr val="phClr"/>
-        </a:solidFill>
-      </a:ln>
-    </cs:spPr>
-  </cs:trendline>
-  <cs:trendlineLabel>
-    <cs:lnRef idx="0"/>
-    <cs:fillRef idx="0"/>
-    <cs:effectRef idx="0"/>
-    <cs:fontRef idx="minor">
-      <a:schemeClr val="tx1">
-        <a:lumMod val="65000"/>
-        <a:lumOff val="35000"/>
-      </a:schemeClr>
-    </cs:fontRef>
-    <cs:defRPr sz="900" kern="1200"/>
-  </cs:trendlineLabel>
-  <cs:upBar>
-    <cs:lnRef idx="0"/>
-    <cs:fillRef idx="0"/>
-    <cs:effectRef idx="0"/>
-    <cs:fontRef idx="minor">
-      <a:schemeClr val="dk1"/>
-    </cs:fontRef>
-    <cs:spPr>
-      <a:solidFill>
-        <a:schemeClr val="lt1"/>
-      </a:solidFill>
-      <a:ln w="9525">
-        <a:solidFill>
-          <a:schemeClr val="tx1">
-            <a:lumMod val="50000"/>
-            <a:lumOff val="50000"/>
-          </a:schemeClr>
-        </a:solidFill>
-      </a:ln>
-    </cs:spPr>
-  </cs:upBar>
-  <cs:valueAxis>
-    <cs:lnRef idx="0"/>
-    <cs:fillRef idx="0"/>
-    <cs:effectRef idx="0"/>
-    <cs:fontRef idx="minor">
-      <a:schemeClr val="tx1">
-        <a:lumMod val="65000"/>
-        <a:lumOff val="35000"/>
-      </a:schemeClr>
-    </cs:fontRef>
-    <cs:defRPr sz="900" kern="1200"/>
-  </cs:valueAxis>
-  <cs:wall>
-    <cs:lnRef idx="0"/>
-    <cs:fillRef idx="0"/>
-    <cs:effectRef idx="0"/>
-    <cs:fontRef idx="minor">
-      <a:schemeClr val="dk1"/>
-    </cs:fontRef>
-  </cs:wall>
-</cs:chartStyle>
-</file>
-
-<file path=word/charts/style3.xml><?xml version="1.0" encoding="utf-8"?>
-<cs:chartStyle xmlns:cs="http://schemas.microsoft.com/office/drawing/2012/chartStyle" xmlns:a="http://schemas.openxmlformats.org/drawingml/2006/main" id="236">
-  <cs:axisTitle>
-    <cs:lnRef idx="0"/>
-    <cs:fillRef idx="0"/>
-    <cs:effectRef idx="0"/>
-    <cs:fontRef idx="minor">
-      <a:schemeClr val="lt1">
-        <a:lumMod val="75000"/>
-      </a:schemeClr>
-    </cs:fontRef>
-    <cs:defRPr sz="900" b="1" kern="1200"/>
-  </cs:axisTitle>
-  <cs:categoryAxis>
-    <cs:lnRef idx="0"/>
-    <cs:fillRef idx="0"/>
-    <cs:effectRef idx="0"/>
-    <cs:fontRef idx="minor">
-      <a:schemeClr val="lt1">
-        <a:lumMod val="75000"/>
-      </a:schemeClr>
-    </cs:fontRef>
-    <cs:defRPr sz="900" kern="1200"/>
-  </cs:categoryAxis>
-  <cs:chartArea>
-    <cs:lnRef idx="0"/>
-    <cs:fillRef idx="0"/>
-    <cs:effectRef idx="0"/>
-    <cs:fontRef idx="minor">
-      <a:schemeClr val="dk1"/>
-    </cs:fontRef>
-    <cs:spPr>
-      <a:solidFill>
-        <a:schemeClr val="dk1">
-          <a:lumMod val="75000"/>
-          <a:lumOff val="25000"/>
-        </a:schemeClr>
-      </a:solidFill>
-      <a:ln w="9525" cap="flat" cmpd="sng" algn="ctr">
-        <a:solidFill>
-          <a:schemeClr val="dk1">
-            <a:lumMod val="15000"/>
-            <a:lumOff val="85000"/>
-          </a:schemeClr>
-        </a:solidFill>
-        <a:round/>
-      </a:ln>
-    </cs:spPr>
-    <cs:defRPr sz="900" kern="1200"/>
-  </cs:chartArea>
-  <cs:dataLabel>
-    <cs:lnRef idx="0"/>
-    <cs:fillRef idx="0"/>
-    <cs:effectRef idx="0"/>
-    <cs:fontRef idx="minor">
-      <a:schemeClr val="lt1">
-        <a:lumMod val="75000"/>
-      </a:schemeClr>
-    </cs:fontRef>
-    <cs:defRPr sz="900" kern="1200"/>
-  </cs:dataLabel>
-  <cs:dataLabelCallout>
-    <cs:lnRef idx="0"/>
-    <cs:fillRef idx="0"/>
-    <cs:effectRef idx="0"/>
-    <cs:fontRef idx="minor">
-      <a:schemeClr val="lt1">
-        <a:lumMod val="15000"/>
-        <a:lumOff val="85000"/>
-      </a:schemeClr>
-    </cs:fontRef>
-    <cs:spPr>
-      <a:solidFill>
-        <a:schemeClr val="dk1">
-          <a:lumMod val="65000"/>
-          <a:lumOff val="35000"/>
-        </a:schemeClr>
-      </a:solidFill>
-    </cs:spPr>
-    <cs:defRPr sz="900" kern="1200"/>
-    <cs:bodyPr rot="0" spcFirstLastPara="1" vertOverflow="clip" horzOverflow="clip" vert="horz" wrap="square" lIns="36576" tIns="18288" rIns="36576" bIns="18288" anchor="ctr" anchorCtr="1">
-      <a:spAutoFit/>
-    </cs:bodyPr>
-  </cs:dataLabelCallout>
-  <cs:dataPoint>
-    <cs:lnRef idx="0">
-      <cs:styleClr val="auto"/>
-    </cs:lnRef>
-    <cs:fillRef idx="0"/>
-    <cs:effectRef idx="0">
-      <cs:styleClr val="auto"/>
-    </cs:effectRef>
-    <cs:fontRef idx="minor">
-      <a:schemeClr val="dk1"/>
-    </cs:fontRef>
-    <cs:spPr>
-      <a:ln w="9525" cap="flat" cmpd="sng" algn="ctr">
-        <a:solidFill>
-          <a:schemeClr val="phClr"/>
-        </a:solidFill>
-        <a:miter lim="800000"/>
-      </a:ln>
-      <a:effectLst>
-        <a:glow rad="63500">
-          <a:schemeClr val="phClr">
-            <a:satMod val="175000"/>
-            <a:alpha val="25000"/>
-          </a:schemeClr>
-        </a:glow>
-      </a:effectLst>
-    </cs:spPr>
-  </cs:dataPoint>
-  <cs:dataPoint3D>
-    <cs:lnRef idx="0">
-      <cs:styleClr val="auto"/>
-    </cs:lnRef>
-    <cs:fillRef idx="0">
-      <cs:styleClr val="auto"/>
-    </cs:fillRef>
-    <cs:effectRef idx="0">
-      <cs:styleClr val="auto"/>
-    </cs:effectRef>
-    <cs:fontRef idx="minor">
-      <a:schemeClr val="dk1"/>
-    </cs:fontRef>
-    <cs:spPr>
-      <a:ln w="9525" cap="flat" cmpd="sng" algn="ctr">
-        <a:solidFill>
-          <a:schemeClr val="phClr"/>
-        </a:solidFill>
-        <a:miter lim="800000"/>
-      </a:ln>
-      <a:effectLst>
-        <a:glow rad="63500">
-          <a:schemeClr val="phClr">
-            <a:satMod val="175000"/>
-            <a:alpha val="25000"/>
-          </a:schemeClr>
-        </a:glow>
-      </a:effectLst>
-    </cs:spPr>
-  </cs:dataPoint3D>
-  <cs:dataPointLine>
-    <cs:lnRef idx="0">
-      <cs:styleClr val="auto"/>
-    </cs:lnRef>
-    <cs:fillRef idx="0">
-      <cs:styleClr val="auto"/>
-    </cs:fillRef>
-    <cs:effectRef idx="0">
-      <cs:styleClr val="auto"/>
-    </cs:effectRef>
-    <cs:fontRef idx="minor">
-      <a:schemeClr val="dk1"/>
-    </cs:fontRef>
-    <cs:spPr>
-      <a:ln w="22225" cap="rnd">
-        <a:solidFill>
-          <a:schemeClr val="phClr"/>
-        </a:solidFill>
-      </a:ln>
-      <a:effectLst>
-        <a:glow rad="139700">
-          <a:schemeClr val="phClr">
-            <a:satMod val="175000"/>
-            <a:alpha val="14000"/>
-          </a:schemeClr>
-        </a:glow>
-      </a:effectLst>
-    </cs:spPr>
-  </cs:dataPointLine>
-  <cs:dataPointMarker>
-    <cs:lnRef idx="0">
-      <cs:styleClr val="auto"/>
-    </cs:lnRef>
-    <cs:fillRef idx="0">
-      <cs:styleClr val="auto"/>
-    </cs:fillRef>
-    <cs:effectRef idx="0">
-      <cs:styleClr val="auto"/>
-    </cs:effectRef>
-    <cs:fontRef idx="minor">
-      <a:schemeClr val="dk1"/>
-    </cs:fontRef>
-    <cs:spPr>
-      <a:solidFill>
-        <a:schemeClr val="phClr">
-          <a:lumMod val="60000"/>
-          <a:lumOff val="40000"/>
-        </a:schemeClr>
-      </a:solidFill>
-      <a:effectLst>
-        <a:glow rad="63500">
-          <a:schemeClr val="phClr">
-            <a:satMod val="175000"/>
-            <a:alpha val="25000"/>
-          </a:schemeClr>
-        </a:glow>
-      </a:effectLst>
-    </cs:spPr>
-  </cs:dataPointMarker>
-  <cs:dataPointMarkerLayout symbol="circle" size="4"/>
-  <cs:dataPointWireframe>
-    <cs:lnRef idx="0">
-      <cs:styleClr val="auto"/>
-    </cs:lnRef>
-    <cs:fillRef idx="0"/>
-    <cs:effectRef idx="0"/>
-    <cs:fontRef idx="minor">
-      <a:schemeClr val="dk1"/>
-    </cs:fontRef>
-    <cs:spPr>
-      <a:ln w="9525" cap="rnd">
-        <a:solidFill>
-          <a:schemeClr val="phClr"/>
-        </a:solidFill>
-        <a:round/>
-      </a:ln>
-    </cs:spPr>
-  </cs:dataPointWireframe>
-  <cs:dataTable>
-    <cs:lnRef idx="0"/>
-    <cs:fillRef idx="0"/>
-    <cs:effectRef idx="0"/>
-    <cs:fontRef idx="minor">
-      <a:schemeClr val="lt1">
-        <a:lumMod val="75000"/>
-      </a:schemeClr>
-    </cs:fontRef>
-    <cs:spPr>
-      <a:ln w="9525">
-        <a:solidFill>
-          <a:schemeClr val="dk1">
-            <a:lumMod val="50000"/>
-            <a:lumOff val="50000"/>
-          </a:schemeClr>
-        </a:solidFill>
-      </a:ln>
-    </cs:spPr>
-    <cs:defRPr sz="900" kern="1200"/>
-  </cs:dataTable>
-  <cs:downBar>
-    <cs:lnRef idx="0"/>
-    <cs:fillRef idx="0"/>
-    <cs:effectRef idx="0"/>
-    <cs:fontRef idx="minor">
-      <a:schemeClr val="lt1"/>
-    </cs:fontRef>
-    <cs:spPr>
-      <a:solidFill>
-        <a:schemeClr val="dk1">
-          <a:lumMod val="50000"/>
-          <a:lumOff val="50000"/>
-        </a:schemeClr>
-      </a:solidFill>
-      <a:ln w="9525">
-        <a:solidFill>
-          <a:schemeClr val="dk1">
-            <a:lumMod val="75000"/>
-          </a:schemeClr>
-        </a:solidFill>
-        <a:round/>
-      </a:ln>
-    </cs:spPr>
-  </cs:downBar>
-  <cs:dropLine>
-    <cs:lnRef idx="0"/>
-    <cs:fillRef idx="0"/>
-    <cs:effectRef idx="0"/>
-    <cs:fontRef idx="minor">
-      <a:schemeClr val="dk1"/>
-    </cs:fontRef>
-    <cs:spPr>
-      <a:ln w="9525">
-        <a:solidFill>
-          <a:schemeClr val="lt1">
-            <a:lumMod val="50000"/>
-          </a:schemeClr>
-        </a:solidFill>
-        <a:round/>
-      </a:ln>
-    </cs:spPr>
-  </cs:dropLine>
-  <cs:errorBar>
-    <cs:lnRef idx="0"/>
-    <cs:fillRef idx="0"/>
-    <cs:effectRef idx="0"/>
-    <cs:fontRef idx="minor">
-      <a:schemeClr val="dk1"/>
-    </cs:fontRef>
-    <cs:spPr>
-      <a:ln w="9525">
-        <a:solidFill>
-          <a:schemeClr val="lt1">
-            <a:lumMod val="50000"/>
-          </a:schemeClr>
-        </a:solidFill>
-        <a:round/>
-      </a:ln>
-    </cs:spPr>
-  </cs:errorBar>
-  <cs:floor>
-    <cs:lnRef idx="0"/>
-    <cs:fillRef idx="0"/>
-    <cs:effectRef idx="0"/>
-    <cs:fontRef idx="minor">
-      <a:schemeClr val="dk1"/>
-    </cs:fontRef>
-  </cs:floor>
-  <cs:gridlineMajor>
-    <cs:lnRef idx="0"/>
-    <cs:fillRef idx="0"/>
-    <cs:effectRef idx="0"/>
-    <cs:fontRef idx="minor">
-      <a:schemeClr val="dk1"/>
-    </cs:fontRef>
-    <cs:spPr>
-      <a:ln w="9525" cap="flat" cmpd="sng" algn="ctr">
-        <a:gradFill>
-          <a:gsLst>
-            <a:gs pos="100000">
-              <a:schemeClr val="dk1">
-                <a:lumMod val="75000"/>
-                <a:lumOff val="25000"/>
-              </a:schemeClr>
-            </a:gs>
-            <a:gs pos="0">
-              <a:schemeClr val="dk1">
-                <a:lumMod val="65000"/>
-                <a:lumOff val="35000"/>
-              </a:schemeClr>
-            </a:gs>
-          </a:gsLst>
-          <a:lin ang="5400000" scaled="0"/>
-        </a:gradFill>
-        <a:round/>
-      </a:ln>
-    </cs:spPr>
-  </cs:gridlineMajor>
-  <cs:gridlineMinor>
-    <cs:lnRef idx="0"/>
-    <cs:fillRef idx="0"/>
-    <cs:effectRef idx="0"/>
-    <cs:fontRef idx="minor">
-      <a:schemeClr val="dk1"/>
-    </cs:fontRef>
-    <cs:spPr>
-      <a:ln w="9525" cap="flat" cmpd="sng" algn="ctr">
-        <a:gradFill>
-          <a:gsLst>
-            <a:gs pos="100000">
-              <a:schemeClr val="dk1">
-                <a:lumMod val="75000"/>
-                <a:lumOff val="25000"/>
-                <a:alpha val="25000"/>
-              </a:schemeClr>
-            </a:gs>
-            <a:gs pos="0">
-              <a:schemeClr val="dk1">
-                <a:lumMod val="65000"/>
-                <a:lumOff val="35000"/>
-                <a:alpha val="25000"/>
-              </a:schemeClr>
-            </a:gs>
-          </a:gsLst>
-          <a:lin ang="5400000" scaled="0"/>
-        </a:gradFill>
-        <a:round/>
-      </a:ln>
-    </cs:spPr>
-  </cs:gridlineMinor>
-  <cs:hiLoLine>
-    <cs:lnRef idx="0"/>
-    <cs:fillRef idx="0"/>
-    <cs:effectRef idx="0"/>
-    <cs:fontRef idx="minor">
-      <a:schemeClr val="dk1"/>
-    </cs:fontRef>
-    <cs:spPr>
-      <a:ln w="9525">
-        <a:solidFill>
-          <a:schemeClr val="lt1">
-            <a:lumMod val="50000"/>
-          </a:schemeClr>
-        </a:solidFill>
-        <a:round/>
-      </a:ln>
-    </cs:spPr>
-  </cs:hiLoLine>
-  <cs:leaderLine>
-    <cs:lnRef idx="0"/>
-    <cs:fillRef idx="0"/>
-    <cs:effectRef idx="0"/>
-    <cs:fontRef idx="minor">
-      <a:schemeClr val="dk1"/>
-    </cs:fontRef>
-    <cs:spPr>
-      <a:ln w="9525">
-        <a:solidFill>
-          <a:schemeClr val="lt1">
-            <a:lumMod val="50000"/>
-          </a:schemeClr>
-        </a:solidFill>
-        <a:round/>
-      </a:ln>
-    </cs:spPr>
-  </cs:leaderLine>
-  <cs:legend>
-    <cs:lnRef idx="0"/>
-    <cs:fillRef idx="0"/>
-    <cs:effectRef idx="0"/>
-    <cs:fontRef idx="minor">
-      <a:schemeClr val="lt1">
-        <a:lumMod val="75000"/>
-      </a:schemeClr>
-    </cs:fontRef>
-    <cs:defRPr sz="900" kern="1200"/>
-  </cs:legend>
-  <cs:plotArea>
-    <cs:lnRef idx="0"/>
-    <cs:fillRef idx="0"/>
-    <cs:effectRef idx="0"/>
-    <cs:fontRef idx="minor">
-      <a:schemeClr val="dk1"/>
-    </cs:fontRef>
-  </cs:plotArea>
-  <cs:plotArea3D>
-    <cs:lnRef idx="0"/>
-    <cs:fillRef idx="0"/>
-    <cs:effectRef idx="0"/>
-    <cs:fontRef idx="minor">
-      <a:schemeClr val="dk1"/>
-    </cs:fontRef>
-  </cs:plotArea3D>
-  <cs:seriesAxis>
-    <cs:lnRef idx="0"/>
-    <cs:fillRef idx="0"/>
-    <cs:effectRef idx="0"/>
-    <cs:fontRef idx="minor">
-      <a:schemeClr val="lt1">
-        <a:lumMod val="75000"/>
-      </a:schemeClr>
-    </cs:fontRef>
-    <cs:defRPr sz="900" kern="1200"/>
-  </cs:seriesAxis>
-  <cs:seriesLine>
-    <cs:lnRef idx="0"/>
-    <cs:fillRef idx="0"/>
-    <cs:effectRef idx="0"/>
-    <cs:fontRef idx="minor">
-      <a:schemeClr val="dk1"/>
-    </cs:fontRef>
-    <cs:spPr>
-      <a:ln w="9525">
-        <a:solidFill>
-          <a:schemeClr val="lt1">
-            <a:lumMod val="50000"/>
-          </a:schemeClr>
-        </a:solidFill>
-        <a:round/>
-      </a:ln>
-    </cs:spPr>
-  </cs:seriesLine>
-  <cs:title>
-    <cs:lnRef idx="0"/>
-    <cs:fillRef idx="0"/>
-    <cs:effectRef idx="0"/>
-    <cs:fontRef idx="minor">
-      <a:schemeClr val="lt1">
-        <a:lumMod val="85000"/>
-      </a:schemeClr>
-    </cs:fontRef>
-    <cs:defRPr sz="1400" b="1" kern="1200" cap="none" baseline="0"/>
-  </cs:title>
-  <cs:trendline>
-    <cs:lnRef idx="0">
-      <cs:styleClr val="auto"/>
-    </cs:lnRef>
-    <cs:fillRef idx="0"/>
-    <cs:effectRef idx="0"/>
-    <cs:fontRef idx="minor">
-      <a:schemeClr val="lt1"/>
-    </cs:fontRef>
-    <cs:spPr>
-      <a:ln w="25400" cap="rnd">
-        <a:solidFill>
-          <a:schemeClr val="phClr">
-            <a:alpha val="50000"/>
-          </a:schemeClr>
-        </a:solidFill>
-      </a:ln>
-    </cs:spPr>
-  </cs:trendline>
-  <cs:trendlineLabel>
-    <cs:lnRef idx="0"/>
-    <cs:fillRef idx="0"/>
-    <cs:effectRef idx="0"/>
-    <cs:fontRef idx="minor">
-      <a:schemeClr val="lt1">
-        <a:lumMod val="75000"/>
-      </a:schemeClr>
-    </cs:fontRef>
-    <cs:defRPr sz="900" kern="1200"/>
-  </cs:trendlineLabel>
-  <cs:upBar>
-    <cs:lnRef idx="0"/>
-    <cs:fillRef idx="0"/>
-    <cs:effectRef idx="0"/>
-    <cs:fontRef idx="minor">
-      <a:schemeClr val="dk1"/>
-    </cs:fontRef>
-    <cs:spPr>
-      <a:solidFill>
-        <a:schemeClr val="lt1">
-          <a:lumMod val="85000"/>
-        </a:schemeClr>
-      </a:solidFill>
-      <a:ln w="9525">
-        <a:solidFill>
-          <a:schemeClr val="dk1">
-            <a:lumMod val="50000"/>
-          </a:schemeClr>
-        </a:solidFill>
-        <a:round/>
-      </a:ln>
-    </cs:spPr>
-  </cs:upBar>
-  <cs:valueAxis>
-    <cs:lnRef idx="0"/>
-    <cs:fillRef idx="0"/>
-    <cs:effectRef idx="0"/>
-    <cs:fontRef idx="minor">
-      <a:schemeClr val="lt1">
-        <a:lumMod val="75000"/>
-      </a:schemeClr>
-    </cs:fontRef>
-    <cs:defRPr sz="900" kern="1200"/>
-  </cs:valueAxis>
-  <cs:wall>
-    <cs:lnRef idx="0"/>
-    <cs:fillRef idx="0"/>
-    <cs:effectRef idx="0"/>
-    <cs:fontRef idx="minor">
-      <a:schemeClr val="dk1"/>
     </cs:fontRef>
   </cs:wall>
 </cs:chartStyle>
